--- a/Lab_01/Informe_lab_01.docx
+++ b/Lab_01/Informe_lab_01.docx
@@ -4,6 +4,464 @@
   <w:body>
     <w:p>
       <w:pPr>
+        <w:pStyle w:val="Sinespaciado"/>
+        <w:jc w:val="center"/>
+      </w:pPr>
+      <w:r>
+        <w:rPr>
+          <w:noProof/>
+          <w:lang w:val="es-CL" w:eastAsia="es-CL"/>
+        </w:rPr>
+        <w:drawing>
+          <wp:anchor distT="0" distB="0" distL="114300" distR="114300" simplePos="0" relativeHeight="251658240" behindDoc="1" locked="0" layoutInCell="1" allowOverlap="1">
+            <wp:simplePos x="0" y="0"/>
+            <wp:positionH relativeFrom="column">
+              <wp:posOffset>4840952</wp:posOffset>
+            </wp:positionH>
+            <wp:positionV relativeFrom="paragraph">
+              <wp:posOffset>-484159</wp:posOffset>
+            </wp:positionV>
+            <wp:extent cx="990352" cy="1425039"/>
+            <wp:effectExtent l="19050" t="0" r="0" b="0"/>
+            <wp:wrapNone/>
+            <wp:docPr id="10" name="Imagen 10" descr="http://guiaweb.usach.cl/sites/default/files/resize/UDS%20CNRJ-104x150.png"/>
+            <wp:cNvGraphicFramePr>
+              <a:graphicFrameLocks xmlns:a="http://schemas.openxmlformats.org/drawingml/2006/main" noChangeAspect="1"/>
+            </wp:cNvGraphicFramePr>
+            <a:graphic xmlns:a="http://schemas.openxmlformats.org/drawingml/2006/main">
+              <a:graphicData uri="http://schemas.openxmlformats.org/drawingml/2006/picture">
+                <pic:pic xmlns:pic="http://schemas.openxmlformats.org/drawingml/2006/picture">
+                  <pic:nvPicPr>
+                    <pic:cNvPr id="0" name="Picture 10" descr="http://guiaweb.usach.cl/sites/default/files/resize/UDS%20CNRJ-104x150.png"/>
+                    <pic:cNvPicPr>
+                      <a:picLocks noChangeAspect="1" noChangeArrowheads="1"/>
+                    </pic:cNvPicPr>
+                  </pic:nvPicPr>
+                  <pic:blipFill>
+                    <a:blip r:embed="rId5" cstate="print"/>
+                    <a:srcRect/>
+                    <a:stretch>
+                      <a:fillRect/>
+                    </a:stretch>
+                  </pic:blipFill>
+                  <pic:spPr bwMode="auto">
+                    <a:xfrm>
+                      <a:off x="0" y="0"/>
+                      <a:ext cx="990352" cy="1425039"/>
+                    </a:xfrm>
+                    <a:prstGeom prst="rect">
+                      <a:avLst/>
+                    </a:prstGeom>
+                    <a:noFill/>
+                    <a:ln w="9525">
+                      <a:noFill/>
+                      <a:miter lim="800000"/>
+                      <a:headEnd/>
+                      <a:tailEnd/>
+                    </a:ln>
+                  </pic:spPr>
+                </pic:pic>
+              </a:graphicData>
+            </a:graphic>
+          </wp:anchor>
+        </w:drawing>
+      </w:r>
+      <w:r>
+        <w:t>UNIVERSIDAD DE SANTIAGO DE CHILE</w:t>
+      </w:r>
+    </w:p>
+    <w:p>
+      <w:pPr>
+        <w:pStyle w:val="Sinespaciado"/>
+        <w:jc w:val="center"/>
+      </w:pPr>
+      <w:r>
+        <w:t>FACULTAD DE INGENIERIA</w:t>
+      </w:r>
+    </w:p>
+    <w:p>
+      <w:pPr>
+        <w:pStyle w:val="Sinespaciado"/>
+        <w:jc w:val="center"/>
+      </w:pPr>
+      <w:r>
+        <w:t>DEPARTAMENTO DE INGENIERIA INFORMATICA</w:t>
+      </w:r>
+    </w:p>
+    <w:p>
+      <w:pPr>
+        <w:pStyle w:val="Sinespaciado"/>
+        <w:jc w:val="center"/>
+      </w:pPr>
+    </w:p>
+    <w:p>
+      <w:pPr>
+        <w:pStyle w:val="Sinespaciado"/>
+        <w:jc w:val="right"/>
+      </w:pPr>
+    </w:p>
+    <w:p>
+      <w:pPr>
+        <w:pStyle w:val="Sinespaciado"/>
+        <w:jc w:val="right"/>
+      </w:pPr>
+    </w:p>
+    <w:p>
+      <w:pPr>
+        <w:pStyle w:val="Sinespaciado"/>
+        <w:jc w:val="right"/>
+      </w:pPr>
+    </w:p>
+    <w:p>
+      <w:pPr>
+        <w:pStyle w:val="Sinespaciado"/>
+        <w:jc w:val="right"/>
+      </w:pPr>
+    </w:p>
+    <w:p>
+      <w:pPr>
+        <w:pStyle w:val="Sinespaciado"/>
+        <w:jc w:val="right"/>
+      </w:pPr>
+    </w:p>
+    <w:p>
+      <w:pPr>
+        <w:pStyle w:val="Sinespaciado"/>
+        <w:jc w:val="right"/>
+      </w:pPr>
+    </w:p>
+    <w:p>
+      <w:pPr>
+        <w:pStyle w:val="Sinespaciado"/>
+        <w:jc w:val="right"/>
+      </w:pPr>
+    </w:p>
+    <w:p>
+      <w:pPr>
+        <w:pStyle w:val="Sinespaciado"/>
+        <w:jc w:val="right"/>
+      </w:pPr>
+    </w:p>
+    <w:p>
+      <w:pPr>
+        <w:pStyle w:val="Sinespaciado"/>
+        <w:jc w:val="right"/>
+      </w:pPr>
+    </w:p>
+    <w:p>
+      <w:pPr>
+        <w:pStyle w:val="Sinespaciado"/>
+        <w:jc w:val="right"/>
+      </w:pPr>
+    </w:p>
+    <w:p>
+      <w:pPr>
+        <w:pStyle w:val="Sinespaciado"/>
+        <w:jc w:val="right"/>
+      </w:pPr>
+    </w:p>
+    <w:p>
+      <w:pPr>
+        <w:pStyle w:val="Sinespaciado"/>
+        <w:jc w:val="right"/>
+      </w:pPr>
+    </w:p>
+    <w:p>
+      <w:pPr>
+        <w:pStyle w:val="Sinespaciado"/>
+        <w:jc w:val="right"/>
+        <w:rPr>
+          <w:sz w:val="32"/>
+        </w:rPr>
+      </w:pPr>
+    </w:p>
+    <w:p>
+      <w:pPr>
+        <w:pStyle w:val="Sinespaciado"/>
+        <w:jc w:val="center"/>
+        <w:rPr>
+          <w:sz w:val="32"/>
+        </w:rPr>
+      </w:pPr>
+      <w:r>
+        <w:rPr>
+          <w:sz w:val="32"/>
+        </w:rPr>
+        <w:t>Laboratorio Nro. 1 : Introducción a MATLAB</w:t>
+      </w:r>
+    </w:p>
+    <w:p>
+      <w:pPr>
+        <w:pStyle w:val="Sinespaciado"/>
+        <w:jc w:val="center"/>
+        <w:rPr>
+          <w:sz w:val="32"/>
+        </w:rPr>
+      </w:pPr>
+      <w:r>
+        <w:rPr>
+          <w:sz w:val="32"/>
+        </w:rPr>
+        <w:t xml:space="preserve">Control y </w:t>
+      </w:r>
+      <w:r>
+        <w:rPr>
+          <w:sz w:val="32"/>
+        </w:rPr>
+        <w:t>Simulación</w:t>
+      </w:r>
+    </w:p>
+    <w:p>
+      <w:pPr>
+        <w:pStyle w:val="Sinespaciado"/>
+        <w:jc w:val="right"/>
+      </w:pPr>
+    </w:p>
+    <w:p>
+      <w:pPr>
+        <w:pStyle w:val="Sinespaciado"/>
+        <w:jc w:val="right"/>
+      </w:pPr>
+    </w:p>
+    <w:p>
+      <w:pPr>
+        <w:pStyle w:val="Sinespaciado"/>
+        <w:jc w:val="right"/>
+      </w:pPr>
+    </w:p>
+    <w:p>
+      <w:pPr>
+        <w:pStyle w:val="Sinespaciado"/>
+        <w:jc w:val="right"/>
+      </w:pPr>
+    </w:p>
+    <w:p>
+      <w:pPr>
+        <w:pStyle w:val="Sinespaciado"/>
+        <w:jc w:val="right"/>
+      </w:pPr>
+    </w:p>
+    <w:p>
+      <w:pPr>
+        <w:pStyle w:val="Sinespaciado"/>
+        <w:jc w:val="right"/>
+      </w:pPr>
+    </w:p>
+    <w:p>
+      <w:pPr>
+        <w:pStyle w:val="Sinespaciado"/>
+        <w:jc w:val="right"/>
+      </w:pPr>
+    </w:p>
+    <w:p>
+      <w:pPr>
+        <w:pStyle w:val="Sinespaciado"/>
+        <w:jc w:val="right"/>
+      </w:pPr>
+    </w:p>
+    <w:p>
+      <w:pPr>
+        <w:pStyle w:val="Sinespaciado"/>
+        <w:jc w:val="right"/>
+      </w:pPr>
+    </w:p>
+    <w:p>
+      <w:pPr>
+        <w:pStyle w:val="Sinespaciado"/>
+        <w:jc w:val="right"/>
+      </w:pPr>
+    </w:p>
+    <w:p>
+      <w:pPr>
+        <w:pStyle w:val="Sinespaciado"/>
+        <w:jc w:val="right"/>
+      </w:pPr>
+    </w:p>
+    <w:p>
+      <w:pPr>
+        <w:pStyle w:val="Sinespaciado"/>
+        <w:jc w:val="right"/>
+      </w:pPr>
+    </w:p>
+    <w:p>
+      <w:pPr>
+        <w:pStyle w:val="Sinespaciado"/>
+        <w:jc w:val="right"/>
+      </w:pPr>
+    </w:p>
+    <w:p>
+      <w:pPr>
+        <w:pStyle w:val="Sinespaciado"/>
+        <w:jc w:val="right"/>
+      </w:pPr>
+    </w:p>
+    <w:p>
+      <w:pPr>
+        <w:pStyle w:val="Sinespaciado"/>
+        <w:jc w:val="right"/>
+      </w:pPr>
+    </w:p>
+    <w:p>
+      <w:pPr>
+        <w:pStyle w:val="Sinespaciado"/>
+        <w:jc w:val="right"/>
+      </w:pPr>
+    </w:p>
+    <w:p>
+      <w:pPr>
+        <w:pStyle w:val="Sinespaciado"/>
+        <w:jc w:val="right"/>
+      </w:pPr>
+      <w:r>
+        <w:t xml:space="preserve">Profesor : </w:t>
+      </w:r>
+      <w:r>
+        <w:t>Gonzalo Acuña Leiva</w:t>
+      </w:r>
+    </w:p>
+    <w:p>
+      <w:pPr>
+        <w:pStyle w:val="Sinespaciado"/>
+        <w:jc w:val="right"/>
+      </w:pPr>
+      <w:r>
+        <w:t xml:space="preserve">Ayudante : </w:t>
+      </w:r>
+      <w:r>
+        <w:t>Guisselle Segovia</w:t>
+      </w:r>
+    </w:p>
+    <w:p>
+      <w:pPr>
+        <w:pStyle w:val="Sinespaciado"/>
+        <w:jc w:val="right"/>
+      </w:pPr>
+    </w:p>
+    <w:p>
+      <w:pPr>
+        <w:pStyle w:val="Sinespaciado"/>
+        <w:jc w:val="right"/>
+      </w:pPr>
+      <w:r>
+        <w:t xml:space="preserve">Integrantes </w:t>
+      </w:r>
+    </w:p>
+    <w:p>
+      <w:pPr>
+        <w:pStyle w:val="Sinespaciado"/>
+        <w:jc w:val="right"/>
+      </w:pPr>
+      <w:r>
+        <w:t xml:space="preserve">Luis Guerra - Rut: </w:t>
+      </w:r>
+      <w:r>
+        <w:t>16</w:t>
+      </w:r>
+      <w:r>
+        <w:t>.</w:t>
+      </w:r>
+      <w:r>
+        <w:t>785</w:t>
+      </w:r>
+      <w:r>
+        <w:t>.</w:t>
+      </w:r>
+      <w:r>
+        <w:t>407-9</w:t>
+      </w:r>
+    </w:p>
+    <w:p>
+      <w:pPr>
+        <w:pStyle w:val="Sinespaciado"/>
+        <w:jc w:val="right"/>
+      </w:pPr>
+      <w:r>
+        <w:t>Ana Villagrán - Rut : 18.094.742-6</w:t>
+      </w:r>
+    </w:p>
+    <w:p>
+      <w:pPr>
+        <w:pStyle w:val="Sinespaciado"/>
+        <w:jc w:val="right"/>
+      </w:pPr>
+    </w:p>
+    <w:p>
+      <w:pPr>
+        <w:pStyle w:val="Sinespaciado"/>
+        <w:jc w:val="right"/>
+      </w:pPr>
+      <w:r>
+        <w:t>Fecha : 16 de abril de 2016</w:t>
+      </w:r>
+    </w:p>
+    <w:p>
+      <w:pPr>
+        <w:pStyle w:val="Sinespaciado"/>
+        <w:jc w:val="right"/>
+      </w:pPr>
+    </w:p>
+    <w:p>
+      <w:pPr>
+        <w:pStyle w:val="Sinespaciado"/>
+        <w:jc w:val="center"/>
+      </w:pPr>
+      <w:r>
+        <w:t>Santiago, chile</w:t>
+      </w:r>
+    </w:p>
+    <w:p>
+      <w:pPr>
+        <w:pStyle w:val="Sinespaciado"/>
+        <w:jc w:val="center"/>
+      </w:pPr>
+      <w:r>
+        <w:t>2016</w:t>
+      </w:r>
+    </w:p>
+    <w:p>
+      <w:r>
+        <w:br w:type="page"/>
+      </w:r>
+    </w:p>
+    <w:p>
+      <w:pPr>
+        <w:pStyle w:val="Ttulo1"/>
+        <w:rPr>
+          <w:rFonts w:ascii="Times New Roman" w:eastAsia="Times New Roman" w:hAnsi="Times New Roman" w:cs="Times New Roman"/>
+          <w:sz w:val="24"/>
+          <w:szCs w:val="24"/>
+          <w:lang w:eastAsia="es-CL"/>
+        </w:rPr>
+      </w:pPr>
+      <w:r>
+        <w:rPr>
+          <w:rFonts w:eastAsia="Times New Roman"/>
+          <w:lang w:eastAsia="es-CL"/>
+        </w:rPr>
+        <w:lastRenderedPageBreak/>
+        <w:t>I</w:t>
+      </w:r>
+      <w:r>
+        <w:rPr>
+          <w:rFonts w:eastAsia="Times New Roman"/>
+          <w:lang w:eastAsia="es-CL"/>
+        </w:rPr>
+        <w:t>ntroducción.</w:t>
+      </w:r>
+    </w:p>
+    <w:p>
+      <w:pPr>
+        <w:spacing w:after="0" w:line="240" w:lineRule="auto"/>
+        <w:rPr>
+          <w:rFonts w:ascii="Times New Roman" w:eastAsia="Times New Roman" w:hAnsi="Times New Roman" w:cs="Times New Roman"/>
+          <w:sz w:val="24"/>
+          <w:szCs w:val="24"/>
+          <w:lang w:eastAsia="es-CL"/>
+        </w:rPr>
+      </w:pPr>
+    </w:p>
+    <w:p>
+      <w:pPr>
         <w:spacing w:after="0" w:line="240" w:lineRule="auto"/>
         <w:jc w:val="both"/>
         <w:rPr>
@@ -19,37 +477,6 @@
           <w:color w:val="000000"/>
           <w:lang w:eastAsia="es-CL"/>
         </w:rPr>
-        <w:t>1.-Introducción.</w:t>
-      </w:r>
-    </w:p>
-    <w:p>
-      <w:pPr>
-        <w:spacing w:after="0" w:line="240" w:lineRule="auto"/>
-        <w:rPr>
-          <w:rFonts w:ascii="Times New Roman" w:eastAsia="Times New Roman" w:hAnsi="Times New Roman" w:cs="Times New Roman"/>
-          <w:sz w:val="24"/>
-          <w:szCs w:val="24"/>
-          <w:lang w:eastAsia="es-CL"/>
-        </w:rPr>
-      </w:pPr>
-    </w:p>
-    <w:p>
-      <w:pPr>
-        <w:spacing w:after="0" w:line="240" w:lineRule="auto"/>
-        <w:jc w:val="both"/>
-        <w:rPr>
-          <w:rFonts w:ascii="Times New Roman" w:eastAsia="Times New Roman" w:hAnsi="Times New Roman" w:cs="Times New Roman"/>
-          <w:sz w:val="24"/>
-          <w:szCs w:val="24"/>
-          <w:lang w:eastAsia="es-CL"/>
-        </w:rPr>
-      </w:pPr>
-      <w:r>
-        <w:rPr>
-          <w:rFonts w:ascii="Arial" w:eastAsia="Times New Roman" w:hAnsi="Arial" w:cs="Arial"/>
-          <w:color w:val="000000"/>
-          <w:lang w:eastAsia="es-CL"/>
-        </w:rPr>
         <w:t>El presente informe aborda la experiencia número uno de la asignatura correspondiente a Control y Simulación. Corresponde a una introducción en el manejo de MATLAB como herramienta de apoyo para trabajar con modelos matemáticos.</w:t>
       </w:r>
     </w:p>
@@ -75,22 +502,41 @@
     </w:p>
     <w:p>
       <w:pPr>
-        <w:spacing w:after="0" w:line="240" w:lineRule="auto"/>
-        <w:jc w:val="both"/>
-        <w:rPr>
-          <w:rFonts w:ascii="Times New Roman" w:eastAsia="Times New Roman" w:hAnsi="Times New Roman" w:cs="Times New Roman"/>
-          <w:sz w:val="24"/>
-          <w:szCs w:val="24"/>
-          <w:lang w:eastAsia="es-CL"/>
-        </w:rPr>
-      </w:pPr>
-      <w:r>
-        <w:rPr>
-          <w:rFonts w:ascii="Arial" w:eastAsia="Times New Roman" w:hAnsi="Arial" w:cs="Arial"/>
-          <w:color w:val="000000"/>
-          <w:lang w:eastAsia="es-CL"/>
-        </w:rPr>
-        <w:t xml:space="preserve">2.-Marco teórico. </w:t>
+        <w:rPr>
+          <w:rFonts w:asciiTheme="majorHAnsi" w:eastAsia="Times New Roman" w:hAnsiTheme="majorHAnsi" w:cstheme="majorBidi"/>
+          <w:b/>
+          <w:bCs/>
+          <w:color w:val="365F91" w:themeColor="accent1" w:themeShade="BF"/>
+          <w:sz w:val="28"/>
+          <w:szCs w:val="28"/>
+          <w:lang w:eastAsia="es-CL"/>
+        </w:rPr>
+      </w:pPr>
+      <w:r>
+        <w:rPr>
+          <w:rFonts w:eastAsia="Times New Roman"/>
+          <w:lang w:eastAsia="es-CL"/>
+        </w:rPr>
+        <w:br w:type="page"/>
+      </w:r>
+    </w:p>
+    <w:p>
+      <w:pPr>
+        <w:pStyle w:val="Ttulo1"/>
+        <w:rPr>
+          <w:rFonts w:ascii="Times New Roman" w:eastAsia="Times New Roman" w:hAnsi="Times New Roman" w:cs="Times New Roman"/>
+          <w:sz w:val="24"/>
+          <w:szCs w:val="24"/>
+          <w:lang w:eastAsia="es-CL"/>
+        </w:rPr>
+      </w:pPr>
+      <w:r>
+        <w:rPr>
+          <w:rFonts w:eastAsia="Times New Roman"/>
+          <w:lang w:eastAsia="es-CL"/>
+        </w:rPr>
+        <w:lastRenderedPageBreak/>
+        <w:t xml:space="preserve">Marco teórico. </w:t>
       </w:r>
     </w:p>
     <w:p>
@@ -422,6 +868,56 @@
     </w:p>
     <w:p>
       <w:pPr>
+        <w:rPr>
+          <w:rFonts w:asciiTheme="majorHAnsi" w:eastAsia="Times New Roman" w:hAnsiTheme="majorHAnsi" w:cstheme="majorBidi"/>
+          <w:b/>
+          <w:bCs/>
+          <w:color w:val="365F91" w:themeColor="accent1" w:themeShade="BF"/>
+          <w:sz w:val="28"/>
+          <w:szCs w:val="28"/>
+          <w:lang w:eastAsia="es-CL"/>
+        </w:rPr>
+      </w:pPr>
+      <w:r>
+        <w:rPr>
+          <w:rFonts w:eastAsia="Times New Roman"/>
+          <w:lang w:eastAsia="es-CL"/>
+        </w:rPr>
+        <w:br w:type="page"/>
+      </w:r>
+    </w:p>
+    <w:p>
+      <w:pPr>
+        <w:pStyle w:val="Ttulo1"/>
+        <w:rPr>
+          <w:rFonts w:ascii="Times New Roman" w:eastAsia="Times New Roman" w:hAnsi="Times New Roman" w:cs="Times New Roman"/>
+          <w:sz w:val="24"/>
+          <w:szCs w:val="24"/>
+          <w:lang w:eastAsia="es-CL"/>
+        </w:rPr>
+      </w:pPr>
+      <w:r>
+        <w:rPr>
+          <w:rFonts w:eastAsia="Times New Roman"/>
+          <w:lang w:eastAsia="es-CL"/>
+        </w:rPr>
+        <w:lastRenderedPageBreak/>
+        <w:t xml:space="preserve">Desarrollo de la Primera Parte: Explicación del desarrollo de cada uno de los gráficos. </w:t>
+      </w:r>
+    </w:p>
+    <w:p>
+      <w:pPr>
+        <w:spacing w:after="0" w:line="240" w:lineRule="auto"/>
+        <w:rPr>
+          <w:rFonts w:ascii="Times New Roman" w:eastAsia="Times New Roman" w:hAnsi="Times New Roman" w:cs="Times New Roman"/>
+          <w:sz w:val="24"/>
+          <w:szCs w:val="24"/>
+          <w:lang w:eastAsia="es-CL"/>
+        </w:rPr>
+      </w:pPr>
+    </w:p>
+    <w:p>
+      <w:pPr>
         <w:spacing w:after="0" w:line="240" w:lineRule="auto"/>
         <w:jc w:val="both"/>
         <w:rPr>
@@ -437,7 +933,25 @@
           <w:color w:val="000000"/>
           <w:lang w:eastAsia="es-CL"/>
         </w:rPr>
-        <w:t xml:space="preserve">3.-Desarrollo de la Primera Parte: Explicación del desarrollo de cada uno de los gráficos. </w:t>
+        <w:t xml:space="preserve">En la primera parte del experimento se busca comprender el funcionamiento de </w:t>
+      </w:r>
+      <w:proofErr w:type="spellStart"/>
+      <w:r>
+        <w:rPr>
+          <w:rFonts w:ascii="Arial" w:eastAsia="Times New Roman" w:hAnsi="Arial" w:cs="Arial"/>
+          <w:color w:val="000000"/>
+          <w:lang w:eastAsia="es-CL"/>
+        </w:rPr>
+        <w:t>matlab</w:t>
+      </w:r>
+      <w:proofErr w:type="spellEnd"/>
+      <w:r>
+        <w:rPr>
+          <w:rFonts w:ascii="Arial" w:eastAsia="Times New Roman" w:hAnsi="Arial" w:cs="Arial"/>
+          <w:color w:val="000000"/>
+          <w:lang w:eastAsia="es-CL"/>
+        </w:rPr>
+        <w:t xml:space="preserve"> con problemas matemáticos sencillos.</w:t>
       </w:r>
     </w:p>
     <w:p>
@@ -468,25 +982,745 @@
           <w:color w:val="000000"/>
           <w:lang w:eastAsia="es-CL"/>
         </w:rPr>
-        <w:t xml:space="preserve">En la primera parte del experimento se busca comprender el funcionamiento de </w:t>
-      </w:r>
-      <w:proofErr w:type="spellStart"/>
-      <w:r>
-        <w:rPr>
-          <w:rFonts w:ascii="Arial" w:eastAsia="Times New Roman" w:hAnsi="Arial" w:cs="Arial"/>
-          <w:color w:val="000000"/>
-          <w:lang w:eastAsia="es-CL"/>
-        </w:rPr>
-        <w:t>matlab</w:t>
-      </w:r>
-      <w:proofErr w:type="spellEnd"/>
-      <w:r>
-        <w:rPr>
-          <w:rFonts w:ascii="Arial" w:eastAsia="Times New Roman" w:hAnsi="Arial" w:cs="Arial"/>
-          <w:color w:val="000000"/>
-          <w:lang w:eastAsia="es-CL"/>
-        </w:rPr>
-        <w:t xml:space="preserve"> con problemas matemáticos sencillos.</w:t>
+        <w:t>Según las funciones a(x) y b(x), se desarrolla el script necesario para generar los gráficos.</w:t>
+      </w:r>
+    </w:p>
+    <w:p>
+      <w:pPr>
+        <w:spacing w:after="0" w:line="240" w:lineRule="auto"/>
+        <w:rPr>
+          <w:rFonts w:ascii="Times New Roman" w:eastAsia="Times New Roman" w:hAnsi="Times New Roman" w:cs="Times New Roman"/>
+          <w:sz w:val="24"/>
+          <w:szCs w:val="24"/>
+          <w:lang w:eastAsia="es-CL"/>
+        </w:rPr>
+      </w:pPr>
+    </w:p>
+    <w:p>
+      <w:pPr>
+        <w:spacing w:after="0" w:line="240" w:lineRule="auto"/>
+        <w:rPr>
+          <w:rFonts w:ascii="Times New Roman" w:eastAsia="Times New Roman" w:hAnsi="Times New Roman" w:cs="Times New Roman"/>
+          <w:sz w:val="24"/>
+          <w:szCs w:val="24"/>
+          <w:lang w:eastAsia="es-CL"/>
+        </w:rPr>
+      </w:pPr>
+      <w:r>
+        <w:rPr>
+          <w:rFonts w:ascii="Arial" w:eastAsia="Times New Roman" w:hAnsi="Arial" w:cs="Arial"/>
+          <w:color w:val="000000"/>
+          <w:lang w:eastAsia="es-CL"/>
+        </w:rPr>
+        <w:t xml:space="preserve">a(x) = 7log(5, 2x+3) </w:t>
+      </w:r>
+    </w:p>
+    <w:p>
+      <w:pPr>
+        <w:spacing w:after="0" w:line="240" w:lineRule="auto"/>
+        <w:rPr>
+          <w:rFonts w:ascii="Times New Roman" w:eastAsia="Times New Roman" w:hAnsi="Times New Roman" w:cs="Times New Roman"/>
+          <w:sz w:val="24"/>
+          <w:szCs w:val="24"/>
+          <w:lang w:eastAsia="es-CL"/>
+        </w:rPr>
+      </w:pPr>
+      <w:r>
+        <w:rPr>
+          <w:rFonts w:ascii="Arial" w:eastAsia="Times New Roman" w:hAnsi="Arial" w:cs="Arial"/>
+          <w:color w:val="000000"/>
+          <w:lang w:eastAsia="es-CL"/>
+        </w:rPr>
+        <w:t xml:space="preserve">b(x) = sin( 13 </w:t>
+      </w:r>
+      <w:r>
+        <w:rPr>
+          <w:rFonts w:ascii="Cambria Math" w:eastAsia="Times New Roman" w:hAnsi="Cambria Math" w:cs="Cambria Math"/>
+          <w:color w:val="000000"/>
+          <w:lang w:eastAsia="es-CL"/>
+        </w:rPr>
+        <w:t>∗</w:t>
+      </w:r>
+      <w:r>
+        <w:rPr>
+          <w:rFonts w:ascii="Arial" w:eastAsia="Times New Roman" w:hAnsi="Arial" w:cs="Arial"/>
+          <w:color w:val="000000"/>
+          <w:lang w:eastAsia="es-CL"/>
+        </w:rPr>
+        <w:t xml:space="preserve"> ( log7(x + 2))) </w:t>
+      </w:r>
+    </w:p>
+    <w:p>
+      <w:pPr>
+        <w:spacing w:after="0" w:line="240" w:lineRule="auto"/>
+        <w:rPr>
+          <w:rFonts w:ascii="Times New Roman" w:eastAsia="Times New Roman" w:hAnsi="Times New Roman" w:cs="Times New Roman"/>
+          <w:sz w:val="24"/>
+          <w:szCs w:val="24"/>
+          <w:lang w:eastAsia="es-CL"/>
+        </w:rPr>
+      </w:pPr>
+      <w:r>
+        <w:rPr>
+          <w:rFonts w:ascii="Arial" w:eastAsia="Times New Roman" w:hAnsi="Arial" w:cs="Arial"/>
+          <w:color w:val="1155CC"/>
+          <w:lang w:eastAsia="es-CL"/>
+        </w:rPr>
+        <w:t>x = 0:0.01:4*pi % Definición del conjunto de datos para el valor x de las funciones</w:t>
+      </w:r>
+    </w:p>
+    <w:p>
+      <w:pPr>
+        <w:spacing w:after="0" w:line="240" w:lineRule="auto"/>
+        <w:rPr>
+          <w:rFonts w:ascii="Times New Roman" w:eastAsia="Times New Roman" w:hAnsi="Times New Roman" w:cs="Times New Roman"/>
+          <w:sz w:val="24"/>
+          <w:szCs w:val="24"/>
+          <w:lang w:eastAsia="es-CL"/>
+        </w:rPr>
+      </w:pPr>
+    </w:p>
+    <w:p>
+      <w:pPr>
+        <w:spacing w:after="0" w:line="240" w:lineRule="auto"/>
+        <w:rPr>
+          <w:rFonts w:ascii="Times New Roman" w:eastAsia="Times New Roman" w:hAnsi="Times New Roman" w:cs="Times New Roman"/>
+          <w:sz w:val="24"/>
+          <w:szCs w:val="24"/>
+          <w:lang w:eastAsia="es-CL"/>
+        </w:rPr>
+      </w:pPr>
+      <w:r>
+        <w:rPr>
+          <w:rFonts w:ascii="Arial" w:eastAsia="Times New Roman" w:hAnsi="Arial" w:cs="Arial"/>
+          <w:color w:val="000000"/>
+          <w:lang w:eastAsia="es-CL"/>
+        </w:rPr>
+        <w:t>Se obtienen los gráficos 1,2 y 3.</w:t>
+      </w:r>
+    </w:p>
+    <w:p>
+      <w:pPr>
+        <w:spacing w:after="0" w:line="240" w:lineRule="auto"/>
+        <w:rPr>
+          <w:rFonts w:ascii="Times New Roman" w:eastAsia="Times New Roman" w:hAnsi="Times New Roman" w:cs="Times New Roman"/>
+          <w:sz w:val="24"/>
+          <w:szCs w:val="24"/>
+          <w:lang w:eastAsia="es-CL"/>
+        </w:rPr>
+      </w:pPr>
+      <w:r>
+        <w:rPr>
+          <w:rFonts w:ascii="Arial" w:eastAsia="Times New Roman" w:hAnsi="Arial" w:cs="Arial"/>
+          <w:color w:val="000000"/>
+          <w:lang w:eastAsia="es-CL"/>
+        </w:rPr>
+        <w:t>Gráfico 1: Función a(x)</w:t>
+      </w:r>
+    </w:p>
+    <w:p>
+      <w:pPr>
+        <w:spacing w:after="0" w:line="240" w:lineRule="auto"/>
+        <w:rPr>
+          <w:rFonts w:ascii="Times New Roman" w:eastAsia="Times New Roman" w:hAnsi="Times New Roman" w:cs="Times New Roman"/>
+          <w:sz w:val="24"/>
+          <w:szCs w:val="24"/>
+          <w:lang w:eastAsia="es-CL"/>
+        </w:rPr>
+      </w:pPr>
+    </w:p>
+    <w:p>
+      <w:pPr>
+        <w:spacing w:after="0" w:line="240" w:lineRule="auto"/>
+        <w:rPr>
+          <w:rFonts w:ascii="Times New Roman" w:eastAsia="Times New Roman" w:hAnsi="Times New Roman" w:cs="Times New Roman"/>
+          <w:sz w:val="24"/>
+          <w:szCs w:val="24"/>
+          <w:lang w:eastAsia="es-CL"/>
+        </w:rPr>
+      </w:pPr>
+      <w:r>
+        <w:rPr>
+          <w:rFonts w:ascii="Arial" w:eastAsia="Times New Roman" w:hAnsi="Arial" w:cs="Arial"/>
+          <w:color w:val="000000"/>
+          <w:lang w:eastAsia="es-CL"/>
+        </w:rPr>
+        <w:t>El código fuente necesario para generar el gráfico 1 es como sigue.</w:t>
+      </w:r>
+    </w:p>
+    <w:p>
+      <w:pPr>
+        <w:spacing w:after="0" w:line="240" w:lineRule="auto"/>
+        <w:rPr>
+          <w:rFonts w:ascii="Times New Roman" w:eastAsia="Times New Roman" w:hAnsi="Times New Roman" w:cs="Times New Roman"/>
+          <w:sz w:val="24"/>
+          <w:szCs w:val="24"/>
+          <w:lang w:eastAsia="es-CL"/>
+        </w:rPr>
+      </w:pPr>
+    </w:p>
+    <w:p>
+      <w:pPr>
+        <w:spacing w:after="0" w:line="240" w:lineRule="auto"/>
+        <w:rPr>
+          <w:rFonts w:ascii="Times New Roman" w:eastAsia="Times New Roman" w:hAnsi="Times New Roman" w:cs="Times New Roman"/>
+          <w:sz w:val="24"/>
+          <w:szCs w:val="24"/>
+          <w:lang w:eastAsia="es-CL"/>
+        </w:rPr>
+      </w:pPr>
+      <w:r>
+        <w:rPr>
+          <w:rFonts w:ascii="Arial" w:eastAsia="Times New Roman" w:hAnsi="Arial" w:cs="Arial"/>
+          <w:color w:val="1155CC"/>
+          <w:lang w:eastAsia="es-CL"/>
+        </w:rPr>
+        <w:t>a = 7*(log(2*x+3)/log(5)) % ingreso de la función a</w:t>
+      </w:r>
+    </w:p>
+    <w:p>
+      <w:pPr>
+        <w:spacing w:after="0" w:line="240" w:lineRule="auto"/>
+        <w:rPr>
+          <w:rFonts w:ascii="Times New Roman" w:eastAsia="Times New Roman" w:hAnsi="Times New Roman" w:cs="Times New Roman"/>
+          <w:sz w:val="24"/>
+          <w:szCs w:val="24"/>
+          <w:lang w:eastAsia="es-CL"/>
+        </w:rPr>
+      </w:pPr>
+      <w:proofErr w:type="spellStart"/>
+      <w:r>
+        <w:rPr>
+          <w:rFonts w:ascii="Arial" w:eastAsia="Times New Roman" w:hAnsi="Arial" w:cs="Arial"/>
+          <w:color w:val="1155CC"/>
+          <w:lang w:eastAsia="es-CL"/>
+        </w:rPr>
+        <w:t>plot</w:t>
+      </w:r>
+      <w:proofErr w:type="spellEnd"/>
+      <w:r>
+        <w:rPr>
+          <w:rFonts w:ascii="Arial" w:eastAsia="Times New Roman" w:hAnsi="Arial" w:cs="Arial"/>
+          <w:color w:val="1155CC"/>
+          <w:lang w:eastAsia="es-CL"/>
+        </w:rPr>
+        <w:t>(</w:t>
+      </w:r>
+      <w:proofErr w:type="spellStart"/>
+      <w:r>
+        <w:rPr>
+          <w:rFonts w:ascii="Arial" w:eastAsia="Times New Roman" w:hAnsi="Arial" w:cs="Arial"/>
+          <w:color w:val="1155CC"/>
+          <w:lang w:eastAsia="es-CL"/>
+        </w:rPr>
+        <w:t>a,'b</w:t>
+      </w:r>
+      <w:proofErr w:type="spellEnd"/>
+      <w:r>
+        <w:rPr>
+          <w:rFonts w:ascii="Arial" w:eastAsia="Times New Roman" w:hAnsi="Arial" w:cs="Arial"/>
+          <w:color w:val="1155CC"/>
+          <w:lang w:eastAsia="es-CL"/>
+        </w:rPr>
+        <w:t>*') % generar gráfico de la función ingresada con un formato de línea * color azul</w:t>
+      </w:r>
+    </w:p>
+    <w:p>
+      <w:pPr>
+        <w:spacing w:after="0" w:line="240" w:lineRule="auto"/>
+        <w:rPr>
+          <w:rFonts w:ascii="Times New Roman" w:eastAsia="Times New Roman" w:hAnsi="Times New Roman" w:cs="Times New Roman"/>
+          <w:sz w:val="24"/>
+          <w:szCs w:val="24"/>
+          <w:lang w:eastAsia="es-CL"/>
+        </w:rPr>
+      </w:pPr>
+      <w:proofErr w:type="spellStart"/>
+      <w:r>
+        <w:rPr>
+          <w:rFonts w:ascii="Arial" w:eastAsia="Times New Roman" w:hAnsi="Arial" w:cs="Arial"/>
+          <w:color w:val="1155CC"/>
+          <w:lang w:eastAsia="es-CL"/>
+        </w:rPr>
+        <w:t>title</w:t>
+      </w:r>
+      <w:proofErr w:type="spellEnd"/>
+      <w:r>
+        <w:rPr>
+          <w:rFonts w:ascii="Arial" w:eastAsia="Times New Roman" w:hAnsi="Arial" w:cs="Arial"/>
+          <w:color w:val="1155CC"/>
+          <w:lang w:eastAsia="es-CL"/>
+        </w:rPr>
+        <w:t xml:space="preserve"> (' Gráfico estrella') % título de gráfico</w:t>
+      </w:r>
+    </w:p>
+    <w:p>
+      <w:pPr>
+        <w:spacing w:after="0" w:line="240" w:lineRule="auto"/>
+        <w:rPr>
+          <w:rFonts w:ascii="Times New Roman" w:eastAsia="Times New Roman" w:hAnsi="Times New Roman" w:cs="Times New Roman"/>
+          <w:sz w:val="24"/>
+          <w:szCs w:val="24"/>
+          <w:lang w:eastAsia="es-CL"/>
+        </w:rPr>
+      </w:pPr>
+      <w:proofErr w:type="spellStart"/>
+      <w:r>
+        <w:rPr>
+          <w:rFonts w:ascii="Arial" w:eastAsia="Times New Roman" w:hAnsi="Arial" w:cs="Arial"/>
+          <w:color w:val="1155CC"/>
+          <w:lang w:eastAsia="es-CL"/>
+        </w:rPr>
+        <w:t>ylabel</w:t>
+      </w:r>
+      <w:proofErr w:type="spellEnd"/>
+      <w:r>
+        <w:rPr>
+          <w:rFonts w:ascii="Arial" w:eastAsia="Times New Roman" w:hAnsi="Arial" w:cs="Arial"/>
+          <w:color w:val="1155CC"/>
+          <w:lang w:eastAsia="es-CL"/>
+        </w:rPr>
+        <w:t xml:space="preserve"> ('Eje de las Y') % nombre eje Y</w:t>
+      </w:r>
+    </w:p>
+    <w:p>
+      <w:pPr>
+        <w:spacing w:after="0" w:line="240" w:lineRule="auto"/>
+        <w:rPr>
+          <w:rFonts w:ascii="Times New Roman" w:eastAsia="Times New Roman" w:hAnsi="Times New Roman" w:cs="Times New Roman"/>
+          <w:sz w:val="24"/>
+          <w:szCs w:val="24"/>
+          <w:lang w:eastAsia="es-CL"/>
+        </w:rPr>
+      </w:pPr>
+      <w:proofErr w:type="spellStart"/>
+      <w:r>
+        <w:rPr>
+          <w:rFonts w:ascii="Arial" w:eastAsia="Times New Roman" w:hAnsi="Arial" w:cs="Arial"/>
+          <w:color w:val="1155CC"/>
+          <w:lang w:eastAsia="es-CL"/>
+        </w:rPr>
+        <w:t>xlabel</w:t>
+      </w:r>
+      <w:proofErr w:type="spellEnd"/>
+      <w:r>
+        <w:rPr>
+          <w:rFonts w:ascii="Arial" w:eastAsia="Times New Roman" w:hAnsi="Arial" w:cs="Arial"/>
+          <w:color w:val="1155CC"/>
+          <w:lang w:eastAsia="es-CL"/>
+        </w:rPr>
+        <w:t xml:space="preserve"> ('Eje de las X') % nombre eje X</w:t>
+      </w:r>
+    </w:p>
+    <w:p>
+      <w:pPr>
+        <w:spacing w:after="0" w:line="240" w:lineRule="auto"/>
+        <w:rPr>
+          <w:rFonts w:ascii="Times New Roman" w:eastAsia="Times New Roman" w:hAnsi="Times New Roman" w:cs="Times New Roman"/>
+          <w:sz w:val="24"/>
+          <w:szCs w:val="24"/>
+          <w:lang w:eastAsia="es-CL"/>
+        </w:rPr>
+      </w:pPr>
+      <w:proofErr w:type="spellStart"/>
+      <w:r>
+        <w:rPr>
+          <w:rFonts w:ascii="Arial" w:eastAsia="Times New Roman" w:hAnsi="Arial" w:cs="Arial"/>
+          <w:color w:val="1155CC"/>
+          <w:lang w:eastAsia="es-CL"/>
+        </w:rPr>
+        <w:t>gtext</w:t>
+      </w:r>
+      <w:proofErr w:type="spellEnd"/>
+      <w:r>
+        <w:rPr>
+          <w:rFonts w:ascii="Arial" w:eastAsia="Times New Roman" w:hAnsi="Arial" w:cs="Arial"/>
+          <w:color w:val="1155CC"/>
+          <w:lang w:eastAsia="es-CL"/>
+        </w:rPr>
+        <w:t xml:space="preserve"> ('Función a = 7*(log(2*x+3)/log(5))') % elemento de texto en área del gráfico</w:t>
+      </w:r>
+    </w:p>
+    <w:p>
+      <w:pPr>
+        <w:spacing w:after="0" w:line="240" w:lineRule="auto"/>
+        <w:rPr>
+          <w:rFonts w:ascii="Times New Roman" w:eastAsia="Times New Roman" w:hAnsi="Times New Roman" w:cs="Times New Roman"/>
+          <w:sz w:val="24"/>
+          <w:szCs w:val="24"/>
+          <w:lang w:eastAsia="es-CL"/>
+        </w:rPr>
+      </w:pPr>
+    </w:p>
+    <w:p>
+      <w:pPr>
+        <w:spacing w:after="0" w:line="240" w:lineRule="auto"/>
+        <w:rPr>
+          <w:rFonts w:ascii="Times New Roman" w:eastAsia="Times New Roman" w:hAnsi="Times New Roman" w:cs="Times New Roman"/>
+          <w:sz w:val="24"/>
+          <w:szCs w:val="24"/>
+          <w:lang w:eastAsia="es-CL"/>
+        </w:rPr>
+      </w:pPr>
+      <w:r>
+        <w:rPr>
+          <w:rFonts w:ascii="Arial" w:eastAsia="Times New Roman" w:hAnsi="Arial" w:cs="Arial"/>
+          <w:color w:val="000000"/>
+          <w:lang w:eastAsia="es-CL"/>
+        </w:rPr>
+        <w:t>Gráfico 2: Función b(x)</w:t>
+      </w:r>
+    </w:p>
+    <w:p>
+      <w:pPr>
+        <w:spacing w:after="0" w:line="240" w:lineRule="auto"/>
+        <w:rPr>
+          <w:rFonts w:ascii="Times New Roman" w:eastAsia="Times New Roman" w:hAnsi="Times New Roman" w:cs="Times New Roman"/>
+          <w:sz w:val="24"/>
+          <w:szCs w:val="24"/>
+          <w:lang w:eastAsia="es-CL"/>
+        </w:rPr>
+      </w:pPr>
+    </w:p>
+    <w:p>
+      <w:pPr>
+        <w:spacing w:after="0" w:line="240" w:lineRule="auto"/>
+        <w:rPr>
+          <w:rFonts w:ascii="Times New Roman" w:eastAsia="Times New Roman" w:hAnsi="Times New Roman" w:cs="Times New Roman"/>
+          <w:sz w:val="24"/>
+          <w:szCs w:val="24"/>
+          <w:lang w:eastAsia="es-CL"/>
+        </w:rPr>
+      </w:pPr>
+      <w:r>
+        <w:rPr>
+          <w:rFonts w:ascii="Arial" w:eastAsia="Times New Roman" w:hAnsi="Arial" w:cs="Arial"/>
+          <w:color w:val="000000"/>
+          <w:lang w:eastAsia="es-CL"/>
+        </w:rPr>
+        <w:t>El código fuente necesario para generar el gráfico 1 es como sigue.</w:t>
+      </w:r>
+    </w:p>
+    <w:p>
+      <w:pPr>
+        <w:spacing w:after="0" w:line="240" w:lineRule="auto"/>
+        <w:rPr>
+          <w:rFonts w:ascii="Times New Roman" w:eastAsia="Times New Roman" w:hAnsi="Times New Roman" w:cs="Times New Roman"/>
+          <w:sz w:val="24"/>
+          <w:szCs w:val="24"/>
+          <w:lang w:eastAsia="es-CL"/>
+        </w:rPr>
+      </w:pPr>
+    </w:p>
+    <w:p>
+      <w:pPr>
+        <w:spacing w:after="0" w:line="240" w:lineRule="auto"/>
+        <w:rPr>
+          <w:rFonts w:ascii="Times New Roman" w:eastAsia="Times New Roman" w:hAnsi="Times New Roman" w:cs="Times New Roman"/>
+          <w:sz w:val="24"/>
+          <w:szCs w:val="24"/>
+          <w:lang w:eastAsia="es-CL"/>
+        </w:rPr>
+      </w:pPr>
+      <w:r>
+        <w:rPr>
+          <w:rFonts w:ascii="Arial" w:eastAsia="Times New Roman" w:hAnsi="Arial" w:cs="Arial"/>
+          <w:color w:val="1155CC"/>
+          <w:lang w:eastAsia="es-CL"/>
+        </w:rPr>
+        <w:t>b=sin(13*(log(x+2)/log(7))) % ingreso de la función b</w:t>
+      </w:r>
+    </w:p>
+    <w:p>
+      <w:pPr>
+        <w:spacing w:after="0" w:line="240" w:lineRule="auto"/>
+        <w:rPr>
+          <w:rFonts w:ascii="Times New Roman" w:eastAsia="Times New Roman" w:hAnsi="Times New Roman" w:cs="Times New Roman"/>
+          <w:sz w:val="24"/>
+          <w:szCs w:val="24"/>
+          <w:lang w:eastAsia="es-CL"/>
+        </w:rPr>
+      </w:pPr>
+    </w:p>
+    <w:p>
+      <w:pPr>
+        <w:spacing w:after="0" w:line="240" w:lineRule="auto"/>
+        <w:rPr>
+          <w:rFonts w:ascii="Times New Roman" w:eastAsia="Times New Roman" w:hAnsi="Times New Roman" w:cs="Times New Roman"/>
+          <w:sz w:val="24"/>
+          <w:szCs w:val="24"/>
+          <w:lang w:eastAsia="es-CL"/>
+        </w:rPr>
+      </w:pPr>
+      <w:proofErr w:type="spellStart"/>
+      <w:r>
+        <w:rPr>
+          <w:rFonts w:ascii="Arial" w:eastAsia="Times New Roman" w:hAnsi="Arial" w:cs="Arial"/>
+          <w:color w:val="1155CC"/>
+          <w:lang w:eastAsia="es-CL"/>
+        </w:rPr>
+        <w:t>plot</w:t>
+      </w:r>
+      <w:proofErr w:type="spellEnd"/>
+      <w:r>
+        <w:rPr>
+          <w:rFonts w:ascii="Arial" w:eastAsia="Times New Roman" w:hAnsi="Arial" w:cs="Arial"/>
+          <w:color w:val="1155CC"/>
+          <w:lang w:eastAsia="es-CL"/>
+        </w:rPr>
+        <w:t>(</w:t>
+      </w:r>
+      <w:proofErr w:type="spellStart"/>
+      <w:r>
+        <w:rPr>
+          <w:rFonts w:ascii="Arial" w:eastAsia="Times New Roman" w:hAnsi="Arial" w:cs="Arial"/>
+          <w:color w:val="1155CC"/>
+          <w:lang w:eastAsia="es-CL"/>
+        </w:rPr>
+        <w:t>z,'rx</w:t>
+      </w:r>
+      <w:proofErr w:type="spellEnd"/>
+      <w:r>
+        <w:rPr>
+          <w:rFonts w:ascii="Arial" w:eastAsia="Times New Roman" w:hAnsi="Arial" w:cs="Arial"/>
+          <w:color w:val="1155CC"/>
+          <w:lang w:eastAsia="es-CL"/>
+        </w:rPr>
+        <w:t>') % generar gráfico de la función ingresada con un formato de línea x color rojo</w:t>
+      </w:r>
+    </w:p>
+    <w:p>
+      <w:pPr>
+        <w:spacing w:after="0" w:line="240" w:lineRule="auto"/>
+        <w:rPr>
+          <w:rFonts w:ascii="Times New Roman" w:eastAsia="Times New Roman" w:hAnsi="Times New Roman" w:cs="Times New Roman"/>
+          <w:sz w:val="24"/>
+          <w:szCs w:val="24"/>
+          <w:lang w:eastAsia="es-CL"/>
+        </w:rPr>
+      </w:pPr>
+      <w:proofErr w:type="spellStart"/>
+      <w:r>
+        <w:rPr>
+          <w:rFonts w:ascii="Arial" w:eastAsia="Times New Roman" w:hAnsi="Arial" w:cs="Arial"/>
+          <w:color w:val="1155CC"/>
+          <w:lang w:eastAsia="es-CL"/>
+        </w:rPr>
+        <w:t>title</w:t>
+      </w:r>
+      <w:proofErr w:type="spellEnd"/>
+      <w:r>
+        <w:rPr>
+          <w:rFonts w:ascii="Arial" w:eastAsia="Times New Roman" w:hAnsi="Arial" w:cs="Arial"/>
+          <w:color w:val="1155CC"/>
+          <w:lang w:eastAsia="es-CL"/>
+        </w:rPr>
+        <w:t xml:space="preserve"> (' Gráfico X') % título de gráfico</w:t>
+      </w:r>
+    </w:p>
+    <w:p>
+      <w:pPr>
+        <w:spacing w:after="0" w:line="240" w:lineRule="auto"/>
+        <w:rPr>
+          <w:rFonts w:ascii="Times New Roman" w:eastAsia="Times New Roman" w:hAnsi="Times New Roman" w:cs="Times New Roman"/>
+          <w:sz w:val="24"/>
+          <w:szCs w:val="24"/>
+          <w:lang w:eastAsia="es-CL"/>
+        </w:rPr>
+      </w:pPr>
+      <w:proofErr w:type="spellStart"/>
+      <w:r>
+        <w:rPr>
+          <w:rFonts w:ascii="Arial" w:eastAsia="Times New Roman" w:hAnsi="Arial" w:cs="Arial"/>
+          <w:color w:val="1155CC"/>
+          <w:lang w:eastAsia="es-CL"/>
+        </w:rPr>
+        <w:t>ylabel</w:t>
+      </w:r>
+      <w:proofErr w:type="spellEnd"/>
+      <w:r>
+        <w:rPr>
+          <w:rFonts w:ascii="Arial" w:eastAsia="Times New Roman" w:hAnsi="Arial" w:cs="Arial"/>
+          <w:color w:val="1155CC"/>
+          <w:lang w:eastAsia="es-CL"/>
+        </w:rPr>
+        <w:t xml:space="preserve"> ('Eje de las Y') % nombre eje y</w:t>
+      </w:r>
+    </w:p>
+    <w:p>
+      <w:pPr>
+        <w:spacing w:after="0" w:line="240" w:lineRule="auto"/>
+        <w:rPr>
+          <w:rFonts w:ascii="Times New Roman" w:eastAsia="Times New Roman" w:hAnsi="Times New Roman" w:cs="Times New Roman"/>
+          <w:sz w:val="24"/>
+          <w:szCs w:val="24"/>
+          <w:lang w:eastAsia="es-CL"/>
+        </w:rPr>
+      </w:pPr>
+      <w:proofErr w:type="spellStart"/>
+      <w:r>
+        <w:rPr>
+          <w:rFonts w:ascii="Arial" w:eastAsia="Times New Roman" w:hAnsi="Arial" w:cs="Arial"/>
+          <w:color w:val="1155CC"/>
+          <w:lang w:eastAsia="es-CL"/>
+        </w:rPr>
+        <w:t>xlabel</w:t>
+      </w:r>
+      <w:proofErr w:type="spellEnd"/>
+      <w:r>
+        <w:rPr>
+          <w:rFonts w:ascii="Arial" w:eastAsia="Times New Roman" w:hAnsi="Arial" w:cs="Arial"/>
+          <w:color w:val="1155CC"/>
+          <w:lang w:eastAsia="es-CL"/>
+        </w:rPr>
+        <w:t xml:space="preserve"> ('Eje de las X') % nombre eje x</w:t>
+      </w:r>
+    </w:p>
+    <w:p>
+      <w:pPr>
+        <w:spacing w:after="0" w:line="240" w:lineRule="auto"/>
+        <w:rPr>
+          <w:rFonts w:ascii="Times New Roman" w:eastAsia="Times New Roman" w:hAnsi="Times New Roman" w:cs="Times New Roman"/>
+          <w:sz w:val="24"/>
+          <w:szCs w:val="24"/>
+          <w:lang w:eastAsia="es-CL"/>
+        </w:rPr>
+      </w:pPr>
+      <w:proofErr w:type="spellStart"/>
+      <w:r>
+        <w:rPr>
+          <w:rFonts w:ascii="Arial" w:eastAsia="Times New Roman" w:hAnsi="Arial" w:cs="Arial"/>
+          <w:color w:val="1155CC"/>
+          <w:lang w:eastAsia="es-CL"/>
+        </w:rPr>
+        <w:t>gtext</w:t>
+      </w:r>
+      <w:proofErr w:type="spellEnd"/>
+      <w:r>
+        <w:rPr>
+          <w:rFonts w:ascii="Arial" w:eastAsia="Times New Roman" w:hAnsi="Arial" w:cs="Arial"/>
+          <w:color w:val="1155CC"/>
+          <w:lang w:eastAsia="es-CL"/>
+        </w:rPr>
+        <w:t xml:space="preserve"> ('Función b=sin(13*(log(x+2)/log(7)))') % elemento de texto en área del gráfico</w:t>
+      </w:r>
+    </w:p>
+    <w:p>
+      <w:pPr>
+        <w:spacing w:after="240" w:line="240" w:lineRule="auto"/>
+        <w:rPr>
+          <w:rFonts w:ascii="Times New Roman" w:eastAsia="Times New Roman" w:hAnsi="Times New Roman" w:cs="Times New Roman"/>
+          <w:sz w:val="24"/>
+          <w:szCs w:val="24"/>
+          <w:lang w:eastAsia="es-CL"/>
+        </w:rPr>
+      </w:pPr>
+      <w:r>
+        <w:rPr>
+          <w:rFonts w:ascii="Times New Roman" w:eastAsia="Times New Roman" w:hAnsi="Times New Roman" w:cs="Times New Roman"/>
+          <w:sz w:val="24"/>
+          <w:szCs w:val="24"/>
+          <w:lang w:eastAsia="es-CL"/>
+        </w:rPr>
+        <w:br/>
+      </w:r>
+    </w:p>
+    <w:p>
+      <w:pPr>
+        <w:spacing w:after="0" w:line="240" w:lineRule="auto"/>
+        <w:rPr>
+          <w:rFonts w:ascii="Times New Roman" w:eastAsia="Times New Roman" w:hAnsi="Times New Roman" w:cs="Times New Roman"/>
+          <w:sz w:val="24"/>
+          <w:szCs w:val="24"/>
+          <w:lang w:eastAsia="es-CL"/>
+        </w:rPr>
+      </w:pPr>
+    </w:p>
+    <w:p>
+      <w:pPr>
+        <w:spacing w:after="0" w:line="240" w:lineRule="auto"/>
+        <w:rPr>
+          <w:rFonts w:ascii="Times New Roman" w:eastAsia="Times New Roman" w:hAnsi="Times New Roman" w:cs="Times New Roman"/>
+          <w:sz w:val="24"/>
+          <w:szCs w:val="24"/>
+          <w:lang w:eastAsia="es-CL"/>
+        </w:rPr>
+      </w:pPr>
+      <w:r>
+        <w:rPr>
+          <w:rFonts w:ascii="Arial" w:eastAsia="Times New Roman" w:hAnsi="Arial" w:cs="Arial"/>
+          <w:color w:val="000000"/>
+          <w:lang w:eastAsia="es-CL"/>
+        </w:rPr>
+        <w:t>Gráfico 3: Ambas funciones graficadas en el plano</w:t>
+      </w:r>
+    </w:p>
+    <w:p>
+      <w:pPr>
+        <w:spacing w:after="240" w:line="240" w:lineRule="auto"/>
+        <w:rPr>
+          <w:rFonts w:ascii="Times New Roman" w:eastAsia="Times New Roman" w:hAnsi="Times New Roman" w:cs="Times New Roman"/>
+          <w:sz w:val="24"/>
+          <w:szCs w:val="24"/>
+          <w:lang w:eastAsia="es-CL"/>
+        </w:rPr>
+      </w:pPr>
+      <w:r>
+        <w:rPr>
+          <w:rFonts w:ascii="Times New Roman" w:eastAsia="Times New Roman" w:hAnsi="Times New Roman" w:cs="Times New Roman"/>
+          <w:sz w:val="24"/>
+          <w:szCs w:val="24"/>
+          <w:lang w:eastAsia="es-CL"/>
+        </w:rPr>
+        <w:br/>
+      </w:r>
+      <w:r>
+        <w:rPr>
+          <w:rFonts w:ascii="Times New Roman" w:eastAsia="Times New Roman" w:hAnsi="Times New Roman" w:cs="Times New Roman"/>
+          <w:sz w:val="24"/>
+          <w:szCs w:val="24"/>
+          <w:lang w:eastAsia="es-CL"/>
+        </w:rPr>
+        <w:br/>
+      </w:r>
+    </w:p>
+    <w:p>
+      <w:pPr>
+        <w:rPr>
+          <w:rFonts w:asciiTheme="majorHAnsi" w:eastAsia="Times New Roman" w:hAnsiTheme="majorHAnsi" w:cstheme="majorBidi"/>
+          <w:b/>
+          <w:bCs/>
+          <w:color w:val="365F91" w:themeColor="accent1" w:themeShade="BF"/>
+          <w:sz w:val="28"/>
+          <w:szCs w:val="28"/>
+          <w:lang w:eastAsia="es-CL"/>
+        </w:rPr>
+      </w:pPr>
+      <w:r>
+        <w:rPr>
+          <w:rFonts w:eastAsia="Times New Roman"/>
+          <w:lang w:eastAsia="es-CL"/>
+        </w:rPr>
+        <w:br w:type="page"/>
+      </w:r>
+    </w:p>
+    <w:p>
+      <w:pPr>
+        <w:pStyle w:val="Ttulo1"/>
+        <w:rPr>
+          <w:rFonts w:ascii="Times New Roman" w:eastAsia="Times New Roman" w:hAnsi="Times New Roman" w:cs="Times New Roman"/>
+          <w:sz w:val="24"/>
+          <w:szCs w:val="24"/>
+          <w:lang w:eastAsia="es-CL"/>
+        </w:rPr>
+      </w:pPr>
+      <w:r>
+        <w:rPr>
+          <w:rFonts w:eastAsia="Times New Roman"/>
+          <w:lang w:eastAsia="es-CL"/>
+        </w:rPr>
+        <w:lastRenderedPageBreak/>
+        <w:t xml:space="preserve">Desarrollo de la Segunda Parte: Explicación de la implementación de cada uno de los algoritmos. </w:t>
       </w:r>
     </w:p>
     <w:p>
@@ -517,251 +1751,65 @@
           <w:color w:val="000000"/>
           <w:lang w:eastAsia="es-CL"/>
         </w:rPr>
-        <w:t>Según las funciones a(x) y b(x), se desarrolla el script necesario para generar los gráficos.</w:t>
-      </w:r>
-    </w:p>
-    <w:p>
-      <w:pPr>
-        <w:spacing w:after="0" w:line="240" w:lineRule="auto"/>
-        <w:rPr>
-          <w:rFonts w:ascii="Times New Roman" w:eastAsia="Times New Roman" w:hAnsi="Times New Roman" w:cs="Times New Roman"/>
-          <w:sz w:val="24"/>
-          <w:szCs w:val="24"/>
-          <w:lang w:eastAsia="es-CL"/>
-        </w:rPr>
-      </w:pPr>
-    </w:p>
-    <w:p>
-      <w:pPr>
-        <w:spacing w:after="0" w:line="240" w:lineRule="auto"/>
-        <w:rPr>
-          <w:rFonts w:ascii="Times New Roman" w:eastAsia="Times New Roman" w:hAnsi="Times New Roman" w:cs="Times New Roman"/>
-          <w:sz w:val="24"/>
-          <w:szCs w:val="24"/>
-          <w:lang w:eastAsia="es-CL"/>
-        </w:rPr>
-      </w:pPr>
-      <w:r>
-        <w:rPr>
-          <w:rFonts w:ascii="Arial" w:eastAsia="Times New Roman" w:hAnsi="Arial" w:cs="Arial"/>
-          <w:color w:val="000000"/>
-          <w:lang w:eastAsia="es-CL"/>
-        </w:rPr>
-        <w:t xml:space="preserve">a(x) = 7log(5, 2x+3) </w:t>
-      </w:r>
-    </w:p>
-    <w:p>
-      <w:pPr>
-        <w:spacing w:after="0" w:line="240" w:lineRule="auto"/>
-        <w:rPr>
-          <w:rFonts w:ascii="Times New Roman" w:eastAsia="Times New Roman" w:hAnsi="Times New Roman" w:cs="Times New Roman"/>
-          <w:sz w:val="24"/>
-          <w:szCs w:val="24"/>
-          <w:lang w:eastAsia="es-CL"/>
-        </w:rPr>
-      </w:pPr>
-      <w:r>
-        <w:rPr>
-          <w:rFonts w:ascii="Arial" w:eastAsia="Times New Roman" w:hAnsi="Arial" w:cs="Arial"/>
-          <w:color w:val="000000"/>
-          <w:lang w:eastAsia="es-CL"/>
-        </w:rPr>
-        <w:t xml:space="preserve">b(x) = sin( 13 </w:t>
-      </w:r>
-      <w:r>
-        <w:rPr>
-          <w:rFonts w:ascii="Cambria Math" w:eastAsia="Times New Roman" w:hAnsi="Cambria Math" w:cs="Cambria Math"/>
-          <w:color w:val="000000"/>
-          <w:lang w:eastAsia="es-CL"/>
-        </w:rPr>
-        <w:t>∗</w:t>
-      </w:r>
-      <w:r>
-        <w:rPr>
-          <w:rFonts w:ascii="Arial" w:eastAsia="Times New Roman" w:hAnsi="Arial" w:cs="Arial"/>
-          <w:color w:val="000000"/>
-          <w:lang w:eastAsia="es-CL"/>
-        </w:rPr>
-        <w:t xml:space="preserve"> ( log7(x + 2))) </w:t>
-      </w:r>
-    </w:p>
-    <w:p>
-      <w:pPr>
-        <w:spacing w:after="0" w:line="240" w:lineRule="auto"/>
-        <w:rPr>
-          <w:rFonts w:ascii="Times New Roman" w:eastAsia="Times New Roman" w:hAnsi="Times New Roman" w:cs="Times New Roman"/>
-          <w:sz w:val="24"/>
-          <w:szCs w:val="24"/>
-          <w:lang w:eastAsia="es-CL"/>
-        </w:rPr>
-      </w:pPr>
-      <w:r>
-        <w:rPr>
-          <w:rFonts w:ascii="Arial" w:eastAsia="Times New Roman" w:hAnsi="Arial" w:cs="Arial"/>
-          <w:color w:val="1155CC"/>
-          <w:lang w:eastAsia="es-CL"/>
-        </w:rPr>
-        <w:t>x = 0:0.01:4*pi % Definición del conjunto de datos para el valor x de las funciones</w:t>
-      </w:r>
-    </w:p>
-    <w:p>
-      <w:pPr>
-        <w:spacing w:after="0" w:line="240" w:lineRule="auto"/>
-        <w:rPr>
-          <w:rFonts w:ascii="Times New Roman" w:eastAsia="Times New Roman" w:hAnsi="Times New Roman" w:cs="Times New Roman"/>
-          <w:sz w:val="24"/>
-          <w:szCs w:val="24"/>
-          <w:lang w:eastAsia="es-CL"/>
-        </w:rPr>
-      </w:pPr>
-    </w:p>
-    <w:p>
-      <w:pPr>
-        <w:spacing w:after="0" w:line="240" w:lineRule="auto"/>
-        <w:rPr>
-          <w:rFonts w:ascii="Times New Roman" w:eastAsia="Times New Roman" w:hAnsi="Times New Roman" w:cs="Times New Roman"/>
-          <w:sz w:val="24"/>
-          <w:szCs w:val="24"/>
-          <w:lang w:eastAsia="es-CL"/>
-        </w:rPr>
-      </w:pPr>
-      <w:r>
-        <w:rPr>
-          <w:rFonts w:ascii="Arial" w:eastAsia="Times New Roman" w:hAnsi="Arial" w:cs="Arial"/>
-          <w:color w:val="000000"/>
-          <w:lang w:eastAsia="es-CL"/>
-        </w:rPr>
-        <w:t>Se obtienen los gráficos 1,2 y 3.</w:t>
-      </w:r>
-    </w:p>
-    <w:p>
-      <w:pPr>
-        <w:spacing w:after="0" w:line="240" w:lineRule="auto"/>
-        <w:rPr>
-          <w:rFonts w:ascii="Times New Roman" w:eastAsia="Times New Roman" w:hAnsi="Times New Roman" w:cs="Times New Roman"/>
-          <w:sz w:val="24"/>
-          <w:szCs w:val="24"/>
-          <w:lang w:eastAsia="es-CL"/>
-        </w:rPr>
-      </w:pPr>
-      <w:r>
-        <w:rPr>
-          <w:rFonts w:ascii="Arial" w:eastAsia="Times New Roman" w:hAnsi="Arial" w:cs="Arial"/>
-          <w:color w:val="000000"/>
-          <w:lang w:eastAsia="es-CL"/>
-        </w:rPr>
-        <w:lastRenderedPageBreak/>
-        <w:t>Gráfico 1: Función a(x)</w:t>
-      </w:r>
-      <w:r>
-        <w:rPr>
-          <w:rFonts w:ascii="Times New Roman" w:eastAsia="Times New Roman" w:hAnsi="Times New Roman" w:cs="Times New Roman"/>
-          <w:sz w:val="24"/>
-          <w:szCs w:val="24"/>
-          <w:lang w:eastAsia="es-CL"/>
-        </w:rPr>
-        <w:pict>
-          <v:shapetype id="_x0000_t75" coordsize="21600,21600" o:spt="75" o:preferrelative="t" path="m@4@5l@4@11@9@11@9@5xe" filled="f" stroked="f">
-            <v:stroke joinstyle="miter"/>
-            <v:formulas>
-              <v:f eqn="if lineDrawn pixelLineWidth 0"/>
-              <v:f eqn="sum @0 1 0"/>
-              <v:f eqn="sum 0 0 @1"/>
-              <v:f eqn="prod @2 1 2"/>
-              <v:f eqn="prod @3 21600 pixelWidth"/>
-              <v:f eqn="prod @3 21600 pixelHeight"/>
-              <v:f eqn="sum @0 0 1"/>
-              <v:f eqn="prod @6 1 2"/>
-              <v:f eqn="prod @7 21600 pixelWidth"/>
-              <v:f eqn="sum @8 21600 0"/>
-              <v:f eqn="prod @7 21600 pixelHeight"/>
-              <v:f eqn="sum @10 21600 0"/>
-            </v:formulas>
-            <v:path o:extrusionok="f" gradientshapeok="t" o:connecttype="rect"/>
-            <o:lock v:ext="edit" aspectratio="t"/>
-          </v:shapetype>
-          <v:shape id="_x0000_i1025" type="#_x0000_t75" alt="grafico_estrella.jpg" style="width:468pt;height:234.75pt"/>
-        </w:pict>
-      </w:r>
-    </w:p>
-    <w:p>
-      <w:pPr>
-        <w:spacing w:after="0" w:line="240" w:lineRule="auto"/>
-        <w:rPr>
-          <w:rFonts w:ascii="Times New Roman" w:eastAsia="Times New Roman" w:hAnsi="Times New Roman" w:cs="Times New Roman"/>
-          <w:sz w:val="24"/>
-          <w:szCs w:val="24"/>
-          <w:lang w:eastAsia="es-CL"/>
-        </w:rPr>
-      </w:pPr>
-    </w:p>
-    <w:p>
-      <w:pPr>
-        <w:spacing w:after="0" w:line="240" w:lineRule="auto"/>
-        <w:rPr>
-          <w:rFonts w:ascii="Times New Roman" w:eastAsia="Times New Roman" w:hAnsi="Times New Roman" w:cs="Times New Roman"/>
-          <w:sz w:val="24"/>
-          <w:szCs w:val="24"/>
-          <w:lang w:eastAsia="es-CL"/>
-        </w:rPr>
-      </w:pPr>
-      <w:r>
-        <w:rPr>
-          <w:rFonts w:ascii="Arial" w:eastAsia="Times New Roman" w:hAnsi="Arial" w:cs="Arial"/>
-          <w:color w:val="000000"/>
-          <w:lang w:eastAsia="es-CL"/>
-        </w:rPr>
-        <w:t>El código fuente necesario para generar el gráfico 1 es como sigue.</w:t>
-      </w:r>
-    </w:p>
-    <w:p>
-      <w:pPr>
-        <w:spacing w:after="0" w:line="240" w:lineRule="auto"/>
-        <w:rPr>
-          <w:rFonts w:ascii="Times New Roman" w:eastAsia="Times New Roman" w:hAnsi="Times New Roman" w:cs="Times New Roman"/>
-          <w:sz w:val="24"/>
-          <w:szCs w:val="24"/>
-          <w:lang w:eastAsia="es-CL"/>
-        </w:rPr>
-      </w:pPr>
-    </w:p>
-    <w:p>
-      <w:pPr>
-        <w:spacing w:after="0" w:line="240" w:lineRule="auto"/>
-        <w:rPr>
-          <w:rFonts w:ascii="Times New Roman" w:eastAsia="Times New Roman" w:hAnsi="Times New Roman" w:cs="Times New Roman"/>
-          <w:sz w:val="24"/>
-          <w:szCs w:val="24"/>
-          <w:lang w:eastAsia="es-CL"/>
-        </w:rPr>
-      </w:pPr>
-      <w:r>
-        <w:rPr>
-          <w:rFonts w:ascii="Arial" w:eastAsia="Times New Roman" w:hAnsi="Arial" w:cs="Arial"/>
-          <w:color w:val="1155CC"/>
-          <w:lang w:eastAsia="es-CL"/>
-        </w:rPr>
-        <w:t>a = 7*(log(2*x+3)/log(5)) % ingreso de la función a</w:t>
-      </w:r>
-    </w:p>
-    <w:p>
-      <w:pPr>
-        <w:spacing w:after="0" w:line="240" w:lineRule="auto"/>
-        <w:rPr>
-          <w:rFonts w:ascii="Times New Roman" w:eastAsia="Times New Roman" w:hAnsi="Times New Roman" w:cs="Times New Roman"/>
-          <w:sz w:val="24"/>
-          <w:szCs w:val="24"/>
-          <w:lang w:eastAsia="es-CL"/>
-        </w:rPr>
-      </w:pPr>
-      <w:proofErr w:type="spellStart"/>
-      <w:r>
-        <w:rPr>
-          <w:rFonts w:ascii="Arial" w:eastAsia="Times New Roman" w:hAnsi="Arial" w:cs="Arial"/>
-          <w:color w:val="1155CC"/>
-          <w:lang w:eastAsia="es-CL"/>
-        </w:rPr>
-        <w:t>plot</w:t>
+        <w:t>La parte B solicita entrada implementar un método que recibe un vector y despliega por pantalla el resultado de la suma de la raíz cuadrada de los 3 elementos de mayor valor.</w:t>
+      </w:r>
+    </w:p>
+    <w:p>
+      <w:pPr>
+        <w:spacing w:after="0" w:line="240" w:lineRule="auto"/>
+        <w:rPr>
+          <w:rFonts w:ascii="Times New Roman" w:eastAsia="Times New Roman" w:hAnsi="Times New Roman" w:cs="Times New Roman"/>
+          <w:sz w:val="24"/>
+          <w:szCs w:val="24"/>
+          <w:lang w:eastAsia="es-CL"/>
+        </w:rPr>
+      </w:pPr>
+    </w:p>
+    <w:p>
+      <w:pPr>
+        <w:spacing w:after="0" w:line="240" w:lineRule="auto"/>
+        <w:rPr>
+          <w:rFonts w:ascii="Times New Roman" w:eastAsia="Times New Roman" w:hAnsi="Times New Roman" w:cs="Times New Roman"/>
+          <w:sz w:val="24"/>
+          <w:szCs w:val="24"/>
+          <w:lang w:eastAsia="es-CL"/>
+        </w:rPr>
+      </w:pPr>
+      <w:r>
+        <w:rPr>
+          <w:rFonts w:ascii="Arial" w:eastAsia="Times New Roman" w:hAnsi="Arial" w:cs="Arial"/>
+          <w:color w:val="1155CC"/>
+          <w:lang w:eastAsia="es-CL"/>
+        </w:rPr>
+        <w:t>Y=input('Ingrese su vector: ') % solicita vector de entrada</w:t>
+      </w:r>
+    </w:p>
+    <w:p>
+      <w:pPr>
+        <w:spacing w:after="0" w:line="240" w:lineRule="auto"/>
+        <w:rPr>
+          <w:rFonts w:ascii="Times New Roman" w:eastAsia="Times New Roman" w:hAnsi="Times New Roman" w:cs="Times New Roman"/>
+          <w:sz w:val="24"/>
+          <w:szCs w:val="24"/>
+          <w:lang w:eastAsia="es-CL"/>
+        </w:rPr>
+      </w:pPr>
+      <w:r>
+        <w:rPr>
+          <w:rFonts w:ascii="Arial" w:eastAsia="Times New Roman" w:hAnsi="Arial" w:cs="Arial"/>
+          <w:color w:val="1155CC"/>
+          <w:lang w:eastAsia="es-CL"/>
+        </w:rPr>
+        <w:t xml:space="preserve">a = </w:t>
+      </w:r>
+      <w:proofErr w:type="spellStart"/>
+      <w:r>
+        <w:rPr>
+          <w:rFonts w:ascii="Arial" w:eastAsia="Times New Roman" w:hAnsi="Arial" w:cs="Arial"/>
+          <w:color w:val="1155CC"/>
+          <w:lang w:eastAsia="es-CL"/>
+        </w:rPr>
+        <w:t>sort</w:t>
       </w:r>
       <w:proofErr w:type="spellEnd"/>
       <w:r>
@@ -779,621 +1827,6 @@
           <w:color w:val="1155CC"/>
           <w:lang w:eastAsia="es-CL"/>
         </w:rPr>
-        <w:t>a,'b</w:t>
-      </w:r>
-      <w:proofErr w:type="spellEnd"/>
-      <w:r>
-        <w:rPr>
-          <w:rFonts w:ascii="Arial" w:eastAsia="Times New Roman" w:hAnsi="Arial" w:cs="Arial"/>
-          <w:color w:val="1155CC"/>
-          <w:lang w:eastAsia="es-CL"/>
-        </w:rPr>
-        <w:t>*') % generar gráfico de la función ingresada con un formato de línea * color azul</w:t>
-      </w:r>
-    </w:p>
-    <w:p>
-      <w:pPr>
-        <w:spacing w:after="0" w:line="240" w:lineRule="auto"/>
-        <w:rPr>
-          <w:rFonts w:ascii="Times New Roman" w:eastAsia="Times New Roman" w:hAnsi="Times New Roman" w:cs="Times New Roman"/>
-          <w:sz w:val="24"/>
-          <w:szCs w:val="24"/>
-          <w:lang w:eastAsia="es-CL"/>
-        </w:rPr>
-      </w:pPr>
-      <w:proofErr w:type="spellStart"/>
-      <w:r>
-        <w:rPr>
-          <w:rFonts w:ascii="Arial" w:eastAsia="Times New Roman" w:hAnsi="Arial" w:cs="Arial"/>
-          <w:color w:val="1155CC"/>
-          <w:lang w:eastAsia="es-CL"/>
-        </w:rPr>
-        <w:t>title</w:t>
-      </w:r>
-      <w:proofErr w:type="spellEnd"/>
-      <w:r>
-        <w:rPr>
-          <w:rFonts w:ascii="Arial" w:eastAsia="Times New Roman" w:hAnsi="Arial" w:cs="Arial"/>
-          <w:color w:val="1155CC"/>
-          <w:lang w:eastAsia="es-CL"/>
-        </w:rPr>
-        <w:t xml:space="preserve"> (' Gráfico estrella') % título de gráfico</w:t>
-      </w:r>
-    </w:p>
-    <w:p>
-      <w:pPr>
-        <w:spacing w:after="0" w:line="240" w:lineRule="auto"/>
-        <w:rPr>
-          <w:rFonts w:ascii="Times New Roman" w:eastAsia="Times New Roman" w:hAnsi="Times New Roman" w:cs="Times New Roman"/>
-          <w:sz w:val="24"/>
-          <w:szCs w:val="24"/>
-          <w:lang w:eastAsia="es-CL"/>
-        </w:rPr>
-      </w:pPr>
-      <w:proofErr w:type="spellStart"/>
-      <w:r>
-        <w:rPr>
-          <w:rFonts w:ascii="Arial" w:eastAsia="Times New Roman" w:hAnsi="Arial" w:cs="Arial"/>
-          <w:color w:val="1155CC"/>
-          <w:lang w:eastAsia="es-CL"/>
-        </w:rPr>
-        <w:t>ylabel</w:t>
-      </w:r>
-      <w:proofErr w:type="spellEnd"/>
-      <w:r>
-        <w:rPr>
-          <w:rFonts w:ascii="Arial" w:eastAsia="Times New Roman" w:hAnsi="Arial" w:cs="Arial"/>
-          <w:color w:val="1155CC"/>
-          <w:lang w:eastAsia="es-CL"/>
-        </w:rPr>
-        <w:t xml:space="preserve"> ('Eje de las Y') % nombre eje Y</w:t>
-      </w:r>
-    </w:p>
-    <w:p>
-      <w:pPr>
-        <w:spacing w:after="0" w:line="240" w:lineRule="auto"/>
-        <w:rPr>
-          <w:rFonts w:ascii="Times New Roman" w:eastAsia="Times New Roman" w:hAnsi="Times New Roman" w:cs="Times New Roman"/>
-          <w:sz w:val="24"/>
-          <w:szCs w:val="24"/>
-          <w:lang w:eastAsia="es-CL"/>
-        </w:rPr>
-      </w:pPr>
-      <w:proofErr w:type="spellStart"/>
-      <w:r>
-        <w:rPr>
-          <w:rFonts w:ascii="Arial" w:eastAsia="Times New Roman" w:hAnsi="Arial" w:cs="Arial"/>
-          <w:color w:val="1155CC"/>
-          <w:lang w:eastAsia="es-CL"/>
-        </w:rPr>
-        <w:t>xlabel</w:t>
-      </w:r>
-      <w:proofErr w:type="spellEnd"/>
-      <w:r>
-        <w:rPr>
-          <w:rFonts w:ascii="Arial" w:eastAsia="Times New Roman" w:hAnsi="Arial" w:cs="Arial"/>
-          <w:color w:val="1155CC"/>
-          <w:lang w:eastAsia="es-CL"/>
-        </w:rPr>
-        <w:t xml:space="preserve"> ('Eje de las X') % nombre eje X</w:t>
-      </w:r>
-    </w:p>
-    <w:p>
-      <w:pPr>
-        <w:spacing w:after="0" w:line="240" w:lineRule="auto"/>
-        <w:rPr>
-          <w:rFonts w:ascii="Times New Roman" w:eastAsia="Times New Roman" w:hAnsi="Times New Roman" w:cs="Times New Roman"/>
-          <w:sz w:val="24"/>
-          <w:szCs w:val="24"/>
-          <w:lang w:eastAsia="es-CL"/>
-        </w:rPr>
-      </w:pPr>
-      <w:proofErr w:type="spellStart"/>
-      <w:r>
-        <w:rPr>
-          <w:rFonts w:ascii="Arial" w:eastAsia="Times New Roman" w:hAnsi="Arial" w:cs="Arial"/>
-          <w:color w:val="1155CC"/>
-          <w:lang w:eastAsia="es-CL"/>
-        </w:rPr>
-        <w:t>gtext</w:t>
-      </w:r>
-      <w:proofErr w:type="spellEnd"/>
-      <w:r>
-        <w:rPr>
-          <w:rFonts w:ascii="Arial" w:eastAsia="Times New Roman" w:hAnsi="Arial" w:cs="Arial"/>
-          <w:color w:val="1155CC"/>
-          <w:lang w:eastAsia="es-CL"/>
-        </w:rPr>
-        <w:t xml:space="preserve"> ('Función a = 7*(log(2*x+3)/log(5))') % elemento de texto en área del gráfico</w:t>
-      </w:r>
-    </w:p>
-    <w:p>
-      <w:pPr>
-        <w:spacing w:after="0" w:line="240" w:lineRule="auto"/>
-        <w:rPr>
-          <w:rFonts w:ascii="Times New Roman" w:eastAsia="Times New Roman" w:hAnsi="Times New Roman" w:cs="Times New Roman"/>
-          <w:sz w:val="24"/>
-          <w:szCs w:val="24"/>
-          <w:lang w:eastAsia="es-CL"/>
-        </w:rPr>
-      </w:pPr>
-      <w:r>
-        <w:rPr>
-          <w:rFonts w:ascii="Arial" w:eastAsia="Times New Roman" w:hAnsi="Arial" w:cs="Arial"/>
-          <w:color w:val="000000"/>
-          <w:lang w:eastAsia="es-CL"/>
-        </w:rPr>
-        <w:pict>
-          <v:shape id="_x0000_i1026" type="#_x0000_t75" alt="grafico_x.jpg" style="width:468pt;height:234.75pt"/>
-        </w:pict>
-      </w:r>
-    </w:p>
-    <w:p>
-      <w:pPr>
-        <w:spacing w:after="0" w:line="240" w:lineRule="auto"/>
-        <w:rPr>
-          <w:rFonts w:ascii="Times New Roman" w:eastAsia="Times New Roman" w:hAnsi="Times New Roman" w:cs="Times New Roman"/>
-          <w:sz w:val="24"/>
-          <w:szCs w:val="24"/>
-          <w:lang w:eastAsia="es-CL"/>
-        </w:rPr>
-      </w:pPr>
-      <w:r>
-        <w:rPr>
-          <w:rFonts w:ascii="Arial" w:eastAsia="Times New Roman" w:hAnsi="Arial" w:cs="Arial"/>
-          <w:color w:val="000000"/>
-          <w:lang w:eastAsia="es-CL"/>
-        </w:rPr>
-        <w:t>Gráfico 2: Función b(x)</w:t>
-      </w:r>
-    </w:p>
-    <w:p>
-      <w:pPr>
-        <w:spacing w:after="0" w:line="240" w:lineRule="auto"/>
-        <w:rPr>
-          <w:rFonts w:ascii="Times New Roman" w:eastAsia="Times New Roman" w:hAnsi="Times New Roman" w:cs="Times New Roman"/>
-          <w:sz w:val="24"/>
-          <w:szCs w:val="24"/>
-          <w:lang w:eastAsia="es-CL"/>
-        </w:rPr>
-      </w:pPr>
-    </w:p>
-    <w:p>
-      <w:pPr>
-        <w:spacing w:after="0" w:line="240" w:lineRule="auto"/>
-        <w:rPr>
-          <w:rFonts w:ascii="Times New Roman" w:eastAsia="Times New Roman" w:hAnsi="Times New Roman" w:cs="Times New Roman"/>
-          <w:sz w:val="24"/>
-          <w:szCs w:val="24"/>
-          <w:lang w:eastAsia="es-CL"/>
-        </w:rPr>
-      </w:pPr>
-      <w:r>
-        <w:rPr>
-          <w:rFonts w:ascii="Arial" w:eastAsia="Times New Roman" w:hAnsi="Arial" w:cs="Arial"/>
-          <w:color w:val="000000"/>
-          <w:lang w:eastAsia="es-CL"/>
-        </w:rPr>
-        <w:t>El código fuente necesario para generar el gráfico 1 es como sigue.</w:t>
-      </w:r>
-    </w:p>
-    <w:p>
-      <w:pPr>
-        <w:spacing w:after="0" w:line="240" w:lineRule="auto"/>
-        <w:rPr>
-          <w:rFonts w:ascii="Times New Roman" w:eastAsia="Times New Roman" w:hAnsi="Times New Roman" w:cs="Times New Roman"/>
-          <w:sz w:val="24"/>
-          <w:szCs w:val="24"/>
-          <w:lang w:eastAsia="es-CL"/>
-        </w:rPr>
-      </w:pPr>
-    </w:p>
-    <w:p>
-      <w:pPr>
-        <w:spacing w:after="0" w:line="240" w:lineRule="auto"/>
-        <w:rPr>
-          <w:rFonts w:ascii="Times New Roman" w:eastAsia="Times New Roman" w:hAnsi="Times New Roman" w:cs="Times New Roman"/>
-          <w:sz w:val="24"/>
-          <w:szCs w:val="24"/>
-          <w:lang w:eastAsia="es-CL"/>
-        </w:rPr>
-      </w:pPr>
-      <w:r>
-        <w:rPr>
-          <w:rFonts w:ascii="Arial" w:eastAsia="Times New Roman" w:hAnsi="Arial" w:cs="Arial"/>
-          <w:color w:val="1155CC"/>
-          <w:lang w:eastAsia="es-CL"/>
-        </w:rPr>
-        <w:t>b=sin(13*(log(x+2)/log(7))) % ingreso de la función b</w:t>
-      </w:r>
-    </w:p>
-    <w:p>
-      <w:pPr>
-        <w:spacing w:after="0" w:line="240" w:lineRule="auto"/>
-        <w:rPr>
-          <w:rFonts w:ascii="Times New Roman" w:eastAsia="Times New Roman" w:hAnsi="Times New Roman" w:cs="Times New Roman"/>
-          <w:sz w:val="24"/>
-          <w:szCs w:val="24"/>
-          <w:lang w:eastAsia="es-CL"/>
-        </w:rPr>
-      </w:pPr>
-    </w:p>
-    <w:p>
-      <w:pPr>
-        <w:spacing w:after="0" w:line="240" w:lineRule="auto"/>
-        <w:rPr>
-          <w:rFonts w:ascii="Times New Roman" w:eastAsia="Times New Roman" w:hAnsi="Times New Roman" w:cs="Times New Roman"/>
-          <w:sz w:val="24"/>
-          <w:szCs w:val="24"/>
-          <w:lang w:eastAsia="es-CL"/>
-        </w:rPr>
-      </w:pPr>
-      <w:proofErr w:type="spellStart"/>
-      <w:r>
-        <w:rPr>
-          <w:rFonts w:ascii="Arial" w:eastAsia="Times New Roman" w:hAnsi="Arial" w:cs="Arial"/>
-          <w:color w:val="1155CC"/>
-          <w:lang w:eastAsia="es-CL"/>
-        </w:rPr>
-        <w:t>plot</w:t>
-      </w:r>
-      <w:proofErr w:type="spellEnd"/>
-      <w:r>
-        <w:rPr>
-          <w:rFonts w:ascii="Arial" w:eastAsia="Times New Roman" w:hAnsi="Arial" w:cs="Arial"/>
-          <w:color w:val="1155CC"/>
-          <w:lang w:eastAsia="es-CL"/>
-        </w:rPr>
-        <w:t>(</w:t>
-      </w:r>
-      <w:proofErr w:type="spellStart"/>
-      <w:r>
-        <w:rPr>
-          <w:rFonts w:ascii="Arial" w:eastAsia="Times New Roman" w:hAnsi="Arial" w:cs="Arial"/>
-          <w:color w:val="1155CC"/>
-          <w:lang w:eastAsia="es-CL"/>
-        </w:rPr>
-        <w:t>z,'rx</w:t>
-      </w:r>
-      <w:proofErr w:type="spellEnd"/>
-      <w:r>
-        <w:rPr>
-          <w:rFonts w:ascii="Arial" w:eastAsia="Times New Roman" w:hAnsi="Arial" w:cs="Arial"/>
-          <w:color w:val="1155CC"/>
-          <w:lang w:eastAsia="es-CL"/>
-        </w:rPr>
-        <w:t>') % generar gráfico de la función ingresada con un formato de línea x color rojo</w:t>
-      </w:r>
-    </w:p>
-    <w:p>
-      <w:pPr>
-        <w:spacing w:after="0" w:line="240" w:lineRule="auto"/>
-        <w:rPr>
-          <w:rFonts w:ascii="Times New Roman" w:eastAsia="Times New Roman" w:hAnsi="Times New Roman" w:cs="Times New Roman"/>
-          <w:sz w:val="24"/>
-          <w:szCs w:val="24"/>
-          <w:lang w:eastAsia="es-CL"/>
-        </w:rPr>
-      </w:pPr>
-      <w:proofErr w:type="spellStart"/>
-      <w:r>
-        <w:rPr>
-          <w:rFonts w:ascii="Arial" w:eastAsia="Times New Roman" w:hAnsi="Arial" w:cs="Arial"/>
-          <w:color w:val="1155CC"/>
-          <w:lang w:eastAsia="es-CL"/>
-        </w:rPr>
-        <w:t>title</w:t>
-      </w:r>
-      <w:proofErr w:type="spellEnd"/>
-      <w:r>
-        <w:rPr>
-          <w:rFonts w:ascii="Arial" w:eastAsia="Times New Roman" w:hAnsi="Arial" w:cs="Arial"/>
-          <w:color w:val="1155CC"/>
-          <w:lang w:eastAsia="es-CL"/>
-        </w:rPr>
-        <w:t xml:space="preserve"> (' Gráfico X') % título de gráfico</w:t>
-      </w:r>
-    </w:p>
-    <w:p>
-      <w:pPr>
-        <w:spacing w:after="0" w:line="240" w:lineRule="auto"/>
-        <w:rPr>
-          <w:rFonts w:ascii="Times New Roman" w:eastAsia="Times New Roman" w:hAnsi="Times New Roman" w:cs="Times New Roman"/>
-          <w:sz w:val="24"/>
-          <w:szCs w:val="24"/>
-          <w:lang w:eastAsia="es-CL"/>
-        </w:rPr>
-      </w:pPr>
-      <w:proofErr w:type="spellStart"/>
-      <w:r>
-        <w:rPr>
-          <w:rFonts w:ascii="Arial" w:eastAsia="Times New Roman" w:hAnsi="Arial" w:cs="Arial"/>
-          <w:color w:val="1155CC"/>
-          <w:lang w:eastAsia="es-CL"/>
-        </w:rPr>
-        <w:t>ylabel</w:t>
-      </w:r>
-      <w:proofErr w:type="spellEnd"/>
-      <w:r>
-        <w:rPr>
-          <w:rFonts w:ascii="Arial" w:eastAsia="Times New Roman" w:hAnsi="Arial" w:cs="Arial"/>
-          <w:color w:val="1155CC"/>
-          <w:lang w:eastAsia="es-CL"/>
-        </w:rPr>
-        <w:t xml:space="preserve"> ('Eje de las Y') % nombre eje y</w:t>
-      </w:r>
-    </w:p>
-    <w:p>
-      <w:pPr>
-        <w:spacing w:after="0" w:line="240" w:lineRule="auto"/>
-        <w:rPr>
-          <w:rFonts w:ascii="Times New Roman" w:eastAsia="Times New Roman" w:hAnsi="Times New Roman" w:cs="Times New Roman"/>
-          <w:sz w:val="24"/>
-          <w:szCs w:val="24"/>
-          <w:lang w:eastAsia="es-CL"/>
-        </w:rPr>
-      </w:pPr>
-      <w:proofErr w:type="spellStart"/>
-      <w:r>
-        <w:rPr>
-          <w:rFonts w:ascii="Arial" w:eastAsia="Times New Roman" w:hAnsi="Arial" w:cs="Arial"/>
-          <w:color w:val="1155CC"/>
-          <w:lang w:eastAsia="es-CL"/>
-        </w:rPr>
-        <w:t>xlabel</w:t>
-      </w:r>
-      <w:proofErr w:type="spellEnd"/>
-      <w:r>
-        <w:rPr>
-          <w:rFonts w:ascii="Arial" w:eastAsia="Times New Roman" w:hAnsi="Arial" w:cs="Arial"/>
-          <w:color w:val="1155CC"/>
-          <w:lang w:eastAsia="es-CL"/>
-        </w:rPr>
-        <w:t xml:space="preserve"> ('Eje de las X') % nombre eje x</w:t>
-      </w:r>
-    </w:p>
-    <w:p>
-      <w:pPr>
-        <w:spacing w:after="0" w:line="240" w:lineRule="auto"/>
-        <w:rPr>
-          <w:rFonts w:ascii="Times New Roman" w:eastAsia="Times New Roman" w:hAnsi="Times New Roman" w:cs="Times New Roman"/>
-          <w:sz w:val="24"/>
-          <w:szCs w:val="24"/>
-          <w:lang w:eastAsia="es-CL"/>
-        </w:rPr>
-      </w:pPr>
-      <w:proofErr w:type="spellStart"/>
-      <w:r>
-        <w:rPr>
-          <w:rFonts w:ascii="Arial" w:eastAsia="Times New Roman" w:hAnsi="Arial" w:cs="Arial"/>
-          <w:color w:val="1155CC"/>
-          <w:lang w:eastAsia="es-CL"/>
-        </w:rPr>
-        <w:t>gtext</w:t>
-      </w:r>
-      <w:proofErr w:type="spellEnd"/>
-      <w:r>
-        <w:rPr>
-          <w:rFonts w:ascii="Arial" w:eastAsia="Times New Roman" w:hAnsi="Arial" w:cs="Arial"/>
-          <w:color w:val="1155CC"/>
-          <w:lang w:eastAsia="es-CL"/>
-        </w:rPr>
-        <w:t xml:space="preserve"> ('Función b=sin(13*(log(x+2)/log(7)))') % elemento de texto en área del gráfico</w:t>
-      </w:r>
-    </w:p>
-    <w:p>
-      <w:pPr>
-        <w:spacing w:after="240" w:line="240" w:lineRule="auto"/>
-        <w:rPr>
-          <w:rFonts w:ascii="Times New Roman" w:eastAsia="Times New Roman" w:hAnsi="Times New Roman" w:cs="Times New Roman"/>
-          <w:sz w:val="24"/>
-          <w:szCs w:val="24"/>
-          <w:lang w:eastAsia="es-CL"/>
-        </w:rPr>
-      </w:pPr>
-      <w:r>
-        <w:rPr>
-          <w:rFonts w:ascii="Times New Roman" w:eastAsia="Times New Roman" w:hAnsi="Times New Roman" w:cs="Times New Roman"/>
-          <w:sz w:val="24"/>
-          <w:szCs w:val="24"/>
-          <w:lang w:eastAsia="es-CL"/>
-        </w:rPr>
-        <w:br/>
-      </w:r>
-    </w:p>
-    <w:p>
-      <w:pPr>
-        <w:spacing w:after="0" w:line="240" w:lineRule="auto"/>
-        <w:rPr>
-          <w:rFonts w:ascii="Times New Roman" w:eastAsia="Times New Roman" w:hAnsi="Times New Roman" w:cs="Times New Roman"/>
-          <w:sz w:val="24"/>
-          <w:szCs w:val="24"/>
-          <w:lang w:eastAsia="es-CL"/>
-        </w:rPr>
-      </w:pPr>
-      <w:r>
-        <w:rPr>
-          <w:rFonts w:ascii="Arial" w:eastAsia="Times New Roman" w:hAnsi="Arial" w:cs="Arial"/>
-          <w:color w:val="000000"/>
-          <w:lang w:eastAsia="es-CL"/>
-        </w:rPr>
-        <w:pict>
-          <v:shape id="_x0000_i1027" type="#_x0000_t75" alt="parte1_ambas_funciones.jpg" style="width:468pt;height:234.75pt"/>
-        </w:pict>
-      </w:r>
-    </w:p>
-    <w:p>
-      <w:pPr>
-        <w:spacing w:after="0" w:line="240" w:lineRule="auto"/>
-        <w:rPr>
-          <w:rFonts w:ascii="Times New Roman" w:eastAsia="Times New Roman" w:hAnsi="Times New Roman" w:cs="Times New Roman"/>
-          <w:sz w:val="24"/>
-          <w:szCs w:val="24"/>
-          <w:lang w:eastAsia="es-CL"/>
-        </w:rPr>
-      </w:pPr>
-      <w:r>
-        <w:rPr>
-          <w:rFonts w:ascii="Arial" w:eastAsia="Times New Roman" w:hAnsi="Arial" w:cs="Arial"/>
-          <w:color w:val="000000"/>
-          <w:lang w:eastAsia="es-CL"/>
-        </w:rPr>
-        <w:t>Gráfico 3: Ambas funciones graficadas en el plano</w:t>
-      </w:r>
-    </w:p>
-    <w:p>
-      <w:pPr>
-        <w:spacing w:after="240" w:line="240" w:lineRule="auto"/>
-        <w:rPr>
-          <w:rFonts w:ascii="Times New Roman" w:eastAsia="Times New Roman" w:hAnsi="Times New Roman" w:cs="Times New Roman"/>
-          <w:sz w:val="24"/>
-          <w:szCs w:val="24"/>
-          <w:lang w:eastAsia="es-CL"/>
-        </w:rPr>
-      </w:pPr>
-      <w:r>
-        <w:rPr>
-          <w:rFonts w:ascii="Times New Roman" w:eastAsia="Times New Roman" w:hAnsi="Times New Roman" w:cs="Times New Roman"/>
-          <w:sz w:val="24"/>
-          <w:szCs w:val="24"/>
-          <w:lang w:eastAsia="es-CL"/>
-        </w:rPr>
-        <w:br/>
-      </w:r>
-      <w:r>
-        <w:rPr>
-          <w:rFonts w:ascii="Times New Roman" w:eastAsia="Times New Roman" w:hAnsi="Times New Roman" w:cs="Times New Roman"/>
-          <w:sz w:val="24"/>
-          <w:szCs w:val="24"/>
-          <w:lang w:eastAsia="es-CL"/>
-        </w:rPr>
-        <w:br/>
-      </w:r>
-    </w:p>
-    <w:p>
-      <w:pPr>
-        <w:spacing w:after="0" w:line="240" w:lineRule="auto"/>
-        <w:jc w:val="both"/>
-        <w:rPr>
-          <w:rFonts w:ascii="Times New Roman" w:eastAsia="Times New Roman" w:hAnsi="Times New Roman" w:cs="Times New Roman"/>
-          <w:sz w:val="24"/>
-          <w:szCs w:val="24"/>
-          <w:lang w:eastAsia="es-CL"/>
-        </w:rPr>
-      </w:pPr>
-      <w:r>
-        <w:rPr>
-          <w:rFonts w:ascii="Arial" w:eastAsia="Times New Roman" w:hAnsi="Arial" w:cs="Arial"/>
-          <w:color w:val="000000"/>
-          <w:lang w:eastAsia="es-CL"/>
-        </w:rPr>
-        <w:t xml:space="preserve">4.-Desarrollo de la Segunda Parte: Explicación de la implementación de cada uno de los algoritmos. </w:t>
-      </w:r>
-    </w:p>
-    <w:p>
-      <w:pPr>
-        <w:spacing w:after="0" w:line="240" w:lineRule="auto"/>
-        <w:rPr>
-          <w:rFonts w:ascii="Times New Roman" w:eastAsia="Times New Roman" w:hAnsi="Times New Roman" w:cs="Times New Roman"/>
-          <w:sz w:val="24"/>
-          <w:szCs w:val="24"/>
-          <w:lang w:eastAsia="es-CL"/>
-        </w:rPr>
-      </w:pPr>
-    </w:p>
-    <w:p>
-      <w:pPr>
-        <w:spacing w:after="0" w:line="240" w:lineRule="auto"/>
-        <w:jc w:val="both"/>
-        <w:rPr>
-          <w:rFonts w:ascii="Times New Roman" w:eastAsia="Times New Roman" w:hAnsi="Times New Roman" w:cs="Times New Roman"/>
-          <w:sz w:val="24"/>
-          <w:szCs w:val="24"/>
-          <w:lang w:eastAsia="es-CL"/>
-        </w:rPr>
-      </w:pPr>
-      <w:r>
-        <w:rPr>
-          <w:rFonts w:ascii="Arial" w:eastAsia="Times New Roman" w:hAnsi="Arial" w:cs="Arial"/>
-          <w:color w:val="000000"/>
-          <w:lang w:eastAsia="es-CL"/>
-        </w:rPr>
-        <w:t>La parte B solicita entrada implementar un método que recibe un vector y despliega por pantalla el resultado de la suma de la raíz cuadrada de los 3 elementos de mayor valor.</w:t>
-      </w:r>
-    </w:p>
-    <w:p>
-      <w:pPr>
-        <w:spacing w:after="0" w:line="240" w:lineRule="auto"/>
-        <w:rPr>
-          <w:rFonts w:ascii="Times New Roman" w:eastAsia="Times New Roman" w:hAnsi="Times New Roman" w:cs="Times New Roman"/>
-          <w:sz w:val="24"/>
-          <w:szCs w:val="24"/>
-          <w:lang w:eastAsia="es-CL"/>
-        </w:rPr>
-      </w:pPr>
-    </w:p>
-    <w:p>
-      <w:pPr>
-        <w:spacing w:after="0" w:line="240" w:lineRule="auto"/>
-        <w:rPr>
-          <w:rFonts w:ascii="Times New Roman" w:eastAsia="Times New Roman" w:hAnsi="Times New Roman" w:cs="Times New Roman"/>
-          <w:sz w:val="24"/>
-          <w:szCs w:val="24"/>
-          <w:lang w:eastAsia="es-CL"/>
-        </w:rPr>
-      </w:pPr>
-      <w:r>
-        <w:rPr>
-          <w:rFonts w:ascii="Arial" w:eastAsia="Times New Roman" w:hAnsi="Arial" w:cs="Arial"/>
-          <w:color w:val="1155CC"/>
-          <w:lang w:eastAsia="es-CL"/>
-        </w:rPr>
-        <w:t>Y=input('Ingrese su vector: ') % solicita vector de entrada</w:t>
-      </w:r>
-    </w:p>
-    <w:p>
-      <w:pPr>
-        <w:spacing w:after="0" w:line="240" w:lineRule="auto"/>
-        <w:rPr>
-          <w:rFonts w:ascii="Times New Roman" w:eastAsia="Times New Roman" w:hAnsi="Times New Roman" w:cs="Times New Roman"/>
-          <w:sz w:val="24"/>
-          <w:szCs w:val="24"/>
-          <w:lang w:eastAsia="es-CL"/>
-        </w:rPr>
-      </w:pPr>
-      <w:r>
-        <w:rPr>
-          <w:rFonts w:ascii="Arial" w:eastAsia="Times New Roman" w:hAnsi="Arial" w:cs="Arial"/>
-          <w:color w:val="1155CC"/>
-          <w:lang w:eastAsia="es-CL"/>
-        </w:rPr>
-        <w:t xml:space="preserve">a = </w:t>
-      </w:r>
-      <w:proofErr w:type="spellStart"/>
-      <w:r>
-        <w:rPr>
-          <w:rFonts w:ascii="Arial" w:eastAsia="Times New Roman" w:hAnsi="Arial" w:cs="Arial"/>
-          <w:color w:val="1155CC"/>
-          <w:lang w:eastAsia="es-CL"/>
-        </w:rPr>
-        <w:t>sort</w:t>
-      </w:r>
-      <w:proofErr w:type="spellEnd"/>
-      <w:r>
-        <w:rPr>
-          <w:rFonts w:ascii="Arial" w:eastAsia="Times New Roman" w:hAnsi="Arial" w:cs="Arial"/>
-          <w:color w:val="1155CC"/>
-          <w:lang w:eastAsia="es-CL"/>
-        </w:rPr>
-        <w:t>(</w:t>
-      </w:r>
-      <w:proofErr w:type="spellStart"/>
-      <w:r>
-        <w:rPr>
-          <w:rFonts w:ascii="Arial" w:eastAsia="Times New Roman" w:hAnsi="Arial" w:cs="Arial"/>
-          <w:color w:val="1155CC"/>
-          <w:lang w:eastAsia="es-CL"/>
-        </w:rPr>
         <w:t>Y,'descend</w:t>
       </w:r>
       <w:proofErr w:type="spellEnd"/>
@@ -1691,7 +2124,6 @@
           <w:color w:val="1155CC"/>
           <w:lang w:eastAsia="es-CL"/>
         </w:rPr>
-        <w:lastRenderedPageBreak/>
         <w:tab/>
       </w:r>
       <w:r>
@@ -1924,31 +2356,148 @@
     </w:p>
     <w:p>
       <w:pPr>
+        <w:rPr>
+          <w:rFonts w:asciiTheme="majorHAnsi" w:eastAsia="Times New Roman" w:hAnsiTheme="majorHAnsi" w:cstheme="majorBidi"/>
+          <w:b/>
+          <w:bCs/>
+          <w:color w:val="365F91" w:themeColor="accent1" w:themeShade="BF"/>
+          <w:sz w:val="28"/>
+          <w:szCs w:val="28"/>
+          <w:lang w:eastAsia="es-CL"/>
+        </w:rPr>
+      </w:pPr>
+      <w:r>
+        <w:rPr>
+          <w:rFonts w:eastAsia="Times New Roman"/>
+          <w:lang w:eastAsia="es-CL"/>
+        </w:rPr>
+        <w:br w:type="page"/>
+      </w:r>
+    </w:p>
+    <w:p>
+      <w:pPr>
+        <w:pStyle w:val="Ttulo1"/>
+        <w:rPr>
+          <w:rFonts w:ascii="Times New Roman" w:eastAsia="Times New Roman" w:hAnsi="Times New Roman" w:cs="Times New Roman"/>
+          <w:sz w:val="24"/>
+          <w:szCs w:val="24"/>
+          <w:lang w:eastAsia="es-CL"/>
+        </w:rPr>
+      </w:pPr>
+      <w:r>
+        <w:rPr>
+          <w:rFonts w:eastAsia="Times New Roman"/>
+          <w:lang w:eastAsia="es-CL"/>
+        </w:rPr>
+        <w:lastRenderedPageBreak/>
+        <w:t xml:space="preserve">Manual de uso con tres ejemplos a lo menos de la segunda parte. </w:t>
+      </w:r>
+    </w:p>
+    <w:p>
+      <w:pPr>
+        <w:spacing w:after="240" w:line="240" w:lineRule="auto"/>
+        <w:rPr>
+          <w:rFonts w:ascii="Times New Roman" w:eastAsia="Times New Roman" w:hAnsi="Times New Roman" w:cs="Times New Roman"/>
+          <w:sz w:val="24"/>
+          <w:szCs w:val="24"/>
+          <w:lang w:eastAsia="es-CL"/>
+        </w:rPr>
+      </w:pPr>
+    </w:p>
+    <w:p>
+      <w:pPr>
+        <w:rPr>
+          <w:rFonts w:asciiTheme="majorHAnsi" w:eastAsia="Times New Roman" w:hAnsiTheme="majorHAnsi" w:cstheme="majorBidi"/>
+          <w:b/>
+          <w:bCs/>
+          <w:color w:val="365F91" w:themeColor="accent1" w:themeShade="BF"/>
+          <w:sz w:val="28"/>
+          <w:szCs w:val="28"/>
+          <w:lang w:eastAsia="es-CL"/>
+        </w:rPr>
+      </w:pPr>
+      <w:r>
+        <w:rPr>
+          <w:rFonts w:eastAsia="Times New Roman"/>
+          <w:lang w:eastAsia="es-CL"/>
+        </w:rPr>
+        <w:br w:type="page"/>
+      </w:r>
+    </w:p>
+    <w:p>
+      <w:pPr>
+        <w:pStyle w:val="Ttulo1"/>
+        <w:rPr>
+          <w:rFonts w:ascii="Times New Roman" w:eastAsia="Times New Roman" w:hAnsi="Times New Roman" w:cs="Times New Roman"/>
+          <w:sz w:val="24"/>
+          <w:szCs w:val="24"/>
+          <w:lang w:eastAsia="es-CL"/>
+        </w:rPr>
+      </w:pPr>
+      <w:r>
+        <w:rPr>
+          <w:rFonts w:eastAsia="Times New Roman"/>
+          <w:lang w:eastAsia="es-CL"/>
+        </w:rPr>
+        <w:lastRenderedPageBreak/>
+        <w:t xml:space="preserve">Conclusiones. </w:t>
+      </w:r>
+    </w:p>
+    <w:p>
+      <w:pPr>
+        <w:spacing w:after="240" w:line="240" w:lineRule="auto"/>
+        <w:rPr>
+          <w:rFonts w:ascii="Times New Roman" w:eastAsia="Times New Roman" w:hAnsi="Times New Roman" w:cs="Times New Roman"/>
+          <w:sz w:val="24"/>
+          <w:szCs w:val="24"/>
+          <w:lang w:eastAsia="es-CL"/>
+        </w:rPr>
+      </w:pPr>
+    </w:p>
+    <w:p>
+      <w:pPr>
+        <w:rPr>
+          <w:rFonts w:asciiTheme="majorHAnsi" w:eastAsia="Times New Roman" w:hAnsiTheme="majorHAnsi" w:cstheme="majorBidi"/>
+          <w:b/>
+          <w:bCs/>
+          <w:color w:val="365F91" w:themeColor="accent1" w:themeShade="BF"/>
+          <w:sz w:val="28"/>
+          <w:szCs w:val="28"/>
+          <w:lang w:eastAsia="es-CL"/>
+        </w:rPr>
+      </w:pPr>
+      <w:r>
+        <w:rPr>
+          <w:rFonts w:eastAsia="Times New Roman"/>
+          <w:lang w:eastAsia="es-CL"/>
+        </w:rPr>
+        <w:br w:type="page"/>
+      </w:r>
+    </w:p>
+    <w:p>
+      <w:pPr>
+        <w:pStyle w:val="Ttulo1"/>
+        <w:rPr>
+          <w:rFonts w:eastAsia="Times New Roman"/>
+          <w:lang w:eastAsia="es-CL"/>
+        </w:rPr>
+      </w:pPr>
+      <w:r>
+        <w:rPr>
+          <w:rFonts w:eastAsia="Times New Roman"/>
+          <w:lang w:eastAsia="es-CL"/>
+        </w:rPr>
+        <w:lastRenderedPageBreak/>
+        <w:t xml:space="preserve">Referencias </w:t>
+      </w:r>
+    </w:p>
+    <w:p>
+      <w:pPr>
         <w:spacing w:after="0" w:line="240" w:lineRule="auto"/>
         <w:jc w:val="both"/>
         <w:rPr>
-          <w:rFonts w:ascii="Times New Roman" w:eastAsia="Times New Roman" w:hAnsi="Times New Roman" w:cs="Times New Roman"/>
-          <w:sz w:val="24"/>
-          <w:szCs w:val="24"/>
-          <w:lang w:eastAsia="es-CL"/>
-        </w:rPr>
-      </w:pPr>
-      <w:r>
-        <w:rPr>
-          <w:rFonts w:ascii="Arial" w:eastAsia="Times New Roman" w:hAnsi="Arial" w:cs="Arial"/>
-          <w:color w:val="000000"/>
-          <w:lang w:eastAsia="es-CL"/>
-        </w:rPr>
-        <w:t xml:space="preserve">5.-Manual de uso con tres ejemplos a lo menos de la segunda parte. </w:t>
-      </w:r>
-    </w:p>
-    <w:p>
-      <w:pPr>
-        <w:spacing w:after="240" w:line="240" w:lineRule="auto"/>
-        <w:rPr>
-          <w:rFonts w:ascii="Times New Roman" w:eastAsia="Times New Roman" w:hAnsi="Times New Roman" w:cs="Times New Roman"/>
-          <w:sz w:val="24"/>
-          <w:szCs w:val="24"/>
+          <w:rFonts w:ascii="Arial" w:eastAsia="Times New Roman" w:hAnsi="Arial" w:cs="Arial"/>
+          <w:color w:val="000000"/>
           <w:lang w:eastAsia="es-CL"/>
         </w:rPr>
       </w:pPr>
@@ -1964,58 +2513,7 @@
           <w:lang w:eastAsia="es-CL"/>
         </w:rPr>
       </w:pPr>
-      <w:r>
-        <w:rPr>
-          <w:rFonts w:ascii="Arial" w:eastAsia="Times New Roman" w:hAnsi="Arial" w:cs="Arial"/>
-          <w:color w:val="000000"/>
-          <w:lang w:eastAsia="es-CL"/>
-        </w:rPr>
-        <w:t xml:space="preserve">6.-Conclusiones. </w:t>
-      </w:r>
-    </w:p>
-    <w:p>
-      <w:pPr>
-        <w:spacing w:after="240" w:line="240" w:lineRule="auto"/>
-        <w:rPr>
-          <w:rFonts w:ascii="Times New Roman" w:eastAsia="Times New Roman" w:hAnsi="Times New Roman" w:cs="Times New Roman"/>
-          <w:sz w:val="24"/>
-          <w:szCs w:val="24"/>
-          <w:lang w:eastAsia="es-CL"/>
-        </w:rPr>
-      </w:pPr>
-    </w:p>
-    <w:p>
-      <w:pPr>
-        <w:spacing w:after="0" w:line="240" w:lineRule="auto"/>
-        <w:jc w:val="both"/>
-        <w:rPr>
-          <w:rFonts w:ascii="Times New Roman" w:eastAsia="Times New Roman" w:hAnsi="Times New Roman" w:cs="Times New Roman"/>
-          <w:sz w:val="24"/>
-          <w:szCs w:val="24"/>
-          <w:lang w:eastAsia="es-CL"/>
-        </w:rPr>
-      </w:pPr>
-      <w:r>
-        <w:rPr>
-          <w:rFonts w:ascii="Arial" w:eastAsia="Times New Roman" w:hAnsi="Arial" w:cs="Arial"/>
-          <w:color w:val="000000"/>
-          <w:lang w:eastAsia="es-CL"/>
-        </w:rPr>
-        <w:t>7.-Referencias (Formato APA).</w:t>
-      </w:r>
-    </w:p>
-    <w:p>
-      <w:pPr>
-        <w:spacing w:after="0" w:line="240" w:lineRule="auto"/>
-        <w:jc w:val="both"/>
-        <w:rPr>
-          <w:rFonts w:ascii="Times New Roman" w:eastAsia="Times New Roman" w:hAnsi="Times New Roman" w:cs="Times New Roman"/>
-          <w:sz w:val="24"/>
-          <w:szCs w:val="24"/>
-          <w:lang w:eastAsia="es-CL"/>
-        </w:rPr>
-      </w:pPr>
-      <w:hyperlink r:id="rId4" w:history="1">
+      <w:hyperlink r:id="rId6" w:history="1">
         <w:r>
           <w:rPr>
             <w:rFonts w:ascii="Arial" w:eastAsia="Times New Roman" w:hAnsi="Arial" w:cs="Arial"/>
@@ -2105,6 +2603,7 @@
       <w:pgSz w:w="12240" w:h="15840"/>
       <w:pgMar w:top="1417" w:right="1701" w:bottom="1417" w:left="1701" w:header="708" w:footer="708" w:gutter="0"/>
       <w:cols w:space="708"/>
+      <w:titlePg/>
       <w:docGrid w:linePitch="360"/>
     </w:sectPr>
   </w:body>
@@ -2272,6 +2771,29 @@
     <w:qFormat/>
     <w:rsid w:val="00B44170"/>
   </w:style>
+  <w:style w:type="paragraph" w:styleId="Ttulo1">
+    <w:name w:val="heading 1"/>
+    <w:basedOn w:val="Normal"/>
+    <w:next w:val="Normal"/>
+    <w:link w:val="Ttulo1Car"/>
+    <w:uiPriority w:val="9"/>
+    <w:qFormat/>
+    <w:rsid w:val="007604E0"/>
+    <w:pPr>
+      <w:keepNext/>
+      <w:keepLines/>
+      <w:spacing w:before="480" w:after="0"/>
+      <w:outlineLvl w:val="0"/>
+    </w:pPr>
+    <w:rPr>
+      <w:rFonts w:asciiTheme="majorHAnsi" w:eastAsiaTheme="majorEastAsia" w:hAnsiTheme="majorHAnsi" w:cstheme="majorBidi"/>
+      <w:b/>
+      <w:bCs/>
+      <w:color w:val="365F91" w:themeColor="accent1" w:themeShade="BF"/>
+      <w:sz w:val="28"/>
+      <w:szCs w:val="28"/>
+    </w:rPr>
+  </w:style>
   <w:style w:type="character" w:default="1" w:styleId="Fuentedeprrafopredeter">
     <w:name w:val="Default Paragraph Font"/>
     <w:uiPriority w:val="1"/>
@@ -2332,6 +2854,76 @@
     <w:rPr>
       <w:color w:val="0000FF"/>
       <w:u w:val="single"/>
+    </w:rPr>
+  </w:style>
+  <w:style w:type="paragraph" w:styleId="Sinespaciado">
+    <w:name w:val="No Spacing"/>
+    <w:link w:val="SinespaciadoCar"/>
+    <w:uiPriority w:val="1"/>
+    <w:qFormat/>
+    <w:rsid w:val="00715F97"/>
+    <w:pPr>
+      <w:spacing w:after="0" w:line="240" w:lineRule="auto"/>
+    </w:pPr>
+    <w:rPr>
+      <w:rFonts w:eastAsiaTheme="minorEastAsia"/>
+      <w:lang w:val="es-ES"/>
+    </w:rPr>
+  </w:style>
+  <w:style w:type="character" w:customStyle="1" w:styleId="SinespaciadoCar">
+    <w:name w:val="Sin espaciado Car"/>
+    <w:basedOn w:val="Fuentedeprrafopredeter"/>
+    <w:link w:val="Sinespaciado"/>
+    <w:uiPriority w:val="1"/>
+    <w:rsid w:val="00715F97"/>
+    <w:rPr>
+      <w:rFonts w:eastAsiaTheme="minorEastAsia"/>
+      <w:lang w:val="es-ES"/>
+    </w:rPr>
+  </w:style>
+  <w:style w:type="paragraph" w:styleId="Textodeglobo">
+    <w:name w:val="Balloon Text"/>
+    <w:basedOn w:val="Normal"/>
+    <w:link w:val="TextodegloboCar"/>
+    <w:uiPriority w:val="99"/>
+    <w:semiHidden/>
+    <w:unhideWhenUsed/>
+    <w:rsid w:val="00715F97"/>
+    <w:pPr>
+      <w:spacing w:after="0" w:line="240" w:lineRule="auto"/>
+    </w:pPr>
+    <w:rPr>
+      <w:rFonts w:ascii="Tahoma" w:hAnsi="Tahoma" w:cs="Tahoma"/>
+      <w:sz w:val="16"/>
+      <w:szCs w:val="16"/>
+    </w:rPr>
+  </w:style>
+  <w:style w:type="character" w:customStyle="1" w:styleId="TextodegloboCar">
+    <w:name w:val="Texto de globo Car"/>
+    <w:basedOn w:val="Fuentedeprrafopredeter"/>
+    <w:link w:val="Textodeglobo"/>
+    <w:uiPriority w:val="99"/>
+    <w:semiHidden/>
+    <w:rsid w:val="00715F97"/>
+    <w:rPr>
+      <w:rFonts w:ascii="Tahoma" w:hAnsi="Tahoma" w:cs="Tahoma"/>
+      <w:sz w:val="16"/>
+      <w:szCs w:val="16"/>
+    </w:rPr>
+  </w:style>
+  <w:style w:type="character" w:customStyle="1" w:styleId="Ttulo1Car">
+    <w:name w:val="Título 1 Car"/>
+    <w:basedOn w:val="Fuentedeprrafopredeter"/>
+    <w:link w:val="Ttulo1"/>
+    <w:uiPriority w:val="9"/>
+    <w:rsid w:val="007604E0"/>
+    <w:rPr>
+      <w:rFonts w:asciiTheme="majorHAnsi" w:eastAsiaTheme="majorEastAsia" w:hAnsiTheme="majorHAnsi" w:cstheme="majorBidi"/>
+      <w:b/>
+      <w:bCs/>
+      <w:color w:val="365F91" w:themeColor="accent1" w:themeShade="BF"/>
+      <w:sz w:val="28"/>
+      <w:szCs w:val="28"/>
     </w:rPr>
   </w:style>
 </w:styles>
@@ -2620,4 +3212,23 @@
   <a:objectDefaults/>
   <a:extraClrSchemeLst/>
 </a:theme>
+</file>
+
+<file path=customXml/item1.xml><?xml version="1.0" encoding="utf-8"?>
+<CoverPageProperties xmlns="http://schemas.microsoft.com/office/2006/coverPageProps">
+  <PublishDate>2016-04-11T00:00:00</PublishDate>
+  <Abstract/>
+  <CompanyAddress/>
+  <CompanyPhone/>
+  <CompanyFax/>
+  <CompanyEmail/>
+</CoverPageProperties>
+</file>
+
+<file path=customXml/itemProps1.xml><?xml version="1.0" encoding="utf-8"?>
+<ds:datastoreItem xmlns:ds="http://schemas.openxmlformats.org/officeDocument/2006/customXml" ds:itemID="{55AF091B-3C7A-41E3-B477-F2FDAA23CFDA}">
+  <ds:schemaRefs>
+    <ds:schemaRef ds:uri="http://schemas.microsoft.com/office/2006/coverPageProps"/>
+  </ds:schemaRefs>
+</ds:datastoreItem>
 </file>
--- a/Lab_01/Informe_lab_01.docx
+++ b/Lab_01/Informe_lab_01.docx
@@ -610,7 +610,6 @@
           <w:lang w:eastAsia="es-CL"/>
         </w:rPr>
       </w:pPr>
-      <w:proofErr w:type="spellStart"/>
       <w:r>
         <w:rPr>
           <w:rFonts w:ascii="Arial" w:eastAsia="Times New Roman" w:hAnsi="Arial" w:cs="Arial"/>
@@ -620,7 +619,6 @@
         </w:rPr>
         <w:t>Matlab</w:t>
       </w:r>
-      <w:proofErr w:type="spellEnd"/>
     </w:p>
     <w:p>
       <w:pPr>
@@ -639,43 +637,7 @@
           <w:color w:val="000000"/>
           <w:lang w:eastAsia="es-CL"/>
         </w:rPr>
-        <w:t xml:space="preserve">Abreviatura de </w:t>
-      </w:r>
-      <w:proofErr w:type="spellStart"/>
-      <w:r>
-        <w:rPr>
-          <w:rFonts w:ascii="Arial" w:eastAsia="Times New Roman" w:hAnsi="Arial" w:cs="Arial"/>
-          <w:color w:val="000000"/>
-          <w:lang w:eastAsia="es-CL"/>
-        </w:rPr>
-        <w:t>MATrix</w:t>
-      </w:r>
-      <w:proofErr w:type="spellEnd"/>
-      <w:r>
-        <w:rPr>
-          <w:rFonts w:ascii="Arial" w:eastAsia="Times New Roman" w:hAnsi="Arial" w:cs="Arial"/>
-          <w:color w:val="000000"/>
-          <w:lang w:eastAsia="es-CL"/>
-        </w:rPr>
-        <w:t xml:space="preserve"> </w:t>
-      </w:r>
-      <w:proofErr w:type="spellStart"/>
-      <w:r>
-        <w:rPr>
-          <w:rFonts w:ascii="Arial" w:eastAsia="Times New Roman" w:hAnsi="Arial" w:cs="Arial"/>
-          <w:color w:val="000000"/>
-          <w:lang w:eastAsia="es-CL"/>
-        </w:rPr>
-        <w:t>LABoratory</w:t>
-      </w:r>
-      <w:proofErr w:type="spellEnd"/>
-      <w:r>
-        <w:rPr>
-          <w:rFonts w:ascii="Arial" w:eastAsia="Times New Roman" w:hAnsi="Arial" w:cs="Arial"/>
-          <w:color w:val="000000"/>
-          <w:lang w:eastAsia="es-CL"/>
-        </w:rPr>
-        <w:t xml:space="preserve"> o laboratorio de matrices, es una herramienta de software matemático que ofrece un entorno de desarrollo integrado con un lenguaje de programación propio.</w:t>
+        <w:t>Abreviatura de MATrix LABoratory o laboratorio de matrices, es una herramienta de software matemático que ofrece un entorno de desarrollo integrado con un lenguaje de programación propio.</w:t>
       </w:r>
     </w:p>
     <w:p>
@@ -759,19 +721,8 @@
           <w:u w:val="single"/>
           <w:lang w:eastAsia="es-CL"/>
         </w:rPr>
-        <w:t xml:space="preserve">Newton </w:t>
-      </w:r>
-      <w:proofErr w:type="spellStart"/>
-      <w:r>
-        <w:rPr>
-          <w:rFonts w:ascii="Arial" w:eastAsia="Times New Roman" w:hAnsi="Arial" w:cs="Arial"/>
-          <w:color w:val="000000"/>
-          <w:u w:val="single"/>
-          <w:lang w:eastAsia="es-CL"/>
-        </w:rPr>
-        <w:t>Rapshon</w:t>
-      </w:r>
-      <w:proofErr w:type="spellEnd"/>
+        <w:t>Newton Rapshon</w:t>
+      </w:r>
     </w:p>
     <w:p>
       <w:pPr>
@@ -933,25 +884,7 @@
           <w:color w:val="000000"/>
           <w:lang w:eastAsia="es-CL"/>
         </w:rPr>
-        <w:t xml:space="preserve">En la primera parte del experimento se busca comprender el funcionamiento de </w:t>
-      </w:r>
-      <w:proofErr w:type="spellStart"/>
-      <w:r>
-        <w:rPr>
-          <w:rFonts w:ascii="Arial" w:eastAsia="Times New Roman" w:hAnsi="Arial" w:cs="Arial"/>
-          <w:color w:val="000000"/>
-          <w:lang w:eastAsia="es-CL"/>
-        </w:rPr>
-        <w:t>matlab</w:t>
-      </w:r>
-      <w:proofErr w:type="spellEnd"/>
-      <w:r>
-        <w:rPr>
-          <w:rFonts w:ascii="Arial" w:eastAsia="Times New Roman" w:hAnsi="Arial" w:cs="Arial"/>
-          <w:color w:val="000000"/>
-          <w:lang w:eastAsia="es-CL"/>
-        </w:rPr>
-        <w:t xml:space="preserve"> con problemas matemáticos sencillos.</w:t>
+        <w:t>En la primera parte del experimento se busca comprender el funcionamiento de matlab con problemas matemáticos sencillos.</w:t>
       </w:r>
     </w:p>
     <w:p>
@@ -1084,18 +1017,17 @@
       <w:pPr>
         <w:spacing w:after="0" w:line="240" w:lineRule="auto"/>
         <w:rPr>
-          <w:rFonts w:ascii="Times New Roman" w:eastAsia="Times New Roman" w:hAnsi="Times New Roman" w:cs="Times New Roman"/>
-          <w:sz w:val="24"/>
-          <w:szCs w:val="24"/>
-          <w:lang w:eastAsia="es-CL"/>
-        </w:rPr>
-      </w:pPr>
-      <w:r>
-        <w:rPr>
           <w:rFonts w:ascii="Arial" w:eastAsia="Times New Roman" w:hAnsi="Arial" w:cs="Arial"/>
           <w:color w:val="000000"/>
           <w:lang w:eastAsia="es-CL"/>
         </w:rPr>
+      </w:pPr>
+      <w:r>
+        <w:rPr>
+          <w:rFonts w:ascii="Arial" w:eastAsia="Times New Roman" w:hAnsi="Arial" w:cs="Arial"/>
+          <w:color w:val="000000"/>
+          <w:lang w:eastAsia="es-CL"/>
+        </w:rPr>
         <w:t>Se obtienen los gráficos 1,2 y 3.</w:t>
       </w:r>
     </w:p>
@@ -1103,18 +1035,83 @@
       <w:pPr>
         <w:spacing w:after="0" w:line="240" w:lineRule="auto"/>
         <w:rPr>
-          <w:rFonts w:ascii="Times New Roman" w:eastAsia="Times New Roman" w:hAnsi="Times New Roman" w:cs="Times New Roman"/>
-          <w:sz w:val="24"/>
-          <w:szCs w:val="24"/>
-          <w:lang w:eastAsia="es-CL"/>
-        </w:rPr>
-      </w:pPr>
-      <w:r>
-        <w:rPr>
           <w:rFonts w:ascii="Arial" w:eastAsia="Times New Roman" w:hAnsi="Arial" w:cs="Arial"/>
           <w:color w:val="000000"/>
           <w:lang w:eastAsia="es-CL"/>
         </w:rPr>
+      </w:pPr>
+    </w:p>
+    <w:p>
+      <w:pPr>
+        <w:spacing w:after="0" w:line="240" w:lineRule="auto"/>
+        <w:rPr>
+          <w:rFonts w:ascii="Times New Roman" w:eastAsia="Times New Roman" w:hAnsi="Times New Roman" w:cs="Times New Roman"/>
+          <w:sz w:val="24"/>
+          <w:szCs w:val="24"/>
+          <w:lang w:eastAsia="es-CL"/>
+        </w:rPr>
+      </w:pPr>
+      <w:r>
+        <w:rPr>
+          <w:rFonts w:ascii="Times New Roman" w:eastAsia="Times New Roman" w:hAnsi="Times New Roman" w:cs="Times New Roman"/>
+          <w:noProof/>
+          <w:sz w:val="24"/>
+          <w:szCs w:val="24"/>
+          <w:lang w:eastAsia="es-CL"/>
+        </w:rPr>
+        <w:drawing>
+          <wp:inline distT="0" distB="0" distL="0" distR="0">
+            <wp:extent cx="5612130" cy="2814955"/>
+            <wp:effectExtent l="19050" t="0" r="7620" b="0"/>
+            <wp:docPr id="1" name="0 Imagen" descr="grafico_estrella.jpg"/>
+            <wp:cNvGraphicFramePr>
+              <a:graphicFrameLocks xmlns:a="http://schemas.openxmlformats.org/drawingml/2006/main" noChangeAspect="1"/>
+            </wp:cNvGraphicFramePr>
+            <a:graphic xmlns:a="http://schemas.openxmlformats.org/drawingml/2006/main">
+              <a:graphicData uri="http://schemas.openxmlformats.org/drawingml/2006/picture">
+                <pic:pic xmlns:pic="http://schemas.openxmlformats.org/drawingml/2006/picture">
+                  <pic:nvPicPr>
+                    <pic:cNvPr id="0" name="grafico_estrella.jpg"/>
+                    <pic:cNvPicPr/>
+                  </pic:nvPicPr>
+                  <pic:blipFill>
+                    <a:blip r:embed="rId6" cstate="print"/>
+                    <a:stretch>
+                      <a:fillRect/>
+                    </a:stretch>
+                  </pic:blipFill>
+                  <pic:spPr>
+                    <a:xfrm>
+                      <a:off x="0" y="0"/>
+                      <a:ext cx="5612130" cy="2814955"/>
+                    </a:xfrm>
+                    <a:prstGeom prst="rect">
+                      <a:avLst/>
+                    </a:prstGeom>
+                  </pic:spPr>
+                </pic:pic>
+              </a:graphicData>
+            </a:graphic>
+          </wp:inline>
+        </w:drawing>
+      </w:r>
+    </w:p>
+    <w:p>
+      <w:pPr>
+        <w:spacing w:after="0" w:line="240" w:lineRule="auto"/>
+        <w:rPr>
+          <w:rFonts w:ascii="Times New Roman" w:eastAsia="Times New Roman" w:hAnsi="Times New Roman" w:cs="Times New Roman"/>
+          <w:sz w:val="24"/>
+          <w:szCs w:val="24"/>
+          <w:lang w:eastAsia="es-CL"/>
+        </w:rPr>
+      </w:pPr>
+      <w:r>
+        <w:rPr>
+          <w:rFonts w:ascii="Arial" w:eastAsia="Times New Roman" w:hAnsi="Arial" w:cs="Arial"/>
+          <w:color w:val="000000"/>
+          <w:lang w:eastAsia="es-CL"/>
+        </w:rPr>
         <w:t>Gráfico 1: Función a(x)</w:t>
       </w:r>
     </w:p>
@@ -1188,157 +1185,89 @@
           <w:lang w:eastAsia="es-CL"/>
         </w:rPr>
       </w:pPr>
-      <w:proofErr w:type="spellStart"/>
-      <w:r>
-        <w:rPr>
-          <w:rFonts w:ascii="Arial" w:eastAsia="Times New Roman" w:hAnsi="Arial" w:cs="Arial"/>
-          <w:color w:val="1155CC"/>
-          <w:lang w:eastAsia="es-CL"/>
-        </w:rPr>
-        <w:t>plot</w:t>
-      </w:r>
-      <w:proofErr w:type="spellEnd"/>
-      <w:r>
-        <w:rPr>
-          <w:rFonts w:ascii="Arial" w:eastAsia="Times New Roman" w:hAnsi="Arial" w:cs="Arial"/>
-          <w:color w:val="1155CC"/>
-          <w:lang w:eastAsia="es-CL"/>
-        </w:rPr>
-        <w:t>(</w:t>
-      </w:r>
-      <w:proofErr w:type="spellStart"/>
-      <w:r>
-        <w:rPr>
-          <w:rFonts w:ascii="Arial" w:eastAsia="Times New Roman" w:hAnsi="Arial" w:cs="Arial"/>
-          <w:color w:val="1155CC"/>
-          <w:lang w:eastAsia="es-CL"/>
-        </w:rPr>
-        <w:t>a,'b</w:t>
-      </w:r>
-      <w:proofErr w:type="spellEnd"/>
-      <w:r>
-        <w:rPr>
-          <w:rFonts w:ascii="Arial" w:eastAsia="Times New Roman" w:hAnsi="Arial" w:cs="Arial"/>
-          <w:color w:val="1155CC"/>
-          <w:lang w:eastAsia="es-CL"/>
-        </w:rPr>
-        <w:t>*') % generar gráfico de la función ingresada con un formato de línea * color azul</w:t>
-      </w:r>
-    </w:p>
-    <w:p>
-      <w:pPr>
-        <w:spacing w:after="0" w:line="240" w:lineRule="auto"/>
-        <w:rPr>
-          <w:rFonts w:ascii="Times New Roman" w:eastAsia="Times New Roman" w:hAnsi="Times New Roman" w:cs="Times New Roman"/>
-          <w:sz w:val="24"/>
-          <w:szCs w:val="24"/>
-          <w:lang w:eastAsia="es-CL"/>
-        </w:rPr>
-      </w:pPr>
-      <w:proofErr w:type="spellStart"/>
-      <w:r>
-        <w:rPr>
-          <w:rFonts w:ascii="Arial" w:eastAsia="Times New Roman" w:hAnsi="Arial" w:cs="Arial"/>
-          <w:color w:val="1155CC"/>
-          <w:lang w:eastAsia="es-CL"/>
-        </w:rPr>
-        <w:t>title</w:t>
-      </w:r>
-      <w:proofErr w:type="spellEnd"/>
-      <w:r>
-        <w:rPr>
-          <w:rFonts w:ascii="Arial" w:eastAsia="Times New Roman" w:hAnsi="Arial" w:cs="Arial"/>
-          <w:color w:val="1155CC"/>
-          <w:lang w:eastAsia="es-CL"/>
-        </w:rPr>
-        <w:t xml:space="preserve"> (' Gráfico estrella') % título de gráfico</w:t>
-      </w:r>
-    </w:p>
-    <w:p>
-      <w:pPr>
-        <w:spacing w:after="0" w:line="240" w:lineRule="auto"/>
-        <w:rPr>
-          <w:rFonts w:ascii="Times New Roman" w:eastAsia="Times New Roman" w:hAnsi="Times New Roman" w:cs="Times New Roman"/>
-          <w:sz w:val="24"/>
-          <w:szCs w:val="24"/>
-          <w:lang w:eastAsia="es-CL"/>
-        </w:rPr>
-      </w:pPr>
-      <w:proofErr w:type="spellStart"/>
-      <w:r>
-        <w:rPr>
-          <w:rFonts w:ascii="Arial" w:eastAsia="Times New Roman" w:hAnsi="Arial" w:cs="Arial"/>
-          <w:color w:val="1155CC"/>
-          <w:lang w:eastAsia="es-CL"/>
-        </w:rPr>
-        <w:t>ylabel</w:t>
-      </w:r>
-      <w:proofErr w:type="spellEnd"/>
-      <w:r>
-        <w:rPr>
-          <w:rFonts w:ascii="Arial" w:eastAsia="Times New Roman" w:hAnsi="Arial" w:cs="Arial"/>
-          <w:color w:val="1155CC"/>
-          <w:lang w:eastAsia="es-CL"/>
-        </w:rPr>
-        <w:t xml:space="preserve"> ('Eje de las Y') % nombre eje Y</w:t>
-      </w:r>
-    </w:p>
-    <w:p>
-      <w:pPr>
-        <w:spacing w:after="0" w:line="240" w:lineRule="auto"/>
-        <w:rPr>
-          <w:rFonts w:ascii="Times New Roman" w:eastAsia="Times New Roman" w:hAnsi="Times New Roman" w:cs="Times New Roman"/>
-          <w:sz w:val="24"/>
-          <w:szCs w:val="24"/>
-          <w:lang w:eastAsia="es-CL"/>
-        </w:rPr>
-      </w:pPr>
-      <w:proofErr w:type="spellStart"/>
-      <w:r>
-        <w:rPr>
-          <w:rFonts w:ascii="Arial" w:eastAsia="Times New Roman" w:hAnsi="Arial" w:cs="Arial"/>
-          <w:color w:val="1155CC"/>
-          <w:lang w:eastAsia="es-CL"/>
-        </w:rPr>
-        <w:t>xlabel</w:t>
-      </w:r>
-      <w:proofErr w:type="spellEnd"/>
-      <w:r>
-        <w:rPr>
-          <w:rFonts w:ascii="Arial" w:eastAsia="Times New Roman" w:hAnsi="Arial" w:cs="Arial"/>
-          <w:color w:val="1155CC"/>
-          <w:lang w:eastAsia="es-CL"/>
-        </w:rPr>
-        <w:t xml:space="preserve"> ('Eje de las X') % nombre eje X</w:t>
-      </w:r>
-    </w:p>
-    <w:p>
-      <w:pPr>
-        <w:spacing w:after="0" w:line="240" w:lineRule="auto"/>
-        <w:rPr>
-          <w:rFonts w:ascii="Times New Roman" w:eastAsia="Times New Roman" w:hAnsi="Times New Roman" w:cs="Times New Roman"/>
-          <w:sz w:val="24"/>
-          <w:szCs w:val="24"/>
-          <w:lang w:eastAsia="es-CL"/>
-        </w:rPr>
-      </w:pPr>
-      <w:proofErr w:type="spellStart"/>
-      <w:r>
-        <w:rPr>
-          <w:rFonts w:ascii="Arial" w:eastAsia="Times New Roman" w:hAnsi="Arial" w:cs="Arial"/>
-          <w:color w:val="1155CC"/>
-          <w:lang w:eastAsia="es-CL"/>
-        </w:rPr>
-        <w:t>gtext</w:t>
-      </w:r>
-      <w:proofErr w:type="spellEnd"/>
-      <w:r>
-        <w:rPr>
-          <w:rFonts w:ascii="Arial" w:eastAsia="Times New Roman" w:hAnsi="Arial" w:cs="Arial"/>
-          <w:color w:val="1155CC"/>
-          <w:lang w:eastAsia="es-CL"/>
-        </w:rPr>
-        <w:t xml:space="preserve"> ('Función a = 7*(log(2*x+3)/log(5))') % elemento de texto en área del gráfico</w:t>
+      <w:r>
+        <w:rPr>
+          <w:rFonts w:ascii="Arial" w:eastAsia="Times New Roman" w:hAnsi="Arial" w:cs="Arial"/>
+          <w:color w:val="1155CC"/>
+          <w:lang w:eastAsia="es-CL"/>
+        </w:rPr>
+        <w:t>plot(a,'b*') % generar gráfico de la función ingresada con un formato de línea * color azul</w:t>
+      </w:r>
+    </w:p>
+    <w:p>
+      <w:pPr>
+        <w:spacing w:after="0" w:line="240" w:lineRule="auto"/>
+        <w:rPr>
+          <w:rFonts w:ascii="Times New Roman" w:eastAsia="Times New Roman" w:hAnsi="Times New Roman" w:cs="Times New Roman"/>
+          <w:sz w:val="24"/>
+          <w:szCs w:val="24"/>
+          <w:lang w:eastAsia="es-CL"/>
+        </w:rPr>
+      </w:pPr>
+      <w:r>
+        <w:rPr>
+          <w:rFonts w:ascii="Arial" w:eastAsia="Times New Roman" w:hAnsi="Arial" w:cs="Arial"/>
+          <w:color w:val="1155CC"/>
+          <w:lang w:eastAsia="es-CL"/>
+        </w:rPr>
+        <w:t>title (' Gráfico estrella') % título de gráfico</w:t>
+      </w:r>
+    </w:p>
+    <w:p>
+      <w:pPr>
+        <w:spacing w:after="0" w:line="240" w:lineRule="auto"/>
+        <w:rPr>
+          <w:rFonts w:ascii="Times New Roman" w:eastAsia="Times New Roman" w:hAnsi="Times New Roman" w:cs="Times New Roman"/>
+          <w:sz w:val="24"/>
+          <w:szCs w:val="24"/>
+          <w:lang w:eastAsia="es-CL"/>
+        </w:rPr>
+      </w:pPr>
+      <w:r>
+        <w:rPr>
+          <w:rFonts w:ascii="Arial" w:eastAsia="Times New Roman" w:hAnsi="Arial" w:cs="Arial"/>
+          <w:color w:val="1155CC"/>
+          <w:lang w:eastAsia="es-CL"/>
+        </w:rPr>
+        <w:t>ylabel ('Eje de las Y') % nombre eje Y</w:t>
+      </w:r>
+    </w:p>
+    <w:p>
+      <w:pPr>
+        <w:spacing w:after="0" w:line="240" w:lineRule="auto"/>
+        <w:rPr>
+          <w:rFonts w:ascii="Times New Roman" w:eastAsia="Times New Roman" w:hAnsi="Times New Roman" w:cs="Times New Roman"/>
+          <w:sz w:val="24"/>
+          <w:szCs w:val="24"/>
+          <w:lang w:eastAsia="es-CL"/>
+        </w:rPr>
+      </w:pPr>
+      <w:r>
+        <w:rPr>
+          <w:rFonts w:ascii="Arial" w:eastAsia="Times New Roman" w:hAnsi="Arial" w:cs="Arial"/>
+          <w:color w:val="1155CC"/>
+          <w:lang w:eastAsia="es-CL"/>
+        </w:rPr>
+        <w:t>xlabel ('Eje de las X') % nombre eje X</w:t>
+      </w:r>
+    </w:p>
+    <w:p>
+      <w:pPr>
+        <w:spacing w:after="0" w:line="240" w:lineRule="auto"/>
+        <w:rPr>
+          <w:rFonts w:ascii="Times New Roman" w:eastAsia="Times New Roman" w:hAnsi="Times New Roman" w:cs="Times New Roman"/>
+          <w:sz w:val="24"/>
+          <w:szCs w:val="24"/>
+          <w:lang w:eastAsia="es-CL"/>
+        </w:rPr>
+      </w:pPr>
+      <w:r>
+        <w:rPr>
+          <w:rFonts w:ascii="Arial" w:eastAsia="Times New Roman" w:hAnsi="Arial" w:cs="Arial"/>
+          <w:color w:val="1155CC"/>
+          <w:lang w:eastAsia="es-CL"/>
+        </w:rPr>
+        <w:t>gtext ('Función a = 7*(log(2*x+3)/log(5))') % elemento de texto en área del gráfico</w:t>
       </w:r>
     </w:p>
     <w:p>
@@ -1452,157 +1381,90 @@
           <w:lang w:eastAsia="es-CL"/>
         </w:rPr>
       </w:pPr>
-      <w:proofErr w:type="spellStart"/>
-      <w:r>
-        <w:rPr>
-          <w:rFonts w:ascii="Arial" w:eastAsia="Times New Roman" w:hAnsi="Arial" w:cs="Arial"/>
-          <w:color w:val="1155CC"/>
-          <w:lang w:eastAsia="es-CL"/>
-        </w:rPr>
-        <w:t>plot</w:t>
-      </w:r>
-      <w:proofErr w:type="spellEnd"/>
-      <w:r>
-        <w:rPr>
-          <w:rFonts w:ascii="Arial" w:eastAsia="Times New Roman" w:hAnsi="Arial" w:cs="Arial"/>
-          <w:color w:val="1155CC"/>
-          <w:lang w:eastAsia="es-CL"/>
-        </w:rPr>
-        <w:t>(</w:t>
-      </w:r>
-      <w:proofErr w:type="spellStart"/>
-      <w:r>
-        <w:rPr>
-          <w:rFonts w:ascii="Arial" w:eastAsia="Times New Roman" w:hAnsi="Arial" w:cs="Arial"/>
-          <w:color w:val="1155CC"/>
-          <w:lang w:eastAsia="es-CL"/>
-        </w:rPr>
-        <w:t>z,'rx</w:t>
-      </w:r>
-      <w:proofErr w:type="spellEnd"/>
-      <w:r>
-        <w:rPr>
-          <w:rFonts w:ascii="Arial" w:eastAsia="Times New Roman" w:hAnsi="Arial" w:cs="Arial"/>
-          <w:color w:val="1155CC"/>
-          <w:lang w:eastAsia="es-CL"/>
-        </w:rPr>
-        <w:t>') % generar gráfico de la función ingresada con un formato de línea x color rojo</w:t>
-      </w:r>
-    </w:p>
-    <w:p>
-      <w:pPr>
-        <w:spacing w:after="0" w:line="240" w:lineRule="auto"/>
-        <w:rPr>
-          <w:rFonts w:ascii="Times New Roman" w:eastAsia="Times New Roman" w:hAnsi="Times New Roman" w:cs="Times New Roman"/>
-          <w:sz w:val="24"/>
-          <w:szCs w:val="24"/>
-          <w:lang w:eastAsia="es-CL"/>
-        </w:rPr>
-      </w:pPr>
-      <w:proofErr w:type="spellStart"/>
-      <w:r>
-        <w:rPr>
-          <w:rFonts w:ascii="Arial" w:eastAsia="Times New Roman" w:hAnsi="Arial" w:cs="Arial"/>
-          <w:color w:val="1155CC"/>
-          <w:lang w:eastAsia="es-CL"/>
-        </w:rPr>
-        <w:t>title</w:t>
-      </w:r>
-      <w:proofErr w:type="spellEnd"/>
-      <w:r>
-        <w:rPr>
-          <w:rFonts w:ascii="Arial" w:eastAsia="Times New Roman" w:hAnsi="Arial" w:cs="Arial"/>
-          <w:color w:val="1155CC"/>
-          <w:lang w:eastAsia="es-CL"/>
-        </w:rPr>
-        <w:t xml:space="preserve"> (' Gráfico X') % título de gráfico</w:t>
-      </w:r>
-    </w:p>
-    <w:p>
-      <w:pPr>
-        <w:spacing w:after="0" w:line="240" w:lineRule="auto"/>
-        <w:rPr>
-          <w:rFonts w:ascii="Times New Roman" w:eastAsia="Times New Roman" w:hAnsi="Times New Roman" w:cs="Times New Roman"/>
-          <w:sz w:val="24"/>
-          <w:szCs w:val="24"/>
-          <w:lang w:eastAsia="es-CL"/>
-        </w:rPr>
-      </w:pPr>
-      <w:proofErr w:type="spellStart"/>
-      <w:r>
-        <w:rPr>
-          <w:rFonts w:ascii="Arial" w:eastAsia="Times New Roman" w:hAnsi="Arial" w:cs="Arial"/>
-          <w:color w:val="1155CC"/>
-          <w:lang w:eastAsia="es-CL"/>
-        </w:rPr>
-        <w:t>ylabel</w:t>
-      </w:r>
-      <w:proofErr w:type="spellEnd"/>
-      <w:r>
-        <w:rPr>
-          <w:rFonts w:ascii="Arial" w:eastAsia="Times New Roman" w:hAnsi="Arial" w:cs="Arial"/>
-          <w:color w:val="1155CC"/>
-          <w:lang w:eastAsia="es-CL"/>
-        </w:rPr>
-        <w:t xml:space="preserve"> ('Eje de las Y') % nombre eje y</w:t>
-      </w:r>
-    </w:p>
-    <w:p>
-      <w:pPr>
-        <w:spacing w:after="0" w:line="240" w:lineRule="auto"/>
-        <w:rPr>
-          <w:rFonts w:ascii="Times New Roman" w:eastAsia="Times New Roman" w:hAnsi="Times New Roman" w:cs="Times New Roman"/>
-          <w:sz w:val="24"/>
-          <w:szCs w:val="24"/>
-          <w:lang w:eastAsia="es-CL"/>
-        </w:rPr>
-      </w:pPr>
-      <w:proofErr w:type="spellStart"/>
-      <w:r>
-        <w:rPr>
-          <w:rFonts w:ascii="Arial" w:eastAsia="Times New Roman" w:hAnsi="Arial" w:cs="Arial"/>
-          <w:color w:val="1155CC"/>
-          <w:lang w:eastAsia="es-CL"/>
-        </w:rPr>
-        <w:t>xlabel</w:t>
-      </w:r>
-      <w:proofErr w:type="spellEnd"/>
-      <w:r>
-        <w:rPr>
-          <w:rFonts w:ascii="Arial" w:eastAsia="Times New Roman" w:hAnsi="Arial" w:cs="Arial"/>
-          <w:color w:val="1155CC"/>
-          <w:lang w:eastAsia="es-CL"/>
-        </w:rPr>
-        <w:t xml:space="preserve"> ('Eje de las X') % nombre eje x</w:t>
-      </w:r>
-    </w:p>
-    <w:p>
-      <w:pPr>
-        <w:spacing w:after="0" w:line="240" w:lineRule="auto"/>
-        <w:rPr>
-          <w:rFonts w:ascii="Times New Roman" w:eastAsia="Times New Roman" w:hAnsi="Times New Roman" w:cs="Times New Roman"/>
-          <w:sz w:val="24"/>
-          <w:szCs w:val="24"/>
-          <w:lang w:eastAsia="es-CL"/>
-        </w:rPr>
-      </w:pPr>
-      <w:proofErr w:type="spellStart"/>
-      <w:r>
-        <w:rPr>
-          <w:rFonts w:ascii="Arial" w:eastAsia="Times New Roman" w:hAnsi="Arial" w:cs="Arial"/>
-          <w:color w:val="1155CC"/>
-          <w:lang w:eastAsia="es-CL"/>
-        </w:rPr>
-        <w:t>gtext</w:t>
-      </w:r>
-      <w:proofErr w:type="spellEnd"/>
-      <w:r>
-        <w:rPr>
-          <w:rFonts w:ascii="Arial" w:eastAsia="Times New Roman" w:hAnsi="Arial" w:cs="Arial"/>
-          <w:color w:val="1155CC"/>
-          <w:lang w:eastAsia="es-CL"/>
-        </w:rPr>
-        <w:t xml:space="preserve"> ('Función b=sin(13*(log(x+2)/log(7)))') % elemento de texto en área del gráfico</w:t>
+      <w:r>
+        <w:rPr>
+          <w:rFonts w:ascii="Arial" w:eastAsia="Times New Roman" w:hAnsi="Arial" w:cs="Arial"/>
+          <w:color w:val="1155CC"/>
+          <w:lang w:eastAsia="es-CL"/>
+        </w:rPr>
+        <w:lastRenderedPageBreak/>
+        <w:t>plot(z,'rx') % generar gráfico de la función ingresada con un formato de línea x color rojo</w:t>
+      </w:r>
+    </w:p>
+    <w:p>
+      <w:pPr>
+        <w:spacing w:after="0" w:line="240" w:lineRule="auto"/>
+        <w:rPr>
+          <w:rFonts w:ascii="Times New Roman" w:eastAsia="Times New Roman" w:hAnsi="Times New Roman" w:cs="Times New Roman"/>
+          <w:sz w:val="24"/>
+          <w:szCs w:val="24"/>
+          <w:lang w:eastAsia="es-CL"/>
+        </w:rPr>
+      </w:pPr>
+      <w:r>
+        <w:rPr>
+          <w:rFonts w:ascii="Arial" w:eastAsia="Times New Roman" w:hAnsi="Arial" w:cs="Arial"/>
+          <w:color w:val="1155CC"/>
+          <w:lang w:eastAsia="es-CL"/>
+        </w:rPr>
+        <w:t>title (' Gráfico X') % título de gráfico</w:t>
+      </w:r>
+    </w:p>
+    <w:p>
+      <w:pPr>
+        <w:spacing w:after="0" w:line="240" w:lineRule="auto"/>
+        <w:rPr>
+          <w:rFonts w:ascii="Times New Roman" w:eastAsia="Times New Roman" w:hAnsi="Times New Roman" w:cs="Times New Roman"/>
+          <w:sz w:val="24"/>
+          <w:szCs w:val="24"/>
+          <w:lang w:eastAsia="es-CL"/>
+        </w:rPr>
+      </w:pPr>
+      <w:r>
+        <w:rPr>
+          <w:rFonts w:ascii="Arial" w:eastAsia="Times New Roman" w:hAnsi="Arial" w:cs="Arial"/>
+          <w:color w:val="1155CC"/>
+          <w:lang w:eastAsia="es-CL"/>
+        </w:rPr>
+        <w:t>ylabel ('Eje de las Y') % nombre eje y</w:t>
+      </w:r>
+    </w:p>
+    <w:p>
+      <w:pPr>
+        <w:spacing w:after="0" w:line="240" w:lineRule="auto"/>
+        <w:rPr>
+          <w:rFonts w:ascii="Times New Roman" w:eastAsia="Times New Roman" w:hAnsi="Times New Roman" w:cs="Times New Roman"/>
+          <w:sz w:val="24"/>
+          <w:szCs w:val="24"/>
+          <w:lang w:eastAsia="es-CL"/>
+        </w:rPr>
+      </w:pPr>
+      <w:r>
+        <w:rPr>
+          <w:rFonts w:ascii="Arial" w:eastAsia="Times New Roman" w:hAnsi="Arial" w:cs="Arial"/>
+          <w:color w:val="1155CC"/>
+          <w:lang w:eastAsia="es-CL"/>
+        </w:rPr>
+        <w:t>xlabel ('Eje de las X') % nombre eje x</w:t>
+      </w:r>
+    </w:p>
+    <w:p>
+      <w:pPr>
+        <w:spacing w:after="0" w:line="240" w:lineRule="auto"/>
+        <w:rPr>
+          <w:rFonts w:ascii="Times New Roman" w:eastAsia="Times New Roman" w:hAnsi="Times New Roman" w:cs="Times New Roman"/>
+          <w:sz w:val="24"/>
+          <w:szCs w:val="24"/>
+          <w:lang w:eastAsia="es-CL"/>
+        </w:rPr>
+      </w:pPr>
+      <w:r>
+        <w:rPr>
+          <w:rFonts w:ascii="Arial" w:eastAsia="Times New Roman" w:hAnsi="Arial" w:cs="Arial"/>
+          <w:color w:val="1155CC"/>
+          <w:lang w:eastAsia="es-CL"/>
+        </w:rPr>
+        <w:t>gtext ('Función b=sin(13*(log(x+2)/log(7)))') % elemento de texto en área del gráfico</w:t>
       </w:r>
     </w:p>
     <w:p>
@@ -1800,72 +1662,26 @@
           <w:color w:val="1155CC"/>
           <w:lang w:eastAsia="es-CL"/>
         </w:rPr>
-        <w:t xml:space="preserve">a = </w:t>
-      </w:r>
-      <w:proofErr w:type="spellStart"/>
-      <w:r>
-        <w:rPr>
-          <w:rFonts w:ascii="Arial" w:eastAsia="Times New Roman" w:hAnsi="Arial" w:cs="Arial"/>
-          <w:color w:val="1155CC"/>
-          <w:lang w:eastAsia="es-CL"/>
-        </w:rPr>
-        <w:t>sort</w:t>
-      </w:r>
-      <w:proofErr w:type="spellEnd"/>
-      <w:r>
-        <w:rPr>
-          <w:rFonts w:ascii="Arial" w:eastAsia="Times New Roman" w:hAnsi="Arial" w:cs="Arial"/>
-          <w:color w:val="1155CC"/>
-          <w:lang w:eastAsia="es-CL"/>
-        </w:rPr>
-        <w:t>(</w:t>
-      </w:r>
-      <w:proofErr w:type="spellStart"/>
-      <w:r>
-        <w:rPr>
-          <w:rFonts w:ascii="Arial" w:eastAsia="Times New Roman" w:hAnsi="Arial" w:cs="Arial"/>
-          <w:color w:val="1155CC"/>
-          <w:lang w:eastAsia="es-CL"/>
-        </w:rPr>
-        <w:t>Y,'descend</w:t>
-      </w:r>
-      <w:proofErr w:type="spellEnd"/>
-      <w:r>
-        <w:rPr>
-          <w:rFonts w:ascii="Arial" w:eastAsia="Times New Roman" w:hAnsi="Arial" w:cs="Arial"/>
-          <w:color w:val="1155CC"/>
-          <w:lang w:eastAsia="es-CL"/>
-        </w:rPr>
-        <w:t>') % ordena el vector de mayor a menor</w:t>
-      </w:r>
-    </w:p>
-    <w:p>
-      <w:pPr>
-        <w:spacing w:after="0" w:line="240" w:lineRule="auto"/>
-        <w:rPr>
-          <w:rFonts w:ascii="Times New Roman" w:eastAsia="Times New Roman" w:hAnsi="Times New Roman" w:cs="Times New Roman"/>
-          <w:sz w:val="24"/>
-          <w:szCs w:val="24"/>
-          <w:lang w:eastAsia="es-CL"/>
-        </w:rPr>
-      </w:pPr>
-      <w:proofErr w:type="spellStart"/>
-      <w:r>
-        <w:rPr>
-          <w:rFonts w:ascii="Arial" w:eastAsia="Times New Roman" w:hAnsi="Arial" w:cs="Arial"/>
-          <w:color w:val="1155CC"/>
-          <w:lang w:eastAsia="es-CL"/>
-        </w:rPr>
-        <w:t>result</w:t>
-      </w:r>
-      <w:proofErr w:type="spellEnd"/>
-      <w:r>
-        <w:rPr>
-          <w:rFonts w:ascii="Arial" w:eastAsia="Times New Roman" w:hAnsi="Arial" w:cs="Arial"/>
-          <w:color w:val="1155CC"/>
-          <w:lang w:eastAsia="es-CL"/>
-        </w:rPr>
-        <w:t>= 0</w:t>
+        <w:t>a = sort(Y,'descend') % ordena el vector de mayor a menor</w:t>
+      </w:r>
+    </w:p>
+    <w:p>
+      <w:pPr>
+        <w:spacing w:after="0" w:line="240" w:lineRule="auto"/>
+        <w:rPr>
+          <w:rFonts w:ascii="Times New Roman" w:eastAsia="Times New Roman" w:hAnsi="Times New Roman" w:cs="Times New Roman"/>
+          <w:sz w:val="24"/>
+          <w:szCs w:val="24"/>
+          <w:lang w:eastAsia="es-CL"/>
+        </w:rPr>
+      </w:pPr>
+      <w:r>
+        <w:rPr>
+          <w:rFonts w:ascii="Arial" w:eastAsia="Times New Roman" w:hAnsi="Arial" w:cs="Arial"/>
+          <w:color w:val="1155CC"/>
+          <w:lang w:eastAsia="es-CL"/>
+        </w:rPr>
+        <w:t>result= 0</w:t>
       </w:r>
     </w:p>
     <w:p>
@@ -1935,23 +1751,13 @@
           <w:lang w:eastAsia="es-CL"/>
         </w:rPr>
       </w:pPr>
-      <w:proofErr w:type="spellStart"/>
-      <w:r>
-        <w:rPr>
-          <w:rFonts w:ascii="Arial" w:eastAsia="Times New Roman" w:hAnsi="Arial" w:cs="Arial"/>
-          <w:color w:val="1155CC"/>
-          <w:lang w:eastAsia="es-CL"/>
-        </w:rPr>
-        <w:t>while</w:t>
-      </w:r>
-      <w:proofErr w:type="spellEnd"/>
-      <w:r>
-        <w:rPr>
-          <w:rFonts w:ascii="Arial" w:eastAsia="Times New Roman" w:hAnsi="Arial" w:cs="Arial"/>
-          <w:color w:val="1155CC"/>
-          <w:lang w:eastAsia="es-CL"/>
-        </w:rPr>
-        <w:t xml:space="preserve"> status == 0 </w:t>
+      <w:r>
+        <w:rPr>
+          <w:rFonts w:ascii="Arial" w:eastAsia="Times New Roman" w:hAnsi="Arial" w:cs="Arial"/>
+          <w:color w:val="1155CC"/>
+          <w:lang w:eastAsia="es-CL"/>
+        </w:rPr>
+        <w:t xml:space="preserve">while status == 0 </w:t>
       </w:r>
     </w:p>
     <w:p>
@@ -1971,42 +1777,7 @@
           <w:lang w:eastAsia="es-CL"/>
         </w:rPr>
         <w:tab/>
-      </w:r>
-      <w:proofErr w:type="spellStart"/>
-      <w:r>
-        <w:rPr>
-          <w:rFonts w:ascii="Arial" w:eastAsia="Times New Roman" w:hAnsi="Arial" w:cs="Arial"/>
-          <w:color w:val="1155CC"/>
-          <w:lang w:eastAsia="es-CL"/>
-        </w:rPr>
-        <w:t>if</w:t>
-      </w:r>
-      <w:proofErr w:type="spellEnd"/>
-      <w:r>
-        <w:rPr>
-          <w:rFonts w:ascii="Arial" w:eastAsia="Times New Roman" w:hAnsi="Arial" w:cs="Arial"/>
-          <w:color w:val="1155CC"/>
-          <w:lang w:eastAsia="es-CL"/>
-        </w:rPr>
-        <w:t xml:space="preserve"> </w:t>
-      </w:r>
-      <w:proofErr w:type="spellStart"/>
-      <w:r>
-        <w:rPr>
-          <w:rFonts w:ascii="Arial" w:eastAsia="Times New Roman" w:hAnsi="Arial" w:cs="Arial"/>
-          <w:color w:val="1155CC"/>
-          <w:lang w:eastAsia="es-CL"/>
-        </w:rPr>
-        <w:t>numel</w:t>
-      </w:r>
-      <w:proofErr w:type="spellEnd"/>
-      <w:r>
-        <w:rPr>
-          <w:rFonts w:ascii="Arial" w:eastAsia="Times New Roman" w:hAnsi="Arial" w:cs="Arial"/>
-          <w:color w:val="1155CC"/>
-          <w:lang w:eastAsia="es-CL"/>
-        </w:rPr>
-        <w:t>(a)&gt;=3</w:t>
+        <w:t>if numel(a)&gt;=3</w:t>
       </w:r>
     </w:p>
     <w:p>
@@ -2034,78 +1805,7 @@
           <w:lang w:eastAsia="es-CL"/>
         </w:rPr>
         <w:tab/>
-      </w:r>
-      <w:proofErr w:type="spellStart"/>
-      <w:r>
-        <w:rPr>
-          <w:rFonts w:ascii="Arial" w:eastAsia="Times New Roman" w:hAnsi="Arial" w:cs="Arial"/>
-          <w:color w:val="1155CC"/>
-          <w:lang w:eastAsia="es-CL"/>
-        </w:rPr>
-        <w:t>result</w:t>
-      </w:r>
-      <w:proofErr w:type="spellEnd"/>
-      <w:r>
-        <w:rPr>
-          <w:rFonts w:ascii="Arial" w:eastAsia="Times New Roman" w:hAnsi="Arial" w:cs="Arial"/>
-          <w:color w:val="1155CC"/>
-          <w:lang w:eastAsia="es-CL"/>
-        </w:rPr>
-        <w:t xml:space="preserve"> = </w:t>
-      </w:r>
-      <w:proofErr w:type="spellStart"/>
-      <w:r>
-        <w:rPr>
-          <w:rFonts w:ascii="Arial" w:eastAsia="Times New Roman" w:hAnsi="Arial" w:cs="Arial"/>
-          <w:color w:val="1155CC"/>
-          <w:lang w:eastAsia="es-CL"/>
-        </w:rPr>
-        <w:t>sqrt</w:t>
-      </w:r>
-      <w:proofErr w:type="spellEnd"/>
-      <w:r>
-        <w:rPr>
-          <w:rFonts w:ascii="Arial" w:eastAsia="Times New Roman" w:hAnsi="Arial" w:cs="Arial"/>
-          <w:color w:val="1155CC"/>
-          <w:lang w:eastAsia="es-CL"/>
-        </w:rPr>
-        <w:t xml:space="preserve">(a(1)) + </w:t>
-      </w:r>
-      <w:proofErr w:type="spellStart"/>
-      <w:r>
-        <w:rPr>
-          <w:rFonts w:ascii="Arial" w:eastAsia="Times New Roman" w:hAnsi="Arial" w:cs="Arial"/>
-          <w:color w:val="1155CC"/>
-          <w:lang w:eastAsia="es-CL"/>
-        </w:rPr>
-        <w:t>sqrt</w:t>
-      </w:r>
-      <w:proofErr w:type="spellEnd"/>
-      <w:r>
-        <w:rPr>
-          <w:rFonts w:ascii="Arial" w:eastAsia="Times New Roman" w:hAnsi="Arial" w:cs="Arial"/>
-          <w:color w:val="1155CC"/>
-          <w:lang w:eastAsia="es-CL"/>
-        </w:rPr>
-        <w:t xml:space="preserve">(a(2)) + </w:t>
-      </w:r>
-      <w:proofErr w:type="spellStart"/>
-      <w:r>
-        <w:rPr>
-          <w:rFonts w:ascii="Arial" w:eastAsia="Times New Roman" w:hAnsi="Arial" w:cs="Arial"/>
-          <w:color w:val="1155CC"/>
-          <w:lang w:eastAsia="es-CL"/>
-        </w:rPr>
-        <w:t>sqrt</w:t>
-      </w:r>
-      <w:proofErr w:type="spellEnd"/>
-      <w:r>
-        <w:rPr>
-          <w:rFonts w:ascii="Arial" w:eastAsia="Times New Roman" w:hAnsi="Arial" w:cs="Arial"/>
-          <w:color w:val="1155CC"/>
-          <w:lang w:eastAsia="es-CL"/>
-        </w:rPr>
-        <w:t>(a(3))</w:t>
+        <w:t>result = sqrt(a(1)) + sqrt(a(2)) + sqrt(a(3))</w:t>
       </w:r>
     </w:p>
     <w:p>
@@ -2153,17 +1853,8 @@
           <w:lang w:eastAsia="es-CL"/>
         </w:rPr>
         <w:tab/>
-      </w:r>
-      <w:proofErr w:type="spellStart"/>
-      <w:r>
-        <w:rPr>
-          <w:rFonts w:ascii="Arial" w:eastAsia="Times New Roman" w:hAnsi="Arial" w:cs="Arial"/>
-          <w:color w:val="1155CC"/>
-          <w:lang w:eastAsia="es-CL"/>
-        </w:rPr>
         <w:t>else</w:t>
       </w:r>
-      <w:proofErr w:type="spellEnd"/>
     </w:p>
     <w:p>
       <w:pPr>
@@ -2190,25 +1881,7 @@
           <w:lang w:eastAsia="es-CL"/>
         </w:rPr>
         <w:tab/>
-        <w:t>Y=input('Ingrese su vector con un mínimo de 3 elementos [x1,x2,x3,...,</w:t>
-      </w:r>
-      <w:proofErr w:type="spellStart"/>
-      <w:r>
-        <w:rPr>
-          <w:rFonts w:ascii="Arial" w:eastAsia="Times New Roman" w:hAnsi="Arial" w:cs="Arial"/>
-          <w:color w:val="1155CC"/>
-          <w:lang w:eastAsia="es-CL"/>
-        </w:rPr>
-        <w:t>xn</w:t>
-      </w:r>
-      <w:proofErr w:type="spellEnd"/>
-      <w:r>
-        <w:rPr>
-          <w:rFonts w:ascii="Arial" w:eastAsia="Times New Roman" w:hAnsi="Arial" w:cs="Arial"/>
-          <w:color w:val="1155CC"/>
-          <w:lang w:eastAsia="es-CL"/>
-        </w:rPr>
-        <w:t>]: ')</w:t>
+        <w:t>Y=input('Ingrese su vector con un mínimo de 3 elementos [x1,x2,x3,...,xn]: ')</w:t>
       </w:r>
     </w:p>
     <w:p>
@@ -2236,43 +1909,7 @@
           <w:lang w:eastAsia="es-CL"/>
         </w:rPr>
         <w:tab/>
-        <w:t xml:space="preserve">a = </w:t>
-      </w:r>
-      <w:proofErr w:type="spellStart"/>
-      <w:r>
-        <w:rPr>
-          <w:rFonts w:ascii="Arial" w:eastAsia="Times New Roman" w:hAnsi="Arial" w:cs="Arial"/>
-          <w:color w:val="1155CC"/>
-          <w:lang w:eastAsia="es-CL"/>
-        </w:rPr>
-        <w:t>sort</w:t>
-      </w:r>
-      <w:proofErr w:type="spellEnd"/>
-      <w:r>
-        <w:rPr>
-          <w:rFonts w:ascii="Arial" w:eastAsia="Times New Roman" w:hAnsi="Arial" w:cs="Arial"/>
-          <w:color w:val="1155CC"/>
-          <w:lang w:eastAsia="es-CL"/>
-        </w:rPr>
-        <w:t>(</w:t>
-      </w:r>
-      <w:proofErr w:type="spellStart"/>
-      <w:r>
-        <w:rPr>
-          <w:rFonts w:ascii="Arial" w:eastAsia="Times New Roman" w:hAnsi="Arial" w:cs="Arial"/>
-          <w:color w:val="1155CC"/>
-          <w:lang w:eastAsia="es-CL"/>
-        </w:rPr>
-        <w:t>Y,'descend</w:t>
-      </w:r>
-      <w:proofErr w:type="spellEnd"/>
-      <w:r>
-        <w:rPr>
-          <w:rFonts w:ascii="Arial" w:eastAsia="Times New Roman" w:hAnsi="Arial" w:cs="Arial"/>
-          <w:color w:val="1155CC"/>
-          <w:lang w:eastAsia="es-CL"/>
-        </w:rPr>
-        <w:t>')</w:t>
+        <w:t>a = sort(Y,'descend')</w:t>
       </w:r>
     </w:p>
     <w:p>
@@ -2292,29 +1929,19 @@
           <w:lang w:eastAsia="es-CL"/>
         </w:rPr>
         <w:tab/>
-      </w:r>
-      <w:proofErr w:type="spellStart"/>
-      <w:r>
-        <w:rPr>
-          <w:rFonts w:ascii="Arial" w:eastAsia="Times New Roman" w:hAnsi="Arial" w:cs="Arial"/>
-          <w:color w:val="1155CC"/>
-          <w:lang w:eastAsia="es-CL"/>
-        </w:rPr>
         <w:t>end</w:t>
       </w:r>
-      <w:proofErr w:type="spellEnd"/>
-    </w:p>
-    <w:p>
-      <w:pPr>
-        <w:spacing w:after="0" w:line="240" w:lineRule="auto"/>
-        <w:rPr>
-          <w:rFonts w:ascii="Times New Roman" w:eastAsia="Times New Roman" w:hAnsi="Times New Roman" w:cs="Times New Roman"/>
-          <w:sz w:val="24"/>
-          <w:szCs w:val="24"/>
-          <w:lang w:eastAsia="es-CL"/>
-        </w:rPr>
-      </w:pPr>
-      <w:proofErr w:type="spellStart"/>
+    </w:p>
+    <w:p>
+      <w:pPr>
+        <w:spacing w:after="0" w:line="240" w:lineRule="auto"/>
+        <w:rPr>
+          <w:rFonts w:ascii="Times New Roman" w:eastAsia="Times New Roman" w:hAnsi="Times New Roman" w:cs="Times New Roman"/>
+          <w:sz w:val="24"/>
+          <w:szCs w:val="24"/>
+          <w:lang w:eastAsia="es-CL"/>
+        </w:rPr>
+      </w:pPr>
       <w:r>
         <w:rPr>
           <w:rFonts w:ascii="Arial" w:eastAsia="Times New Roman" w:hAnsi="Arial" w:cs="Arial"/>
@@ -2323,7 +1950,6 @@
         </w:rPr>
         <w:t>end</w:t>
       </w:r>
-      <w:proofErr w:type="spellEnd"/>
     </w:p>
     <w:p>
       <w:pPr>
@@ -2513,7 +2139,7 @@
           <w:lang w:eastAsia="es-CL"/>
         </w:rPr>
       </w:pPr>
-      <w:hyperlink r:id="rId6" w:history="1">
+      <w:hyperlink r:id="rId7" w:history="1">
         <w:r>
           <w:rPr>
             <w:rFonts w:ascii="Arial" w:eastAsia="Times New Roman" w:hAnsi="Arial" w:cs="Arial"/>
@@ -2530,66 +2156,38 @@
           <w:color w:val="000000"/>
           <w:lang w:eastAsia="es-CL"/>
         </w:rPr>
-        <w:t xml:space="preserve"> ←  dar formato </w:t>
-      </w:r>
-      <w:proofErr w:type="spellStart"/>
+        <w:t xml:space="preserve"> ←  dar formato apa</w:t>
+      </w:r>
+    </w:p>
+    <w:p>
+      <w:pPr>
+        <w:spacing w:after="0" w:line="240" w:lineRule="auto"/>
+        <w:rPr>
+          <w:rFonts w:ascii="Times New Roman" w:eastAsia="Times New Roman" w:hAnsi="Times New Roman" w:cs="Times New Roman"/>
+          <w:sz w:val="24"/>
+          <w:szCs w:val="24"/>
+          <w:lang w:eastAsia="es-CL"/>
+        </w:rPr>
+      </w:pPr>
+    </w:p>
+    <w:p>
+      <w:pPr>
+        <w:spacing w:after="0" w:line="240" w:lineRule="auto"/>
+        <w:jc w:val="both"/>
+        <w:rPr>
+          <w:rFonts w:ascii="Times New Roman" w:eastAsia="Times New Roman" w:hAnsi="Times New Roman" w:cs="Times New Roman"/>
+          <w:sz w:val="24"/>
+          <w:szCs w:val="24"/>
+          <w:lang w:eastAsia="es-CL"/>
+        </w:rPr>
+      </w:pPr>
       <w:r>
         <w:rPr>
           <w:rFonts w:ascii="Arial" w:eastAsia="Times New Roman" w:hAnsi="Arial" w:cs="Arial"/>
           <w:color w:val="000000"/>
           <w:lang w:eastAsia="es-CL"/>
         </w:rPr>
-        <w:t>apa</w:t>
-      </w:r>
-      <w:proofErr w:type="spellEnd"/>
-    </w:p>
-    <w:p>
-      <w:pPr>
-        <w:spacing w:after="0" w:line="240" w:lineRule="auto"/>
-        <w:rPr>
-          <w:rFonts w:ascii="Times New Roman" w:eastAsia="Times New Roman" w:hAnsi="Times New Roman" w:cs="Times New Roman"/>
-          <w:sz w:val="24"/>
-          <w:szCs w:val="24"/>
-          <w:lang w:eastAsia="es-CL"/>
-        </w:rPr>
-      </w:pPr>
-    </w:p>
-    <w:p>
-      <w:pPr>
-        <w:spacing w:after="0" w:line="240" w:lineRule="auto"/>
-        <w:jc w:val="both"/>
-        <w:rPr>
-          <w:rFonts w:ascii="Times New Roman" w:eastAsia="Times New Roman" w:hAnsi="Times New Roman" w:cs="Times New Roman"/>
-          <w:sz w:val="24"/>
-          <w:szCs w:val="24"/>
-          <w:lang w:eastAsia="es-CL"/>
-        </w:rPr>
-      </w:pPr>
-      <w:r>
-        <w:rPr>
-          <w:rFonts w:ascii="Arial" w:eastAsia="Times New Roman" w:hAnsi="Arial" w:cs="Arial"/>
-          <w:color w:val="000000"/>
-          <w:lang w:eastAsia="es-CL"/>
-        </w:rPr>
-        <w:t xml:space="preserve">BAASE S., &amp; VAN GELDER A.. (2002). Algoritmos computacionales, Análisis y Diseño. México: </w:t>
-      </w:r>
-      <w:proofErr w:type="spellStart"/>
-      <w:r>
-        <w:rPr>
-          <w:rFonts w:ascii="Arial" w:eastAsia="Times New Roman" w:hAnsi="Arial" w:cs="Arial"/>
-          <w:color w:val="000000"/>
-          <w:lang w:eastAsia="es-CL"/>
-        </w:rPr>
-        <w:t>Pearson</w:t>
-      </w:r>
-      <w:proofErr w:type="spellEnd"/>
-      <w:r>
-        <w:rPr>
-          <w:rFonts w:ascii="Arial" w:eastAsia="Times New Roman" w:hAnsi="Arial" w:cs="Arial"/>
-          <w:color w:val="000000"/>
-          <w:lang w:eastAsia="es-CL"/>
-        </w:rPr>
-        <w:t xml:space="preserve"> Educación.</w:t>
+        <w:t>BAASE S., &amp; VAN GELDER A.. (2002). Algoritmos computacionales, Análisis y Diseño. México: Pearson Educación.</w:t>
       </w:r>
     </w:p>
     <w:p>

--- a/Lab_01/Informe_lab_01.docx
+++ b/Lab_01/Informe_lab_01.docx
@@ -327,8 +327,13 @@
       <w:r>
         <w:t xml:space="preserve">Ayudante : </w:t>
       </w:r>
-      <w:r>
-        <w:t>Guisselle Segovia</w:t>
+      <w:proofErr w:type="spellStart"/>
+      <w:r>
+        <w:t>Guisselle</w:t>
+      </w:r>
+      <w:proofErr w:type="spellEnd"/>
+      <w:r>
+        <w:t xml:space="preserve"> Segovia</w:t>
       </w:r>
     </w:p>
     <w:p>
@@ -610,6 +615,7 @@
           <w:lang w:eastAsia="es-CL"/>
         </w:rPr>
       </w:pPr>
+      <w:proofErr w:type="spellStart"/>
       <w:r>
         <w:rPr>
           <w:rFonts w:ascii="Arial" w:eastAsia="Times New Roman" w:hAnsi="Arial" w:cs="Arial"/>
@@ -619,6 +625,7 @@
         </w:rPr>
         <w:t>Matlab</w:t>
       </w:r>
+      <w:proofErr w:type="spellEnd"/>
     </w:p>
     <w:p>
       <w:pPr>
@@ -637,7 +644,43 @@
           <w:color w:val="000000"/>
           <w:lang w:eastAsia="es-CL"/>
         </w:rPr>
-        <w:t>Abreviatura de MATrix LABoratory o laboratorio de matrices, es una herramienta de software matemático que ofrece un entorno de desarrollo integrado con un lenguaje de programación propio.</w:t>
+        <w:t xml:space="preserve">Abreviatura de </w:t>
+      </w:r>
+      <w:proofErr w:type="spellStart"/>
+      <w:r>
+        <w:rPr>
+          <w:rFonts w:ascii="Arial" w:eastAsia="Times New Roman" w:hAnsi="Arial" w:cs="Arial"/>
+          <w:color w:val="000000"/>
+          <w:lang w:eastAsia="es-CL"/>
+        </w:rPr>
+        <w:t>MATrix</w:t>
+      </w:r>
+      <w:proofErr w:type="spellEnd"/>
+      <w:r>
+        <w:rPr>
+          <w:rFonts w:ascii="Arial" w:eastAsia="Times New Roman" w:hAnsi="Arial" w:cs="Arial"/>
+          <w:color w:val="000000"/>
+          <w:lang w:eastAsia="es-CL"/>
+        </w:rPr>
+        <w:t xml:space="preserve"> </w:t>
+      </w:r>
+      <w:proofErr w:type="spellStart"/>
+      <w:r>
+        <w:rPr>
+          <w:rFonts w:ascii="Arial" w:eastAsia="Times New Roman" w:hAnsi="Arial" w:cs="Arial"/>
+          <w:color w:val="000000"/>
+          <w:lang w:eastAsia="es-CL"/>
+        </w:rPr>
+        <w:t>LABoratory</w:t>
+      </w:r>
+      <w:proofErr w:type="spellEnd"/>
+      <w:r>
+        <w:rPr>
+          <w:rFonts w:ascii="Arial" w:eastAsia="Times New Roman" w:hAnsi="Arial" w:cs="Arial"/>
+          <w:color w:val="000000"/>
+          <w:lang w:eastAsia="es-CL"/>
+        </w:rPr>
+        <w:t xml:space="preserve"> o laboratorio de matrices, es una herramienta de software matemático que ofrece un entorno de desarrollo integrado con un lenguaje de programación propio.</w:t>
       </w:r>
     </w:p>
     <w:p>
@@ -721,8 +764,19 @@
           <w:u w:val="single"/>
           <w:lang w:eastAsia="es-CL"/>
         </w:rPr>
-        <w:t>Newton Rapshon</w:t>
-      </w:r>
+        <w:t xml:space="preserve">Newton </w:t>
+      </w:r>
+      <w:proofErr w:type="spellStart"/>
+      <w:r>
+        <w:rPr>
+          <w:rFonts w:ascii="Arial" w:eastAsia="Times New Roman" w:hAnsi="Arial" w:cs="Arial"/>
+          <w:color w:val="000000"/>
+          <w:u w:val="single"/>
+          <w:lang w:eastAsia="es-CL"/>
+        </w:rPr>
+        <w:t>Rapshon</w:t>
+      </w:r>
+      <w:proofErr w:type="spellEnd"/>
     </w:p>
     <w:p>
       <w:pPr>
@@ -884,7 +938,25 @@
           <w:color w:val="000000"/>
           <w:lang w:eastAsia="es-CL"/>
         </w:rPr>
-        <w:t>En la primera parte del experimento se busca comprender el funcionamiento de matlab con problemas matemáticos sencillos.</w:t>
+        <w:t xml:space="preserve">En la primera parte del experimento se busca comprender el funcionamiento de </w:t>
+      </w:r>
+      <w:proofErr w:type="spellStart"/>
+      <w:r>
+        <w:rPr>
+          <w:rFonts w:ascii="Arial" w:eastAsia="Times New Roman" w:hAnsi="Arial" w:cs="Arial"/>
+          <w:color w:val="000000"/>
+          <w:lang w:eastAsia="es-CL"/>
+        </w:rPr>
+        <w:t>matlab</w:t>
+      </w:r>
+      <w:proofErr w:type="spellEnd"/>
+      <w:r>
+        <w:rPr>
+          <w:rFonts w:ascii="Arial" w:eastAsia="Times New Roman" w:hAnsi="Arial" w:cs="Arial"/>
+          <w:color w:val="000000"/>
+          <w:lang w:eastAsia="es-CL"/>
+        </w:rPr>
+        <w:t xml:space="preserve"> con problemas matemáticos sencillos.</w:t>
       </w:r>
     </w:p>
     <w:p>
@@ -1185,89 +1257,157 @@
           <w:lang w:eastAsia="es-CL"/>
         </w:rPr>
       </w:pPr>
-      <w:r>
-        <w:rPr>
-          <w:rFonts w:ascii="Arial" w:eastAsia="Times New Roman" w:hAnsi="Arial" w:cs="Arial"/>
-          <w:color w:val="1155CC"/>
-          <w:lang w:eastAsia="es-CL"/>
-        </w:rPr>
-        <w:t>plot(a,'b*') % generar gráfico de la función ingresada con un formato de línea * color azul</w:t>
-      </w:r>
-    </w:p>
-    <w:p>
-      <w:pPr>
-        <w:spacing w:after="0" w:line="240" w:lineRule="auto"/>
-        <w:rPr>
-          <w:rFonts w:ascii="Times New Roman" w:eastAsia="Times New Roman" w:hAnsi="Times New Roman" w:cs="Times New Roman"/>
-          <w:sz w:val="24"/>
-          <w:szCs w:val="24"/>
-          <w:lang w:eastAsia="es-CL"/>
-        </w:rPr>
-      </w:pPr>
-      <w:r>
-        <w:rPr>
-          <w:rFonts w:ascii="Arial" w:eastAsia="Times New Roman" w:hAnsi="Arial" w:cs="Arial"/>
-          <w:color w:val="1155CC"/>
-          <w:lang w:eastAsia="es-CL"/>
-        </w:rPr>
-        <w:t>title (' Gráfico estrella') % título de gráfico</w:t>
-      </w:r>
-    </w:p>
-    <w:p>
-      <w:pPr>
-        <w:spacing w:after="0" w:line="240" w:lineRule="auto"/>
-        <w:rPr>
-          <w:rFonts w:ascii="Times New Roman" w:eastAsia="Times New Roman" w:hAnsi="Times New Roman" w:cs="Times New Roman"/>
-          <w:sz w:val="24"/>
-          <w:szCs w:val="24"/>
-          <w:lang w:eastAsia="es-CL"/>
-        </w:rPr>
-      </w:pPr>
-      <w:r>
-        <w:rPr>
-          <w:rFonts w:ascii="Arial" w:eastAsia="Times New Roman" w:hAnsi="Arial" w:cs="Arial"/>
-          <w:color w:val="1155CC"/>
-          <w:lang w:eastAsia="es-CL"/>
-        </w:rPr>
-        <w:t>ylabel ('Eje de las Y') % nombre eje Y</w:t>
-      </w:r>
-    </w:p>
-    <w:p>
-      <w:pPr>
-        <w:spacing w:after="0" w:line="240" w:lineRule="auto"/>
-        <w:rPr>
-          <w:rFonts w:ascii="Times New Roman" w:eastAsia="Times New Roman" w:hAnsi="Times New Roman" w:cs="Times New Roman"/>
-          <w:sz w:val="24"/>
-          <w:szCs w:val="24"/>
-          <w:lang w:eastAsia="es-CL"/>
-        </w:rPr>
-      </w:pPr>
-      <w:r>
-        <w:rPr>
-          <w:rFonts w:ascii="Arial" w:eastAsia="Times New Roman" w:hAnsi="Arial" w:cs="Arial"/>
-          <w:color w:val="1155CC"/>
-          <w:lang w:eastAsia="es-CL"/>
-        </w:rPr>
-        <w:t>xlabel ('Eje de las X') % nombre eje X</w:t>
-      </w:r>
-    </w:p>
-    <w:p>
-      <w:pPr>
-        <w:spacing w:after="0" w:line="240" w:lineRule="auto"/>
-        <w:rPr>
-          <w:rFonts w:ascii="Times New Roman" w:eastAsia="Times New Roman" w:hAnsi="Times New Roman" w:cs="Times New Roman"/>
-          <w:sz w:val="24"/>
-          <w:szCs w:val="24"/>
-          <w:lang w:eastAsia="es-CL"/>
-        </w:rPr>
-      </w:pPr>
-      <w:r>
-        <w:rPr>
-          <w:rFonts w:ascii="Arial" w:eastAsia="Times New Roman" w:hAnsi="Arial" w:cs="Arial"/>
-          <w:color w:val="1155CC"/>
-          <w:lang w:eastAsia="es-CL"/>
-        </w:rPr>
-        <w:t>gtext ('Función a = 7*(log(2*x+3)/log(5))') % elemento de texto en área del gráfico</w:t>
+      <w:proofErr w:type="spellStart"/>
+      <w:r>
+        <w:rPr>
+          <w:rFonts w:ascii="Arial" w:eastAsia="Times New Roman" w:hAnsi="Arial" w:cs="Arial"/>
+          <w:color w:val="1155CC"/>
+          <w:lang w:eastAsia="es-CL"/>
+        </w:rPr>
+        <w:t>plot</w:t>
+      </w:r>
+      <w:proofErr w:type="spellEnd"/>
+      <w:r>
+        <w:rPr>
+          <w:rFonts w:ascii="Arial" w:eastAsia="Times New Roman" w:hAnsi="Arial" w:cs="Arial"/>
+          <w:color w:val="1155CC"/>
+          <w:lang w:eastAsia="es-CL"/>
+        </w:rPr>
+        <w:t>(</w:t>
+      </w:r>
+      <w:proofErr w:type="spellStart"/>
+      <w:r>
+        <w:rPr>
+          <w:rFonts w:ascii="Arial" w:eastAsia="Times New Roman" w:hAnsi="Arial" w:cs="Arial"/>
+          <w:color w:val="1155CC"/>
+          <w:lang w:eastAsia="es-CL"/>
+        </w:rPr>
+        <w:t>a,'b</w:t>
+      </w:r>
+      <w:proofErr w:type="spellEnd"/>
+      <w:r>
+        <w:rPr>
+          <w:rFonts w:ascii="Arial" w:eastAsia="Times New Roman" w:hAnsi="Arial" w:cs="Arial"/>
+          <w:color w:val="1155CC"/>
+          <w:lang w:eastAsia="es-CL"/>
+        </w:rPr>
+        <w:t>*') % generar gráfico de la función ingresada con un formato de línea * color azul</w:t>
+      </w:r>
+    </w:p>
+    <w:p>
+      <w:pPr>
+        <w:spacing w:after="0" w:line="240" w:lineRule="auto"/>
+        <w:rPr>
+          <w:rFonts w:ascii="Times New Roman" w:eastAsia="Times New Roman" w:hAnsi="Times New Roman" w:cs="Times New Roman"/>
+          <w:sz w:val="24"/>
+          <w:szCs w:val="24"/>
+          <w:lang w:eastAsia="es-CL"/>
+        </w:rPr>
+      </w:pPr>
+      <w:proofErr w:type="spellStart"/>
+      <w:r>
+        <w:rPr>
+          <w:rFonts w:ascii="Arial" w:eastAsia="Times New Roman" w:hAnsi="Arial" w:cs="Arial"/>
+          <w:color w:val="1155CC"/>
+          <w:lang w:eastAsia="es-CL"/>
+        </w:rPr>
+        <w:t>title</w:t>
+      </w:r>
+      <w:proofErr w:type="spellEnd"/>
+      <w:r>
+        <w:rPr>
+          <w:rFonts w:ascii="Arial" w:eastAsia="Times New Roman" w:hAnsi="Arial" w:cs="Arial"/>
+          <w:color w:val="1155CC"/>
+          <w:lang w:eastAsia="es-CL"/>
+        </w:rPr>
+        <w:t xml:space="preserve"> (' Gráfico estrella') % título de gráfico</w:t>
+      </w:r>
+    </w:p>
+    <w:p>
+      <w:pPr>
+        <w:spacing w:after="0" w:line="240" w:lineRule="auto"/>
+        <w:rPr>
+          <w:rFonts w:ascii="Times New Roman" w:eastAsia="Times New Roman" w:hAnsi="Times New Roman" w:cs="Times New Roman"/>
+          <w:sz w:val="24"/>
+          <w:szCs w:val="24"/>
+          <w:lang w:eastAsia="es-CL"/>
+        </w:rPr>
+      </w:pPr>
+      <w:proofErr w:type="spellStart"/>
+      <w:r>
+        <w:rPr>
+          <w:rFonts w:ascii="Arial" w:eastAsia="Times New Roman" w:hAnsi="Arial" w:cs="Arial"/>
+          <w:color w:val="1155CC"/>
+          <w:lang w:eastAsia="es-CL"/>
+        </w:rPr>
+        <w:t>ylabel</w:t>
+      </w:r>
+      <w:proofErr w:type="spellEnd"/>
+      <w:r>
+        <w:rPr>
+          <w:rFonts w:ascii="Arial" w:eastAsia="Times New Roman" w:hAnsi="Arial" w:cs="Arial"/>
+          <w:color w:val="1155CC"/>
+          <w:lang w:eastAsia="es-CL"/>
+        </w:rPr>
+        <w:t xml:space="preserve"> ('Eje de las Y') % nombre eje Y</w:t>
+      </w:r>
+    </w:p>
+    <w:p>
+      <w:pPr>
+        <w:spacing w:after="0" w:line="240" w:lineRule="auto"/>
+        <w:rPr>
+          <w:rFonts w:ascii="Times New Roman" w:eastAsia="Times New Roman" w:hAnsi="Times New Roman" w:cs="Times New Roman"/>
+          <w:sz w:val="24"/>
+          <w:szCs w:val="24"/>
+          <w:lang w:eastAsia="es-CL"/>
+        </w:rPr>
+      </w:pPr>
+      <w:proofErr w:type="spellStart"/>
+      <w:r>
+        <w:rPr>
+          <w:rFonts w:ascii="Arial" w:eastAsia="Times New Roman" w:hAnsi="Arial" w:cs="Arial"/>
+          <w:color w:val="1155CC"/>
+          <w:lang w:eastAsia="es-CL"/>
+        </w:rPr>
+        <w:t>xlabel</w:t>
+      </w:r>
+      <w:proofErr w:type="spellEnd"/>
+      <w:r>
+        <w:rPr>
+          <w:rFonts w:ascii="Arial" w:eastAsia="Times New Roman" w:hAnsi="Arial" w:cs="Arial"/>
+          <w:color w:val="1155CC"/>
+          <w:lang w:eastAsia="es-CL"/>
+        </w:rPr>
+        <w:t xml:space="preserve"> ('Eje de las X') % nombre eje X</w:t>
+      </w:r>
+    </w:p>
+    <w:p>
+      <w:pPr>
+        <w:spacing w:after="0" w:line="240" w:lineRule="auto"/>
+        <w:rPr>
+          <w:rFonts w:ascii="Times New Roman" w:eastAsia="Times New Roman" w:hAnsi="Times New Roman" w:cs="Times New Roman"/>
+          <w:sz w:val="24"/>
+          <w:szCs w:val="24"/>
+          <w:lang w:eastAsia="es-CL"/>
+        </w:rPr>
+      </w:pPr>
+      <w:proofErr w:type="spellStart"/>
+      <w:r>
+        <w:rPr>
+          <w:rFonts w:ascii="Arial" w:eastAsia="Times New Roman" w:hAnsi="Arial" w:cs="Arial"/>
+          <w:color w:val="1155CC"/>
+          <w:lang w:eastAsia="es-CL"/>
+        </w:rPr>
+        <w:t>gtext</w:t>
+      </w:r>
+      <w:proofErr w:type="spellEnd"/>
+      <w:r>
+        <w:rPr>
+          <w:rFonts w:ascii="Arial" w:eastAsia="Times New Roman" w:hAnsi="Arial" w:cs="Arial"/>
+          <w:color w:val="1155CC"/>
+          <w:lang w:eastAsia="es-CL"/>
+        </w:rPr>
+        <w:t xml:space="preserve"> ('Función a = 7*(log(2*x+3)/log(5))') % elemento de texto en área del gráfico</w:t>
       </w:r>
     </w:p>
     <w:p>
@@ -1381,6 +1521,7 @@
           <w:lang w:eastAsia="es-CL"/>
         </w:rPr>
       </w:pPr>
+      <w:proofErr w:type="spellStart"/>
       <w:r>
         <w:rPr>
           <w:rFonts w:ascii="Arial" w:eastAsia="Times New Roman" w:hAnsi="Arial" w:cs="Arial"/>
@@ -1388,83 +1529,150 @@
           <w:lang w:eastAsia="es-CL"/>
         </w:rPr>
         <w:lastRenderedPageBreak/>
-        <w:t>plot(z,'rx') % generar gráfico de la función ingresada con un formato de línea x color rojo</w:t>
-      </w:r>
-    </w:p>
-    <w:p>
-      <w:pPr>
-        <w:spacing w:after="0" w:line="240" w:lineRule="auto"/>
-        <w:rPr>
-          <w:rFonts w:ascii="Times New Roman" w:eastAsia="Times New Roman" w:hAnsi="Times New Roman" w:cs="Times New Roman"/>
-          <w:sz w:val="24"/>
-          <w:szCs w:val="24"/>
-          <w:lang w:eastAsia="es-CL"/>
-        </w:rPr>
-      </w:pPr>
-      <w:r>
-        <w:rPr>
-          <w:rFonts w:ascii="Arial" w:eastAsia="Times New Roman" w:hAnsi="Arial" w:cs="Arial"/>
-          <w:color w:val="1155CC"/>
-          <w:lang w:eastAsia="es-CL"/>
-        </w:rPr>
-        <w:t>title (' Gráfico X') % título de gráfico</w:t>
-      </w:r>
-    </w:p>
-    <w:p>
-      <w:pPr>
-        <w:spacing w:after="0" w:line="240" w:lineRule="auto"/>
-        <w:rPr>
-          <w:rFonts w:ascii="Times New Roman" w:eastAsia="Times New Roman" w:hAnsi="Times New Roman" w:cs="Times New Roman"/>
-          <w:sz w:val="24"/>
-          <w:szCs w:val="24"/>
-          <w:lang w:eastAsia="es-CL"/>
-        </w:rPr>
-      </w:pPr>
-      <w:r>
-        <w:rPr>
-          <w:rFonts w:ascii="Arial" w:eastAsia="Times New Roman" w:hAnsi="Arial" w:cs="Arial"/>
-          <w:color w:val="1155CC"/>
-          <w:lang w:eastAsia="es-CL"/>
-        </w:rPr>
-        <w:t>ylabel ('Eje de las Y') % nombre eje y</w:t>
-      </w:r>
-    </w:p>
-    <w:p>
-      <w:pPr>
-        <w:spacing w:after="0" w:line="240" w:lineRule="auto"/>
-        <w:rPr>
-          <w:rFonts w:ascii="Times New Roman" w:eastAsia="Times New Roman" w:hAnsi="Times New Roman" w:cs="Times New Roman"/>
-          <w:sz w:val="24"/>
-          <w:szCs w:val="24"/>
-          <w:lang w:eastAsia="es-CL"/>
-        </w:rPr>
-      </w:pPr>
-      <w:r>
-        <w:rPr>
-          <w:rFonts w:ascii="Arial" w:eastAsia="Times New Roman" w:hAnsi="Arial" w:cs="Arial"/>
-          <w:color w:val="1155CC"/>
-          <w:lang w:eastAsia="es-CL"/>
-        </w:rPr>
-        <w:t>xlabel ('Eje de las X') % nombre eje x</w:t>
-      </w:r>
-    </w:p>
-    <w:p>
-      <w:pPr>
-        <w:spacing w:after="0" w:line="240" w:lineRule="auto"/>
-        <w:rPr>
-          <w:rFonts w:ascii="Times New Roman" w:eastAsia="Times New Roman" w:hAnsi="Times New Roman" w:cs="Times New Roman"/>
-          <w:sz w:val="24"/>
-          <w:szCs w:val="24"/>
-          <w:lang w:eastAsia="es-CL"/>
-        </w:rPr>
-      </w:pPr>
-      <w:r>
-        <w:rPr>
-          <w:rFonts w:ascii="Arial" w:eastAsia="Times New Roman" w:hAnsi="Arial" w:cs="Arial"/>
-          <w:color w:val="1155CC"/>
-          <w:lang w:eastAsia="es-CL"/>
-        </w:rPr>
-        <w:t>gtext ('Función b=sin(13*(log(x+2)/log(7)))') % elemento de texto en área del gráfico</w:t>
+        <w:t>plot</w:t>
+      </w:r>
+      <w:proofErr w:type="spellEnd"/>
+      <w:r>
+        <w:rPr>
+          <w:rFonts w:ascii="Arial" w:eastAsia="Times New Roman" w:hAnsi="Arial" w:cs="Arial"/>
+          <w:color w:val="1155CC"/>
+          <w:lang w:eastAsia="es-CL"/>
+        </w:rPr>
+        <w:t>(</w:t>
+      </w:r>
+      <w:proofErr w:type="spellStart"/>
+      <w:r>
+        <w:rPr>
+          <w:rFonts w:ascii="Arial" w:eastAsia="Times New Roman" w:hAnsi="Arial" w:cs="Arial"/>
+          <w:color w:val="1155CC"/>
+          <w:lang w:eastAsia="es-CL"/>
+        </w:rPr>
+        <w:t>z,'rx</w:t>
+      </w:r>
+      <w:proofErr w:type="spellEnd"/>
+      <w:r>
+        <w:rPr>
+          <w:rFonts w:ascii="Arial" w:eastAsia="Times New Roman" w:hAnsi="Arial" w:cs="Arial"/>
+          <w:color w:val="1155CC"/>
+          <w:lang w:eastAsia="es-CL"/>
+        </w:rPr>
+        <w:t>') % generar gráfico de la función ingresada con un formato de línea x color rojo</w:t>
+      </w:r>
+    </w:p>
+    <w:p>
+      <w:pPr>
+        <w:spacing w:after="0" w:line="240" w:lineRule="auto"/>
+        <w:rPr>
+          <w:rFonts w:ascii="Times New Roman" w:eastAsia="Times New Roman" w:hAnsi="Times New Roman" w:cs="Times New Roman"/>
+          <w:sz w:val="24"/>
+          <w:szCs w:val="24"/>
+          <w:lang w:eastAsia="es-CL"/>
+        </w:rPr>
+      </w:pPr>
+      <w:proofErr w:type="spellStart"/>
+      <w:r>
+        <w:rPr>
+          <w:rFonts w:ascii="Arial" w:eastAsia="Times New Roman" w:hAnsi="Arial" w:cs="Arial"/>
+          <w:color w:val="1155CC"/>
+          <w:lang w:eastAsia="es-CL"/>
+        </w:rPr>
+        <w:t>title</w:t>
+      </w:r>
+      <w:proofErr w:type="spellEnd"/>
+      <w:r>
+        <w:rPr>
+          <w:rFonts w:ascii="Arial" w:eastAsia="Times New Roman" w:hAnsi="Arial" w:cs="Arial"/>
+          <w:color w:val="1155CC"/>
+          <w:lang w:eastAsia="es-CL"/>
+        </w:rPr>
+        <w:t xml:space="preserve"> (' Gráfico X') % título de gráfico</w:t>
+      </w:r>
+    </w:p>
+    <w:p>
+      <w:pPr>
+        <w:spacing w:after="0" w:line="240" w:lineRule="auto"/>
+        <w:rPr>
+          <w:rFonts w:ascii="Times New Roman" w:eastAsia="Times New Roman" w:hAnsi="Times New Roman" w:cs="Times New Roman"/>
+          <w:sz w:val="24"/>
+          <w:szCs w:val="24"/>
+          <w:lang w:eastAsia="es-CL"/>
+        </w:rPr>
+      </w:pPr>
+      <w:proofErr w:type="spellStart"/>
+      <w:r>
+        <w:rPr>
+          <w:rFonts w:ascii="Arial" w:eastAsia="Times New Roman" w:hAnsi="Arial" w:cs="Arial"/>
+          <w:color w:val="1155CC"/>
+          <w:lang w:eastAsia="es-CL"/>
+        </w:rPr>
+        <w:t>ylabel</w:t>
+      </w:r>
+      <w:proofErr w:type="spellEnd"/>
+      <w:r>
+        <w:rPr>
+          <w:rFonts w:ascii="Arial" w:eastAsia="Times New Roman" w:hAnsi="Arial" w:cs="Arial"/>
+          <w:color w:val="1155CC"/>
+          <w:lang w:eastAsia="es-CL"/>
+        </w:rPr>
+        <w:t xml:space="preserve"> ('Eje de las Y') % nombre eje y</w:t>
+      </w:r>
+    </w:p>
+    <w:p>
+      <w:pPr>
+        <w:spacing w:after="0" w:line="240" w:lineRule="auto"/>
+        <w:rPr>
+          <w:rFonts w:ascii="Times New Roman" w:eastAsia="Times New Roman" w:hAnsi="Times New Roman" w:cs="Times New Roman"/>
+          <w:sz w:val="24"/>
+          <w:szCs w:val="24"/>
+          <w:lang w:eastAsia="es-CL"/>
+        </w:rPr>
+      </w:pPr>
+      <w:proofErr w:type="spellStart"/>
+      <w:r>
+        <w:rPr>
+          <w:rFonts w:ascii="Arial" w:eastAsia="Times New Roman" w:hAnsi="Arial" w:cs="Arial"/>
+          <w:color w:val="1155CC"/>
+          <w:lang w:eastAsia="es-CL"/>
+        </w:rPr>
+        <w:t>xlabel</w:t>
+      </w:r>
+      <w:proofErr w:type="spellEnd"/>
+      <w:r>
+        <w:rPr>
+          <w:rFonts w:ascii="Arial" w:eastAsia="Times New Roman" w:hAnsi="Arial" w:cs="Arial"/>
+          <w:color w:val="1155CC"/>
+          <w:lang w:eastAsia="es-CL"/>
+        </w:rPr>
+        <w:t xml:space="preserve"> ('Eje de las X') % nombre eje x</w:t>
+      </w:r>
+    </w:p>
+    <w:p>
+      <w:pPr>
+        <w:spacing w:after="0" w:line="240" w:lineRule="auto"/>
+        <w:rPr>
+          <w:rFonts w:ascii="Times New Roman" w:eastAsia="Times New Roman" w:hAnsi="Times New Roman" w:cs="Times New Roman"/>
+          <w:sz w:val="24"/>
+          <w:szCs w:val="24"/>
+          <w:lang w:eastAsia="es-CL"/>
+        </w:rPr>
+      </w:pPr>
+      <w:proofErr w:type="spellStart"/>
+      <w:r>
+        <w:rPr>
+          <w:rFonts w:ascii="Arial" w:eastAsia="Times New Roman" w:hAnsi="Arial" w:cs="Arial"/>
+          <w:color w:val="1155CC"/>
+          <w:lang w:eastAsia="es-CL"/>
+        </w:rPr>
+        <w:t>gtext</w:t>
+      </w:r>
+      <w:proofErr w:type="spellEnd"/>
+      <w:r>
+        <w:rPr>
+          <w:rFonts w:ascii="Arial" w:eastAsia="Times New Roman" w:hAnsi="Arial" w:cs="Arial"/>
+          <w:color w:val="1155CC"/>
+          <w:lang w:eastAsia="es-CL"/>
+        </w:rPr>
+        <w:t xml:space="preserve"> ('Función b=sin(13*(log(x+2)/log(7)))') % elemento de texto en área del gráfico</w:t>
       </w:r>
     </w:p>
     <w:p>
@@ -1662,26 +1870,72 @@
           <w:color w:val="1155CC"/>
           <w:lang w:eastAsia="es-CL"/>
         </w:rPr>
-        <w:t>a = sort(Y,'descend') % ordena el vector de mayor a menor</w:t>
-      </w:r>
-    </w:p>
-    <w:p>
-      <w:pPr>
-        <w:spacing w:after="0" w:line="240" w:lineRule="auto"/>
-        <w:rPr>
-          <w:rFonts w:ascii="Times New Roman" w:eastAsia="Times New Roman" w:hAnsi="Times New Roman" w:cs="Times New Roman"/>
-          <w:sz w:val="24"/>
-          <w:szCs w:val="24"/>
-          <w:lang w:eastAsia="es-CL"/>
-        </w:rPr>
-      </w:pPr>
-      <w:r>
-        <w:rPr>
-          <w:rFonts w:ascii="Arial" w:eastAsia="Times New Roman" w:hAnsi="Arial" w:cs="Arial"/>
-          <w:color w:val="1155CC"/>
-          <w:lang w:eastAsia="es-CL"/>
-        </w:rPr>
-        <w:t>result= 0</w:t>
+        <w:t xml:space="preserve">a = </w:t>
+      </w:r>
+      <w:proofErr w:type="spellStart"/>
+      <w:r>
+        <w:rPr>
+          <w:rFonts w:ascii="Arial" w:eastAsia="Times New Roman" w:hAnsi="Arial" w:cs="Arial"/>
+          <w:color w:val="1155CC"/>
+          <w:lang w:eastAsia="es-CL"/>
+        </w:rPr>
+        <w:t>sort</w:t>
+      </w:r>
+      <w:proofErr w:type="spellEnd"/>
+      <w:r>
+        <w:rPr>
+          <w:rFonts w:ascii="Arial" w:eastAsia="Times New Roman" w:hAnsi="Arial" w:cs="Arial"/>
+          <w:color w:val="1155CC"/>
+          <w:lang w:eastAsia="es-CL"/>
+        </w:rPr>
+        <w:t>(</w:t>
+      </w:r>
+      <w:proofErr w:type="spellStart"/>
+      <w:r>
+        <w:rPr>
+          <w:rFonts w:ascii="Arial" w:eastAsia="Times New Roman" w:hAnsi="Arial" w:cs="Arial"/>
+          <w:color w:val="1155CC"/>
+          <w:lang w:eastAsia="es-CL"/>
+        </w:rPr>
+        <w:t>Y,'descend</w:t>
+      </w:r>
+      <w:proofErr w:type="spellEnd"/>
+      <w:r>
+        <w:rPr>
+          <w:rFonts w:ascii="Arial" w:eastAsia="Times New Roman" w:hAnsi="Arial" w:cs="Arial"/>
+          <w:color w:val="1155CC"/>
+          <w:lang w:eastAsia="es-CL"/>
+        </w:rPr>
+        <w:t>') % ordena el vector de mayor a menor</w:t>
+      </w:r>
+    </w:p>
+    <w:p>
+      <w:pPr>
+        <w:spacing w:after="0" w:line="240" w:lineRule="auto"/>
+        <w:rPr>
+          <w:rFonts w:ascii="Times New Roman" w:eastAsia="Times New Roman" w:hAnsi="Times New Roman" w:cs="Times New Roman"/>
+          <w:sz w:val="24"/>
+          <w:szCs w:val="24"/>
+          <w:lang w:eastAsia="es-CL"/>
+        </w:rPr>
+      </w:pPr>
+      <w:proofErr w:type="spellStart"/>
+      <w:r>
+        <w:rPr>
+          <w:rFonts w:ascii="Arial" w:eastAsia="Times New Roman" w:hAnsi="Arial" w:cs="Arial"/>
+          <w:color w:val="1155CC"/>
+          <w:lang w:eastAsia="es-CL"/>
+        </w:rPr>
+        <w:t>result</w:t>
+      </w:r>
+      <w:proofErr w:type="spellEnd"/>
+      <w:r>
+        <w:rPr>
+          <w:rFonts w:ascii="Arial" w:eastAsia="Times New Roman" w:hAnsi="Arial" w:cs="Arial"/>
+          <w:color w:val="1155CC"/>
+          <w:lang w:eastAsia="es-CL"/>
+        </w:rPr>
+        <w:t>= 0</w:t>
       </w:r>
     </w:p>
     <w:p>
@@ -1748,14 +2002,14 @@
           <w:rFonts w:ascii="Times New Roman" w:eastAsia="Times New Roman" w:hAnsi="Times New Roman" w:cs="Times New Roman"/>
           <w:sz w:val="24"/>
           <w:szCs w:val="24"/>
-          <w:lang w:eastAsia="es-CL"/>
-        </w:rPr>
-      </w:pPr>
-      <w:r>
-        <w:rPr>
-          <w:rFonts w:ascii="Arial" w:eastAsia="Times New Roman" w:hAnsi="Arial" w:cs="Arial"/>
-          <w:color w:val="1155CC"/>
-          <w:lang w:eastAsia="es-CL"/>
+          <w:lang w:val="en-US" w:eastAsia="es-CL"/>
+        </w:rPr>
+      </w:pPr>
+      <w:r>
+        <w:rPr>
+          <w:rFonts w:ascii="Arial" w:eastAsia="Times New Roman" w:hAnsi="Arial" w:cs="Arial"/>
+          <w:color w:val="1155CC"/>
+          <w:lang w:val="en-US" w:eastAsia="es-CL"/>
         </w:rPr>
         <w:t xml:space="preserve">while status == 0 </w:t>
       </w:r>
@@ -1767,34 +2021,52 @@
           <w:rFonts w:ascii="Times New Roman" w:eastAsia="Times New Roman" w:hAnsi="Times New Roman" w:cs="Times New Roman"/>
           <w:sz w:val="24"/>
           <w:szCs w:val="24"/>
-          <w:lang w:eastAsia="es-CL"/>
-        </w:rPr>
-      </w:pPr>
-      <w:r>
-        <w:rPr>
-          <w:rFonts w:ascii="Arial" w:eastAsia="Times New Roman" w:hAnsi="Arial" w:cs="Arial"/>
-          <w:color w:val="1155CC"/>
-          <w:lang w:eastAsia="es-CL"/>
+          <w:lang w:val="en-US" w:eastAsia="es-CL"/>
+        </w:rPr>
+      </w:pPr>
+      <w:r>
+        <w:rPr>
+          <w:rFonts w:ascii="Arial" w:eastAsia="Times New Roman" w:hAnsi="Arial" w:cs="Arial"/>
+          <w:color w:val="1155CC"/>
+          <w:lang w:val="en-US" w:eastAsia="es-CL"/>
         </w:rPr>
         <w:tab/>
-        <w:t>if numel(a)&gt;=3</w:t>
-      </w:r>
-    </w:p>
-    <w:p>
-      <w:pPr>
-        <w:spacing w:after="0" w:line="240" w:lineRule="auto"/>
-        <w:rPr>
-          <w:rFonts w:ascii="Times New Roman" w:eastAsia="Times New Roman" w:hAnsi="Times New Roman" w:cs="Times New Roman"/>
-          <w:sz w:val="24"/>
-          <w:szCs w:val="24"/>
-          <w:lang w:eastAsia="es-CL"/>
-        </w:rPr>
-      </w:pPr>
-      <w:r>
-        <w:rPr>
-          <w:rFonts w:ascii="Arial" w:eastAsia="Times New Roman" w:hAnsi="Arial" w:cs="Arial"/>
-          <w:color w:val="1155CC"/>
-          <w:lang w:eastAsia="es-CL"/>
+        <w:t xml:space="preserve">if </w:t>
+      </w:r>
+      <w:proofErr w:type="spellStart"/>
+      <w:r>
+        <w:rPr>
+          <w:rFonts w:ascii="Arial" w:eastAsia="Times New Roman" w:hAnsi="Arial" w:cs="Arial"/>
+          <w:color w:val="1155CC"/>
+          <w:lang w:val="en-US" w:eastAsia="es-CL"/>
+        </w:rPr>
+        <w:t>numel</w:t>
+      </w:r>
+      <w:proofErr w:type="spellEnd"/>
+      <w:r>
+        <w:rPr>
+          <w:rFonts w:ascii="Arial" w:eastAsia="Times New Roman" w:hAnsi="Arial" w:cs="Arial"/>
+          <w:color w:val="1155CC"/>
+          <w:lang w:val="en-US" w:eastAsia="es-CL"/>
+        </w:rPr>
+        <w:t>(a)&gt;=3</w:t>
+      </w:r>
+    </w:p>
+    <w:p>
+      <w:pPr>
+        <w:spacing w:after="0" w:line="240" w:lineRule="auto"/>
+        <w:rPr>
+          <w:rFonts w:ascii="Times New Roman" w:eastAsia="Times New Roman" w:hAnsi="Times New Roman" w:cs="Times New Roman"/>
+          <w:sz w:val="24"/>
+          <w:szCs w:val="24"/>
+          <w:lang w:val="en-US" w:eastAsia="es-CL"/>
+        </w:rPr>
+      </w:pPr>
+      <w:r>
+        <w:rPr>
+          <w:rFonts w:ascii="Arial" w:eastAsia="Times New Roman" w:hAnsi="Arial" w:cs="Arial"/>
+          <w:color w:val="1155CC"/>
+          <w:lang w:val="en-US" w:eastAsia="es-CL"/>
         </w:rPr>
         <w:tab/>
       </w:r>
@@ -1802,27 +2074,81 @@
         <w:rPr>
           <w:rFonts w:ascii="Arial" w:eastAsia="Times New Roman" w:hAnsi="Arial" w:cs="Arial"/>
           <w:color w:val="1155CC"/>
-          <w:lang w:eastAsia="es-CL"/>
+          <w:lang w:val="en-US" w:eastAsia="es-CL"/>
         </w:rPr>
         <w:tab/>
-        <w:t>result = sqrt(a(1)) + sqrt(a(2)) + sqrt(a(3))</w:t>
-      </w:r>
-    </w:p>
-    <w:p>
-      <w:pPr>
-        <w:spacing w:after="0" w:line="240" w:lineRule="auto"/>
-        <w:rPr>
-          <w:rFonts w:ascii="Times New Roman" w:eastAsia="Times New Roman" w:hAnsi="Times New Roman" w:cs="Times New Roman"/>
-          <w:sz w:val="24"/>
-          <w:szCs w:val="24"/>
-          <w:lang w:eastAsia="es-CL"/>
-        </w:rPr>
-      </w:pPr>
-      <w:r>
-        <w:rPr>
-          <w:rFonts w:ascii="Arial" w:eastAsia="Times New Roman" w:hAnsi="Arial" w:cs="Arial"/>
-          <w:color w:val="1155CC"/>
-          <w:lang w:eastAsia="es-CL"/>
+        <w:t xml:space="preserve">result = </w:t>
+      </w:r>
+      <w:proofErr w:type="spellStart"/>
+      <w:r>
+        <w:rPr>
+          <w:rFonts w:ascii="Arial" w:eastAsia="Times New Roman" w:hAnsi="Arial" w:cs="Arial"/>
+          <w:color w:val="1155CC"/>
+          <w:lang w:val="en-US" w:eastAsia="es-CL"/>
+        </w:rPr>
+        <w:t>sqrt</w:t>
+      </w:r>
+      <w:proofErr w:type="spellEnd"/>
+      <w:r>
+        <w:rPr>
+          <w:rFonts w:ascii="Arial" w:eastAsia="Times New Roman" w:hAnsi="Arial" w:cs="Arial"/>
+          <w:color w:val="1155CC"/>
+          <w:lang w:val="en-US" w:eastAsia="es-CL"/>
+        </w:rPr>
+        <w:t xml:space="preserve">(a(1)) + </w:t>
+      </w:r>
+      <w:proofErr w:type="spellStart"/>
+      <w:r>
+        <w:rPr>
+          <w:rFonts w:ascii="Arial" w:eastAsia="Times New Roman" w:hAnsi="Arial" w:cs="Arial"/>
+          <w:color w:val="1155CC"/>
+          <w:lang w:val="en-US" w:eastAsia="es-CL"/>
+        </w:rPr>
+        <w:t>sqrt</w:t>
+      </w:r>
+      <w:proofErr w:type="spellEnd"/>
+      <w:r>
+        <w:rPr>
+          <w:rFonts w:ascii="Arial" w:eastAsia="Times New Roman" w:hAnsi="Arial" w:cs="Arial"/>
+          <w:color w:val="1155CC"/>
+          <w:lang w:val="en-US" w:eastAsia="es-CL"/>
+        </w:rPr>
+        <w:t xml:space="preserve">(a(2)) + </w:t>
+      </w:r>
+      <w:proofErr w:type="spellStart"/>
+      <w:r>
+        <w:rPr>
+          <w:rFonts w:ascii="Arial" w:eastAsia="Times New Roman" w:hAnsi="Arial" w:cs="Arial"/>
+          <w:color w:val="1155CC"/>
+          <w:lang w:val="en-US" w:eastAsia="es-CL"/>
+        </w:rPr>
+        <w:t>sqrt</w:t>
+      </w:r>
+      <w:proofErr w:type="spellEnd"/>
+      <w:r>
+        <w:rPr>
+          <w:rFonts w:ascii="Arial" w:eastAsia="Times New Roman" w:hAnsi="Arial" w:cs="Arial"/>
+          <w:color w:val="1155CC"/>
+          <w:lang w:val="en-US" w:eastAsia="es-CL"/>
+        </w:rPr>
+        <w:t>(a(3))</w:t>
+      </w:r>
+    </w:p>
+    <w:p>
+      <w:pPr>
+        <w:spacing w:after="0" w:line="240" w:lineRule="auto"/>
+        <w:rPr>
+          <w:rFonts w:ascii="Times New Roman" w:eastAsia="Times New Roman" w:hAnsi="Times New Roman" w:cs="Times New Roman"/>
+          <w:sz w:val="24"/>
+          <w:szCs w:val="24"/>
+          <w:lang w:eastAsia="es-CL"/>
+        </w:rPr>
+      </w:pPr>
+      <w:r>
+        <w:rPr>
+          <w:rFonts w:ascii="Arial" w:eastAsia="Times New Roman" w:hAnsi="Arial" w:cs="Arial"/>
+          <w:color w:val="1155CC"/>
+          <w:lang w:val="en-US" w:eastAsia="es-CL"/>
         </w:rPr>
         <w:tab/>
       </w:r>
@@ -1830,9 +2156,16 @@
         <w:rPr>
           <w:rFonts w:ascii="Arial" w:eastAsia="Times New Roman" w:hAnsi="Arial" w:cs="Arial"/>
           <w:color w:val="1155CC"/>
-          <w:lang w:eastAsia="es-CL"/>
+          <w:lang w:val="en-US" w:eastAsia="es-CL"/>
         </w:rPr>
         <w:tab/>
+      </w:r>
+      <w:r>
+        <w:rPr>
+          <w:rFonts w:ascii="Arial" w:eastAsia="Times New Roman" w:hAnsi="Arial" w:cs="Arial"/>
+          <w:color w:val="1155CC"/>
+          <w:lang w:eastAsia="es-CL"/>
+        </w:rPr>
         <w:t>status = 0</w:t>
       </w:r>
     </w:p>
@@ -1853,8 +2186,17 @@
           <w:lang w:eastAsia="es-CL"/>
         </w:rPr>
         <w:tab/>
+      </w:r>
+      <w:proofErr w:type="spellStart"/>
+      <w:r>
+        <w:rPr>
+          <w:rFonts w:ascii="Arial" w:eastAsia="Times New Roman" w:hAnsi="Arial" w:cs="Arial"/>
+          <w:color w:val="1155CC"/>
+          <w:lang w:eastAsia="es-CL"/>
+        </w:rPr>
         <w:t>else</w:t>
       </w:r>
+      <w:proofErr w:type="spellEnd"/>
     </w:p>
     <w:p>
       <w:pPr>
@@ -1881,17 +2223,35 @@
           <w:lang w:eastAsia="es-CL"/>
         </w:rPr>
         <w:tab/>
-        <w:t>Y=input('Ingrese su vector con un mínimo de 3 elementos [x1,x2,x3,...,xn]: ')</w:t>
-      </w:r>
-    </w:p>
-    <w:p>
-      <w:pPr>
-        <w:spacing w:after="0" w:line="240" w:lineRule="auto"/>
-        <w:rPr>
-          <w:rFonts w:ascii="Times New Roman" w:eastAsia="Times New Roman" w:hAnsi="Times New Roman" w:cs="Times New Roman"/>
-          <w:sz w:val="24"/>
-          <w:szCs w:val="24"/>
-          <w:lang w:eastAsia="es-CL"/>
+        <w:t>Y=input('Ingrese su vector con un mínimo de 3 elementos [x1,x2,x3,...,</w:t>
+      </w:r>
+      <w:proofErr w:type="spellStart"/>
+      <w:r>
+        <w:rPr>
+          <w:rFonts w:ascii="Arial" w:eastAsia="Times New Roman" w:hAnsi="Arial" w:cs="Arial"/>
+          <w:color w:val="1155CC"/>
+          <w:lang w:eastAsia="es-CL"/>
+        </w:rPr>
+        <w:t>xn</w:t>
+      </w:r>
+      <w:proofErr w:type="spellEnd"/>
+      <w:r>
+        <w:rPr>
+          <w:rFonts w:ascii="Arial" w:eastAsia="Times New Roman" w:hAnsi="Arial" w:cs="Arial"/>
+          <w:color w:val="1155CC"/>
+          <w:lang w:eastAsia="es-CL"/>
+        </w:rPr>
+        <w:t>]: ')</w:t>
+      </w:r>
+    </w:p>
+    <w:p>
+      <w:pPr>
+        <w:spacing w:after="0" w:line="240" w:lineRule="auto"/>
+        <w:rPr>
+          <w:rFonts w:ascii="Times New Roman" w:eastAsia="Times New Roman" w:hAnsi="Times New Roman" w:cs="Times New Roman"/>
+          <w:sz w:val="24"/>
+          <w:szCs w:val="24"/>
+          <w:lang w:val="en-US" w:eastAsia="es-CL"/>
         </w:rPr>
       </w:pPr>
       <w:r>
@@ -1909,24 +2269,49 @@
           <w:lang w:eastAsia="es-CL"/>
         </w:rPr>
         <w:tab/>
-        <w:t>a = sort(Y,'descend')</w:t>
-      </w:r>
-    </w:p>
-    <w:p>
-      <w:pPr>
-        <w:spacing w:after="0" w:line="240" w:lineRule="auto"/>
-        <w:rPr>
-          <w:rFonts w:ascii="Times New Roman" w:eastAsia="Times New Roman" w:hAnsi="Times New Roman" w:cs="Times New Roman"/>
-          <w:sz w:val="24"/>
-          <w:szCs w:val="24"/>
-          <w:lang w:eastAsia="es-CL"/>
-        </w:rPr>
-      </w:pPr>
-      <w:r>
-        <w:rPr>
-          <w:rFonts w:ascii="Arial" w:eastAsia="Times New Roman" w:hAnsi="Arial" w:cs="Arial"/>
-          <w:color w:val="1155CC"/>
-          <w:lang w:eastAsia="es-CL"/>
+      </w:r>
+      <w:r>
+        <w:rPr>
+          <w:rFonts w:ascii="Arial" w:eastAsia="Times New Roman" w:hAnsi="Arial" w:cs="Arial"/>
+          <w:color w:val="1155CC"/>
+          <w:lang w:val="en-US" w:eastAsia="es-CL"/>
+        </w:rPr>
+        <w:t>a = sort(</w:t>
+      </w:r>
+      <w:proofErr w:type="spellStart"/>
+      <w:r>
+        <w:rPr>
+          <w:rFonts w:ascii="Arial" w:eastAsia="Times New Roman" w:hAnsi="Arial" w:cs="Arial"/>
+          <w:color w:val="1155CC"/>
+          <w:lang w:val="en-US" w:eastAsia="es-CL"/>
+        </w:rPr>
+        <w:t>Y,'descend</w:t>
+      </w:r>
+      <w:proofErr w:type="spellEnd"/>
+      <w:r>
+        <w:rPr>
+          <w:rFonts w:ascii="Arial" w:eastAsia="Times New Roman" w:hAnsi="Arial" w:cs="Arial"/>
+          <w:color w:val="1155CC"/>
+          <w:lang w:val="en-US" w:eastAsia="es-CL"/>
+        </w:rPr>
+        <w:t>')</w:t>
+      </w:r>
+    </w:p>
+    <w:p>
+      <w:pPr>
+        <w:spacing w:after="0" w:line="240" w:lineRule="auto"/>
+        <w:rPr>
+          <w:rFonts w:ascii="Times New Roman" w:eastAsia="Times New Roman" w:hAnsi="Times New Roman" w:cs="Times New Roman"/>
+          <w:sz w:val="24"/>
+          <w:szCs w:val="24"/>
+          <w:lang w:val="en-US" w:eastAsia="es-CL"/>
+        </w:rPr>
+      </w:pPr>
+      <w:r>
+        <w:rPr>
+          <w:rFonts w:ascii="Arial" w:eastAsia="Times New Roman" w:hAnsi="Arial" w:cs="Arial"/>
+          <w:color w:val="1155CC"/>
+          <w:lang w:val="en-US" w:eastAsia="es-CL"/>
         </w:rPr>
         <w:tab/>
         <w:t>end</w:t>
@@ -1939,14 +2324,14 @@
           <w:rFonts w:ascii="Times New Roman" w:eastAsia="Times New Roman" w:hAnsi="Times New Roman" w:cs="Times New Roman"/>
           <w:sz w:val="24"/>
           <w:szCs w:val="24"/>
-          <w:lang w:eastAsia="es-CL"/>
-        </w:rPr>
-      </w:pPr>
-      <w:r>
-        <w:rPr>
-          <w:rFonts w:ascii="Arial" w:eastAsia="Times New Roman" w:hAnsi="Arial" w:cs="Arial"/>
-          <w:color w:val="1155CC"/>
-          <w:lang w:eastAsia="es-CL"/>
+          <w:lang w:val="en-US" w:eastAsia="es-CL"/>
+        </w:rPr>
+      </w:pPr>
+      <w:r>
+        <w:rPr>
+          <w:rFonts w:ascii="Arial" w:eastAsia="Times New Roman" w:hAnsi="Arial" w:cs="Arial"/>
+          <w:color w:val="1155CC"/>
+          <w:lang w:val="en-US" w:eastAsia="es-CL"/>
         </w:rPr>
         <w:t>end</w:t>
       </w:r>
@@ -1958,15 +2343,15 @@
           <w:rFonts w:ascii="Times New Roman" w:eastAsia="Times New Roman" w:hAnsi="Times New Roman" w:cs="Times New Roman"/>
           <w:sz w:val="24"/>
           <w:szCs w:val="24"/>
-          <w:lang w:eastAsia="es-CL"/>
-        </w:rPr>
-      </w:pPr>
-      <w:r>
-        <w:rPr>
-          <w:rFonts w:ascii="Times New Roman" w:eastAsia="Times New Roman" w:hAnsi="Times New Roman" w:cs="Times New Roman"/>
-          <w:sz w:val="24"/>
-          <w:szCs w:val="24"/>
-          <w:lang w:eastAsia="es-CL"/>
+          <w:lang w:val="en-US" w:eastAsia="es-CL"/>
+        </w:rPr>
+      </w:pPr>
+      <w:r>
+        <w:rPr>
+          <w:rFonts w:ascii="Times New Roman" w:eastAsia="Times New Roman" w:hAnsi="Times New Roman" w:cs="Times New Roman"/>
+          <w:sz w:val="24"/>
+          <w:szCs w:val="24"/>
+          <w:lang w:val="en-US" w:eastAsia="es-CL"/>
         </w:rPr>
         <w:br/>
       </w:r>
@@ -1975,7 +2360,7 @@
           <w:rFonts w:ascii="Times New Roman" w:eastAsia="Times New Roman" w:hAnsi="Times New Roman" w:cs="Times New Roman"/>
           <w:sz w:val="24"/>
           <w:szCs w:val="24"/>
-          <w:lang w:eastAsia="es-CL"/>
+          <w:lang w:val="en-US" w:eastAsia="es-CL"/>
         </w:rPr>
         <w:br/>
       </w:r>
@@ -1989,13 +2374,13 @@
           <w:color w:val="365F91" w:themeColor="accent1" w:themeShade="BF"/>
           <w:sz w:val="28"/>
           <w:szCs w:val="28"/>
-          <w:lang w:eastAsia="es-CL"/>
+          <w:lang w:val="en-US" w:eastAsia="es-CL"/>
         </w:rPr>
       </w:pPr>
       <w:r>
         <w:rPr>
           <w:rFonts w:eastAsia="Times New Roman"/>
-          <w:lang w:eastAsia="es-CL"/>
+          <w:lang w:val="en-US" w:eastAsia="es-CL"/>
         </w:rPr>
         <w:br w:type="page"/>
       </w:r>
@@ -2071,7 +2456,6 @@
     </w:p>
     <w:p>
       <w:pPr>
-        <w:spacing w:after="240" w:line="240" w:lineRule="auto"/>
         <w:rPr>
           <w:rFonts w:ascii="Times New Roman" w:eastAsia="Times New Roman" w:hAnsi="Times New Roman" w:cs="Times New Roman"/>
           <w:sz w:val="24"/>
@@ -2092,6 +2476,35 @@
           <w:lang w:eastAsia="es-CL"/>
         </w:rPr>
       </w:pPr>
+      <w:r>
+        <w:rPr>
+          <w:rFonts w:ascii="Times New Roman" w:eastAsia="Times New Roman" w:hAnsi="Times New Roman" w:cs="Times New Roman"/>
+          <w:sz w:val="24"/>
+          <w:szCs w:val="24"/>
+          <w:lang w:eastAsia="es-CL"/>
+        </w:rPr>
+        <w:t xml:space="preserve">Redactemos nuestra </w:t>
+      </w:r>
+      <w:proofErr w:type="spellStart"/>
+      <w:r>
+        <w:rPr>
+          <w:rFonts w:ascii="Times New Roman" w:eastAsia="Times New Roman" w:hAnsi="Times New Roman" w:cs="Times New Roman"/>
+          <w:sz w:val="24"/>
+          <w:szCs w:val="24"/>
+          <w:lang w:eastAsia="es-CL"/>
+        </w:rPr>
+        <w:t>opinion</w:t>
+      </w:r>
+      <w:proofErr w:type="spellEnd"/>
+      <w:r>
+        <w:rPr>
+          <w:rFonts w:ascii="Times New Roman" w:eastAsia="Times New Roman" w:hAnsi="Times New Roman" w:cs="Times New Roman"/>
+          <w:sz w:val="24"/>
+          <w:szCs w:val="24"/>
+          <w:lang w:eastAsia="es-CL"/>
+        </w:rPr>
+        <w:t xml:space="preserve"> es una mierda</w:t>
+      </w:r>
       <w:r>
         <w:rPr>
           <w:rFonts w:eastAsia="Times New Roman"/>
@@ -2156,8 +2569,18 @@
           <w:color w:val="000000"/>
           <w:lang w:eastAsia="es-CL"/>
         </w:rPr>
-        <w:t xml:space="preserve"> ←  dar formato apa</w:t>
-      </w:r>
+        <w:t xml:space="preserve"> ←  dar formato </w:t>
+      </w:r>
+      <w:proofErr w:type="spellStart"/>
+      <w:r>
+        <w:rPr>
+          <w:rFonts w:ascii="Arial" w:eastAsia="Times New Roman" w:hAnsi="Arial" w:cs="Arial"/>
+          <w:color w:val="000000"/>
+          <w:lang w:eastAsia="es-CL"/>
+        </w:rPr>
+        <w:t>apa</w:t>
+      </w:r>
+      <w:proofErr w:type="spellEnd"/>
     </w:p>
     <w:p>
       <w:pPr>
@@ -2187,7 +2610,25 @@
           <w:color w:val="000000"/>
           <w:lang w:eastAsia="es-CL"/>
         </w:rPr>
-        <w:t>BAASE S., &amp; VAN GELDER A.. (2002). Algoritmos computacionales, Análisis y Diseño. México: Pearson Educación.</w:t>
+        <w:t xml:space="preserve">BAASE S., &amp; VAN GELDER A.. (2002). Algoritmos computacionales, Análisis y Diseño. México: </w:t>
+      </w:r>
+      <w:proofErr w:type="spellStart"/>
+      <w:r>
+        <w:rPr>
+          <w:rFonts w:ascii="Arial" w:eastAsia="Times New Roman" w:hAnsi="Arial" w:cs="Arial"/>
+          <w:color w:val="000000"/>
+          <w:lang w:eastAsia="es-CL"/>
+        </w:rPr>
+        <w:t>Pearson</w:t>
+      </w:r>
+      <w:proofErr w:type="spellEnd"/>
+      <w:r>
+        <w:rPr>
+          <w:rFonts w:ascii="Arial" w:eastAsia="Times New Roman" w:hAnsi="Arial" w:cs="Arial"/>
+          <w:color w:val="000000"/>
+          <w:lang w:eastAsia="es-CL"/>
+        </w:rPr>
+        <w:t xml:space="preserve"> Educación.</w:t>
       </w:r>
     </w:p>
     <w:p>

--- a/Lab_01/Informe_lab_01.docx
+++ b/Lab_01/Informe_lab_01.docx
@@ -327,13 +327,8 @@
       <w:r>
         <w:t xml:space="preserve">Ayudante : </w:t>
       </w:r>
-      <w:proofErr w:type="spellStart"/>
-      <w:r>
-        <w:t>Guisselle</w:t>
-      </w:r>
-      <w:proofErr w:type="spellEnd"/>
-      <w:r>
-        <w:t xml:space="preserve"> Segovia</w:t>
+      <w:r>
+        <w:t>Guisselle Segovia</w:t>
       </w:r>
     </w:p>
     <w:p>
@@ -615,7 +610,6 @@
           <w:lang w:eastAsia="es-CL"/>
         </w:rPr>
       </w:pPr>
-      <w:proofErr w:type="spellStart"/>
       <w:r>
         <w:rPr>
           <w:rFonts w:ascii="Arial" w:eastAsia="Times New Roman" w:hAnsi="Arial" w:cs="Arial"/>
@@ -625,7 +619,6 @@
         </w:rPr>
         <w:t>Matlab</w:t>
       </w:r>
-      <w:proofErr w:type="spellEnd"/>
     </w:p>
     <w:p>
       <w:pPr>
@@ -644,43 +637,7 @@
           <w:color w:val="000000"/>
           <w:lang w:eastAsia="es-CL"/>
         </w:rPr>
-        <w:t xml:space="preserve">Abreviatura de </w:t>
-      </w:r>
-      <w:proofErr w:type="spellStart"/>
-      <w:r>
-        <w:rPr>
-          <w:rFonts w:ascii="Arial" w:eastAsia="Times New Roman" w:hAnsi="Arial" w:cs="Arial"/>
-          <w:color w:val="000000"/>
-          <w:lang w:eastAsia="es-CL"/>
-        </w:rPr>
-        <w:t>MATrix</w:t>
-      </w:r>
-      <w:proofErr w:type="spellEnd"/>
-      <w:r>
-        <w:rPr>
-          <w:rFonts w:ascii="Arial" w:eastAsia="Times New Roman" w:hAnsi="Arial" w:cs="Arial"/>
-          <w:color w:val="000000"/>
-          <w:lang w:eastAsia="es-CL"/>
-        </w:rPr>
-        <w:t xml:space="preserve"> </w:t>
-      </w:r>
-      <w:proofErr w:type="spellStart"/>
-      <w:r>
-        <w:rPr>
-          <w:rFonts w:ascii="Arial" w:eastAsia="Times New Roman" w:hAnsi="Arial" w:cs="Arial"/>
-          <w:color w:val="000000"/>
-          <w:lang w:eastAsia="es-CL"/>
-        </w:rPr>
-        <w:t>LABoratory</w:t>
-      </w:r>
-      <w:proofErr w:type="spellEnd"/>
-      <w:r>
-        <w:rPr>
-          <w:rFonts w:ascii="Arial" w:eastAsia="Times New Roman" w:hAnsi="Arial" w:cs="Arial"/>
-          <w:color w:val="000000"/>
-          <w:lang w:eastAsia="es-CL"/>
-        </w:rPr>
-        <w:t xml:space="preserve"> o laboratorio de matrices, es una herramienta de software matemático que ofrece un entorno de desarrollo integrado con un lenguaje de programación propio.</w:t>
+        <w:t>Abreviatura de MATrix LABoratory o laboratorio de matrices, es una herramienta de software matemático que ofrece un entorno de desarrollo integrado con un lenguaje de programación propio.</w:t>
       </w:r>
     </w:p>
     <w:p>
@@ -764,19 +721,8 @@
           <w:u w:val="single"/>
           <w:lang w:eastAsia="es-CL"/>
         </w:rPr>
-        <w:t xml:space="preserve">Newton </w:t>
-      </w:r>
-      <w:proofErr w:type="spellStart"/>
-      <w:r>
-        <w:rPr>
-          <w:rFonts w:ascii="Arial" w:eastAsia="Times New Roman" w:hAnsi="Arial" w:cs="Arial"/>
-          <w:color w:val="000000"/>
-          <w:u w:val="single"/>
-          <w:lang w:eastAsia="es-CL"/>
-        </w:rPr>
-        <w:t>Rapshon</w:t>
-      </w:r>
-      <w:proofErr w:type="spellEnd"/>
+        <w:t>Newton Rapshon</w:t>
+      </w:r>
     </w:p>
     <w:p>
       <w:pPr>
@@ -938,25 +884,7 @@
           <w:color w:val="000000"/>
           <w:lang w:eastAsia="es-CL"/>
         </w:rPr>
-        <w:t xml:space="preserve">En la primera parte del experimento se busca comprender el funcionamiento de </w:t>
-      </w:r>
-      <w:proofErr w:type="spellStart"/>
-      <w:r>
-        <w:rPr>
-          <w:rFonts w:ascii="Arial" w:eastAsia="Times New Roman" w:hAnsi="Arial" w:cs="Arial"/>
-          <w:color w:val="000000"/>
-          <w:lang w:eastAsia="es-CL"/>
-        </w:rPr>
-        <w:t>matlab</w:t>
-      </w:r>
-      <w:proofErr w:type="spellEnd"/>
-      <w:r>
-        <w:rPr>
-          <w:rFonts w:ascii="Arial" w:eastAsia="Times New Roman" w:hAnsi="Arial" w:cs="Arial"/>
-          <w:color w:val="000000"/>
-          <w:lang w:eastAsia="es-CL"/>
-        </w:rPr>
-        <w:t xml:space="preserve"> con problemas matemáticos sencillos.</w:t>
+        <w:t>En la primera parte del experimento se busca comprender el funcionamiento de matlab con problemas matemáticos sencillos.</w:t>
       </w:r>
     </w:p>
     <w:p>
@@ -1257,157 +1185,89 @@
           <w:lang w:eastAsia="es-CL"/>
         </w:rPr>
       </w:pPr>
-      <w:proofErr w:type="spellStart"/>
-      <w:r>
-        <w:rPr>
-          <w:rFonts w:ascii="Arial" w:eastAsia="Times New Roman" w:hAnsi="Arial" w:cs="Arial"/>
-          <w:color w:val="1155CC"/>
-          <w:lang w:eastAsia="es-CL"/>
-        </w:rPr>
-        <w:t>plot</w:t>
-      </w:r>
-      <w:proofErr w:type="spellEnd"/>
-      <w:r>
-        <w:rPr>
-          <w:rFonts w:ascii="Arial" w:eastAsia="Times New Roman" w:hAnsi="Arial" w:cs="Arial"/>
-          <w:color w:val="1155CC"/>
-          <w:lang w:eastAsia="es-CL"/>
-        </w:rPr>
-        <w:t>(</w:t>
-      </w:r>
-      <w:proofErr w:type="spellStart"/>
-      <w:r>
-        <w:rPr>
-          <w:rFonts w:ascii="Arial" w:eastAsia="Times New Roman" w:hAnsi="Arial" w:cs="Arial"/>
-          <w:color w:val="1155CC"/>
-          <w:lang w:eastAsia="es-CL"/>
-        </w:rPr>
-        <w:t>a,'b</w:t>
-      </w:r>
-      <w:proofErr w:type="spellEnd"/>
-      <w:r>
-        <w:rPr>
-          <w:rFonts w:ascii="Arial" w:eastAsia="Times New Roman" w:hAnsi="Arial" w:cs="Arial"/>
-          <w:color w:val="1155CC"/>
-          <w:lang w:eastAsia="es-CL"/>
-        </w:rPr>
-        <w:t>*') % generar gráfico de la función ingresada con un formato de línea * color azul</w:t>
-      </w:r>
-    </w:p>
-    <w:p>
-      <w:pPr>
-        <w:spacing w:after="0" w:line="240" w:lineRule="auto"/>
-        <w:rPr>
-          <w:rFonts w:ascii="Times New Roman" w:eastAsia="Times New Roman" w:hAnsi="Times New Roman" w:cs="Times New Roman"/>
-          <w:sz w:val="24"/>
-          <w:szCs w:val="24"/>
-          <w:lang w:eastAsia="es-CL"/>
-        </w:rPr>
-      </w:pPr>
-      <w:proofErr w:type="spellStart"/>
-      <w:r>
-        <w:rPr>
-          <w:rFonts w:ascii="Arial" w:eastAsia="Times New Roman" w:hAnsi="Arial" w:cs="Arial"/>
-          <w:color w:val="1155CC"/>
-          <w:lang w:eastAsia="es-CL"/>
-        </w:rPr>
-        <w:t>title</w:t>
-      </w:r>
-      <w:proofErr w:type="spellEnd"/>
-      <w:r>
-        <w:rPr>
-          <w:rFonts w:ascii="Arial" w:eastAsia="Times New Roman" w:hAnsi="Arial" w:cs="Arial"/>
-          <w:color w:val="1155CC"/>
-          <w:lang w:eastAsia="es-CL"/>
-        </w:rPr>
-        <w:t xml:space="preserve"> (' Gráfico estrella') % título de gráfico</w:t>
-      </w:r>
-    </w:p>
-    <w:p>
-      <w:pPr>
-        <w:spacing w:after="0" w:line="240" w:lineRule="auto"/>
-        <w:rPr>
-          <w:rFonts w:ascii="Times New Roman" w:eastAsia="Times New Roman" w:hAnsi="Times New Roman" w:cs="Times New Roman"/>
-          <w:sz w:val="24"/>
-          <w:szCs w:val="24"/>
-          <w:lang w:eastAsia="es-CL"/>
-        </w:rPr>
-      </w:pPr>
-      <w:proofErr w:type="spellStart"/>
-      <w:r>
-        <w:rPr>
-          <w:rFonts w:ascii="Arial" w:eastAsia="Times New Roman" w:hAnsi="Arial" w:cs="Arial"/>
-          <w:color w:val="1155CC"/>
-          <w:lang w:eastAsia="es-CL"/>
-        </w:rPr>
-        <w:t>ylabel</w:t>
-      </w:r>
-      <w:proofErr w:type="spellEnd"/>
-      <w:r>
-        <w:rPr>
-          <w:rFonts w:ascii="Arial" w:eastAsia="Times New Roman" w:hAnsi="Arial" w:cs="Arial"/>
-          <w:color w:val="1155CC"/>
-          <w:lang w:eastAsia="es-CL"/>
-        </w:rPr>
-        <w:t xml:space="preserve"> ('Eje de las Y') % nombre eje Y</w:t>
-      </w:r>
-    </w:p>
-    <w:p>
-      <w:pPr>
-        <w:spacing w:after="0" w:line="240" w:lineRule="auto"/>
-        <w:rPr>
-          <w:rFonts w:ascii="Times New Roman" w:eastAsia="Times New Roman" w:hAnsi="Times New Roman" w:cs="Times New Roman"/>
-          <w:sz w:val="24"/>
-          <w:szCs w:val="24"/>
-          <w:lang w:eastAsia="es-CL"/>
-        </w:rPr>
-      </w:pPr>
-      <w:proofErr w:type="spellStart"/>
-      <w:r>
-        <w:rPr>
-          <w:rFonts w:ascii="Arial" w:eastAsia="Times New Roman" w:hAnsi="Arial" w:cs="Arial"/>
-          <w:color w:val="1155CC"/>
-          <w:lang w:eastAsia="es-CL"/>
-        </w:rPr>
-        <w:t>xlabel</w:t>
-      </w:r>
-      <w:proofErr w:type="spellEnd"/>
-      <w:r>
-        <w:rPr>
-          <w:rFonts w:ascii="Arial" w:eastAsia="Times New Roman" w:hAnsi="Arial" w:cs="Arial"/>
-          <w:color w:val="1155CC"/>
-          <w:lang w:eastAsia="es-CL"/>
-        </w:rPr>
-        <w:t xml:space="preserve"> ('Eje de las X') % nombre eje X</w:t>
-      </w:r>
-    </w:p>
-    <w:p>
-      <w:pPr>
-        <w:spacing w:after="0" w:line="240" w:lineRule="auto"/>
-        <w:rPr>
-          <w:rFonts w:ascii="Times New Roman" w:eastAsia="Times New Roman" w:hAnsi="Times New Roman" w:cs="Times New Roman"/>
-          <w:sz w:val="24"/>
-          <w:szCs w:val="24"/>
-          <w:lang w:eastAsia="es-CL"/>
-        </w:rPr>
-      </w:pPr>
-      <w:proofErr w:type="spellStart"/>
-      <w:r>
-        <w:rPr>
-          <w:rFonts w:ascii="Arial" w:eastAsia="Times New Roman" w:hAnsi="Arial" w:cs="Arial"/>
-          <w:color w:val="1155CC"/>
-          <w:lang w:eastAsia="es-CL"/>
-        </w:rPr>
-        <w:t>gtext</w:t>
-      </w:r>
-      <w:proofErr w:type="spellEnd"/>
-      <w:r>
-        <w:rPr>
-          <w:rFonts w:ascii="Arial" w:eastAsia="Times New Roman" w:hAnsi="Arial" w:cs="Arial"/>
-          <w:color w:val="1155CC"/>
-          <w:lang w:eastAsia="es-CL"/>
-        </w:rPr>
-        <w:t xml:space="preserve"> ('Función a = 7*(log(2*x+3)/log(5))') % elemento de texto en área del gráfico</w:t>
+      <w:r>
+        <w:rPr>
+          <w:rFonts w:ascii="Arial" w:eastAsia="Times New Roman" w:hAnsi="Arial" w:cs="Arial"/>
+          <w:color w:val="1155CC"/>
+          <w:lang w:eastAsia="es-CL"/>
+        </w:rPr>
+        <w:t>plot(a,'b*') % generar gráfico de la función ingresada con un formato de línea * color azul</w:t>
+      </w:r>
+    </w:p>
+    <w:p>
+      <w:pPr>
+        <w:spacing w:after="0" w:line="240" w:lineRule="auto"/>
+        <w:rPr>
+          <w:rFonts w:ascii="Times New Roman" w:eastAsia="Times New Roman" w:hAnsi="Times New Roman" w:cs="Times New Roman"/>
+          <w:sz w:val="24"/>
+          <w:szCs w:val="24"/>
+          <w:lang w:eastAsia="es-CL"/>
+        </w:rPr>
+      </w:pPr>
+      <w:r>
+        <w:rPr>
+          <w:rFonts w:ascii="Arial" w:eastAsia="Times New Roman" w:hAnsi="Arial" w:cs="Arial"/>
+          <w:color w:val="1155CC"/>
+          <w:lang w:eastAsia="es-CL"/>
+        </w:rPr>
+        <w:t>title (' Gráfico estrella') % título de gráfico</w:t>
+      </w:r>
+    </w:p>
+    <w:p>
+      <w:pPr>
+        <w:spacing w:after="0" w:line="240" w:lineRule="auto"/>
+        <w:rPr>
+          <w:rFonts w:ascii="Times New Roman" w:eastAsia="Times New Roman" w:hAnsi="Times New Roman" w:cs="Times New Roman"/>
+          <w:sz w:val="24"/>
+          <w:szCs w:val="24"/>
+          <w:lang w:eastAsia="es-CL"/>
+        </w:rPr>
+      </w:pPr>
+      <w:r>
+        <w:rPr>
+          <w:rFonts w:ascii="Arial" w:eastAsia="Times New Roman" w:hAnsi="Arial" w:cs="Arial"/>
+          <w:color w:val="1155CC"/>
+          <w:lang w:eastAsia="es-CL"/>
+        </w:rPr>
+        <w:t>ylabel ('Eje de las Y') % nombre eje Y</w:t>
+      </w:r>
+    </w:p>
+    <w:p>
+      <w:pPr>
+        <w:spacing w:after="0" w:line="240" w:lineRule="auto"/>
+        <w:rPr>
+          <w:rFonts w:ascii="Times New Roman" w:eastAsia="Times New Roman" w:hAnsi="Times New Roman" w:cs="Times New Roman"/>
+          <w:sz w:val="24"/>
+          <w:szCs w:val="24"/>
+          <w:lang w:eastAsia="es-CL"/>
+        </w:rPr>
+      </w:pPr>
+      <w:r>
+        <w:rPr>
+          <w:rFonts w:ascii="Arial" w:eastAsia="Times New Roman" w:hAnsi="Arial" w:cs="Arial"/>
+          <w:color w:val="1155CC"/>
+          <w:lang w:eastAsia="es-CL"/>
+        </w:rPr>
+        <w:t>xlabel ('Eje de las X') % nombre eje X</w:t>
+      </w:r>
+    </w:p>
+    <w:p>
+      <w:pPr>
+        <w:spacing w:after="0" w:line="240" w:lineRule="auto"/>
+        <w:rPr>
+          <w:rFonts w:ascii="Times New Roman" w:eastAsia="Times New Roman" w:hAnsi="Times New Roman" w:cs="Times New Roman"/>
+          <w:sz w:val="24"/>
+          <w:szCs w:val="24"/>
+          <w:lang w:eastAsia="es-CL"/>
+        </w:rPr>
+      </w:pPr>
+      <w:r>
+        <w:rPr>
+          <w:rFonts w:ascii="Arial" w:eastAsia="Times New Roman" w:hAnsi="Arial" w:cs="Arial"/>
+          <w:color w:val="1155CC"/>
+          <w:lang w:eastAsia="es-CL"/>
+        </w:rPr>
+        <w:t>gtext ('Función a = 7*(log(2*x+3)/log(5))') % elemento de texto en área del gráfico</w:t>
       </w:r>
     </w:p>
     <w:p>
@@ -1521,7 +1381,6 @@
           <w:lang w:eastAsia="es-CL"/>
         </w:rPr>
       </w:pPr>
-      <w:proofErr w:type="spellStart"/>
       <w:r>
         <w:rPr>
           <w:rFonts w:ascii="Arial" w:eastAsia="Times New Roman" w:hAnsi="Arial" w:cs="Arial"/>
@@ -1529,150 +1388,83 @@
           <w:lang w:eastAsia="es-CL"/>
         </w:rPr>
         <w:lastRenderedPageBreak/>
-        <w:t>plot</w:t>
-      </w:r>
-      <w:proofErr w:type="spellEnd"/>
-      <w:r>
-        <w:rPr>
-          <w:rFonts w:ascii="Arial" w:eastAsia="Times New Roman" w:hAnsi="Arial" w:cs="Arial"/>
-          <w:color w:val="1155CC"/>
-          <w:lang w:eastAsia="es-CL"/>
-        </w:rPr>
-        <w:t>(</w:t>
-      </w:r>
-      <w:proofErr w:type="spellStart"/>
-      <w:r>
-        <w:rPr>
-          <w:rFonts w:ascii="Arial" w:eastAsia="Times New Roman" w:hAnsi="Arial" w:cs="Arial"/>
-          <w:color w:val="1155CC"/>
-          <w:lang w:eastAsia="es-CL"/>
-        </w:rPr>
-        <w:t>z,'rx</w:t>
-      </w:r>
-      <w:proofErr w:type="spellEnd"/>
-      <w:r>
-        <w:rPr>
-          <w:rFonts w:ascii="Arial" w:eastAsia="Times New Roman" w:hAnsi="Arial" w:cs="Arial"/>
-          <w:color w:val="1155CC"/>
-          <w:lang w:eastAsia="es-CL"/>
-        </w:rPr>
-        <w:t>') % generar gráfico de la función ingresada con un formato de línea x color rojo</w:t>
-      </w:r>
-    </w:p>
-    <w:p>
-      <w:pPr>
-        <w:spacing w:after="0" w:line="240" w:lineRule="auto"/>
-        <w:rPr>
-          <w:rFonts w:ascii="Times New Roman" w:eastAsia="Times New Roman" w:hAnsi="Times New Roman" w:cs="Times New Roman"/>
-          <w:sz w:val="24"/>
-          <w:szCs w:val="24"/>
-          <w:lang w:eastAsia="es-CL"/>
-        </w:rPr>
-      </w:pPr>
-      <w:proofErr w:type="spellStart"/>
-      <w:r>
-        <w:rPr>
-          <w:rFonts w:ascii="Arial" w:eastAsia="Times New Roman" w:hAnsi="Arial" w:cs="Arial"/>
-          <w:color w:val="1155CC"/>
-          <w:lang w:eastAsia="es-CL"/>
-        </w:rPr>
-        <w:t>title</w:t>
-      </w:r>
-      <w:proofErr w:type="spellEnd"/>
-      <w:r>
-        <w:rPr>
-          <w:rFonts w:ascii="Arial" w:eastAsia="Times New Roman" w:hAnsi="Arial" w:cs="Arial"/>
-          <w:color w:val="1155CC"/>
-          <w:lang w:eastAsia="es-CL"/>
-        </w:rPr>
-        <w:t xml:space="preserve"> (' Gráfico X') % título de gráfico</w:t>
-      </w:r>
-    </w:p>
-    <w:p>
-      <w:pPr>
-        <w:spacing w:after="0" w:line="240" w:lineRule="auto"/>
-        <w:rPr>
-          <w:rFonts w:ascii="Times New Roman" w:eastAsia="Times New Roman" w:hAnsi="Times New Roman" w:cs="Times New Roman"/>
-          <w:sz w:val="24"/>
-          <w:szCs w:val="24"/>
-          <w:lang w:eastAsia="es-CL"/>
-        </w:rPr>
-      </w:pPr>
-      <w:proofErr w:type="spellStart"/>
-      <w:r>
-        <w:rPr>
-          <w:rFonts w:ascii="Arial" w:eastAsia="Times New Roman" w:hAnsi="Arial" w:cs="Arial"/>
-          <w:color w:val="1155CC"/>
-          <w:lang w:eastAsia="es-CL"/>
-        </w:rPr>
-        <w:t>ylabel</w:t>
-      </w:r>
-      <w:proofErr w:type="spellEnd"/>
-      <w:r>
-        <w:rPr>
-          <w:rFonts w:ascii="Arial" w:eastAsia="Times New Roman" w:hAnsi="Arial" w:cs="Arial"/>
-          <w:color w:val="1155CC"/>
-          <w:lang w:eastAsia="es-CL"/>
-        </w:rPr>
-        <w:t xml:space="preserve"> ('Eje de las Y') % nombre eje y</w:t>
-      </w:r>
-    </w:p>
-    <w:p>
-      <w:pPr>
-        <w:spacing w:after="0" w:line="240" w:lineRule="auto"/>
-        <w:rPr>
-          <w:rFonts w:ascii="Times New Roman" w:eastAsia="Times New Roman" w:hAnsi="Times New Roman" w:cs="Times New Roman"/>
-          <w:sz w:val="24"/>
-          <w:szCs w:val="24"/>
-          <w:lang w:eastAsia="es-CL"/>
-        </w:rPr>
-      </w:pPr>
-      <w:proofErr w:type="spellStart"/>
-      <w:r>
-        <w:rPr>
-          <w:rFonts w:ascii="Arial" w:eastAsia="Times New Roman" w:hAnsi="Arial" w:cs="Arial"/>
-          <w:color w:val="1155CC"/>
-          <w:lang w:eastAsia="es-CL"/>
-        </w:rPr>
-        <w:t>xlabel</w:t>
-      </w:r>
-      <w:proofErr w:type="spellEnd"/>
-      <w:r>
-        <w:rPr>
-          <w:rFonts w:ascii="Arial" w:eastAsia="Times New Roman" w:hAnsi="Arial" w:cs="Arial"/>
-          <w:color w:val="1155CC"/>
-          <w:lang w:eastAsia="es-CL"/>
-        </w:rPr>
-        <w:t xml:space="preserve"> ('Eje de las X') % nombre eje x</w:t>
-      </w:r>
-    </w:p>
-    <w:p>
-      <w:pPr>
-        <w:spacing w:after="0" w:line="240" w:lineRule="auto"/>
-        <w:rPr>
-          <w:rFonts w:ascii="Times New Roman" w:eastAsia="Times New Roman" w:hAnsi="Times New Roman" w:cs="Times New Roman"/>
-          <w:sz w:val="24"/>
-          <w:szCs w:val="24"/>
-          <w:lang w:eastAsia="es-CL"/>
-        </w:rPr>
-      </w:pPr>
-      <w:proofErr w:type="spellStart"/>
-      <w:r>
-        <w:rPr>
-          <w:rFonts w:ascii="Arial" w:eastAsia="Times New Roman" w:hAnsi="Arial" w:cs="Arial"/>
-          <w:color w:val="1155CC"/>
-          <w:lang w:eastAsia="es-CL"/>
-        </w:rPr>
-        <w:t>gtext</w:t>
-      </w:r>
-      <w:proofErr w:type="spellEnd"/>
-      <w:r>
-        <w:rPr>
-          <w:rFonts w:ascii="Arial" w:eastAsia="Times New Roman" w:hAnsi="Arial" w:cs="Arial"/>
-          <w:color w:val="1155CC"/>
-          <w:lang w:eastAsia="es-CL"/>
-        </w:rPr>
-        <w:t xml:space="preserve"> ('Función b=sin(13*(log(x+2)/log(7)))') % elemento de texto en área del gráfico</w:t>
+        <w:t>plot(z,'rx') % generar gráfico de la función ingresada con un formato de línea x color rojo</w:t>
+      </w:r>
+    </w:p>
+    <w:p>
+      <w:pPr>
+        <w:spacing w:after="0" w:line="240" w:lineRule="auto"/>
+        <w:rPr>
+          <w:rFonts w:ascii="Times New Roman" w:eastAsia="Times New Roman" w:hAnsi="Times New Roman" w:cs="Times New Roman"/>
+          <w:sz w:val="24"/>
+          <w:szCs w:val="24"/>
+          <w:lang w:eastAsia="es-CL"/>
+        </w:rPr>
+      </w:pPr>
+      <w:r>
+        <w:rPr>
+          <w:rFonts w:ascii="Arial" w:eastAsia="Times New Roman" w:hAnsi="Arial" w:cs="Arial"/>
+          <w:color w:val="1155CC"/>
+          <w:lang w:eastAsia="es-CL"/>
+        </w:rPr>
+        <w:t>title (' Gráfico X') % título de gráfico</w:t>
+      </w:r>
+    </w:p>
+    <w:p>
+      <w:pPr>
+        <w:spacing w:after="0" w:line="240" w:lineRule="auto"/>
+        <w:rPr>
+          <w:rFonts w:ascii="Times New Roman" w:eastAsia="Times New Roman" w:hAnsi="Times New Roman" w:cs="Times New Roman"/>
+          <w:sz w:val="24"/>
+          <w:szCs w:val="24"/>
+          <w:lang w:eastAsia="es-CL"/>
+        </w:rPr>
+      </w:pPr>
+      <w:r>
+        <w:rPr>
+          <w:rFonts w:ascii="Arial" w:eastAsia="Times New Roman" w:hAnsi="Arial" w:cs="Arial"/>
+          <w:color w:val="1155CC"/>
+          <w:lang w:eastAsia="es-CL"/>
+        </w:rPr>
+        <w:t>ylabel ('Eje de las Y') % nombre eje y</w:t>
+      </w:r>
+    </w:p>
+    <w:p>
+      <w:pPr>
+        <w:spacing w:after="0" w:line="240" w:lineRule="auto"/>
+        <w:rPr>
+          <w:rFonts w:ascii="Times New Roman" w:eastAsia="Times New Roman" w:hAnsi="Times New Roman" w:cs="Times New Roman"/>
+          <w:sz w:val="24"/>
+          <w:szCs w:val="24"/>
+          <w:lang w:eastAsia="es-CL"/>
+        </w:rPr>
+      </w:pPr>
+      <w:r>
+        <w:rPr>
+          <w:rFonts w:ascii="Arial" w:eastAsia="Times New Roman" w:hAnsi="Arial" w:cs="Arial"/>
+          <w:color w:val="1155CC"/>
+          <w:lang w:eastAsia="es-CL"/>
+        </w:rPr>
+        <w:t>xlabel ('Eje de las X') % nombre eje x</w:t>
+      </w:r>
+    </w:p>
+    <w:p>
+      <w:pPr>
+        <w:spacing w:after="0" w:line="240" w:lineRule="auto"/>
+        <w:rPr>
+          <w:rFonts w:ascii="Times New Roman" w:eastAsia="Times New Roman" w:hAnsi="Times New Roman" w:cs="Times New Roman"/>
+          <w:sz w:val="24"/>
+          <w:szCs w:val="24"/>
+          <w:lang w:eastAsia="es-CL"/>
+        </w:rPr>
+      </w:pPr>
+      <w:r>
+        <w:rPr>
+          <w:rFonts w:ascii="Arial" w:eastAsia="Times New Roman" w:hAnsi="Arial" w:cs="Arial"/>
+          <w:color w:val="1155CC"/>
+          <w:lang w:eastAsia="es-CL"/>
+        </w:rPr>
+        <w:t>gtext ('Función b=sin(13*(log(x+2)/log(7)))') % elemento de texto en área del gráfico</w:t>
       </w:r>
     </w:p>
     <w:p>
@@ -1870,72 +1662,26 @@
           <w:color w:val="1155CC"/>
           <w:lang w:eastAsia="es-CL"/>
         </w:rPr>
-        <w:t xml:space="preserve">a = </w:t>
-      </w:r>
-      <w:proofErr w:type="spellStart"/>
-      <w:r>
-        <w:rPr>
-          <w:rFonts w:ascii="Arial" w:eastAsia="Times New Roman" w:hAnsi="Arial" w:cs="Arial"/>
-          <w:color w:val="1155CC"/>
-          <w:lang w:eastAsia="es-CL"/>
-        </w:rPr>
-        <w:t>sort</w:t>
-      </w:r>
-      <w:proofErr w:type="spellEnd"/>
-      <w:r>
-        <w:rPr>
-          <w:rFonts w:ascii="Arial" w:eastAsia="Times New Roman" w:hAnsi="Arial" w:cs="Arial"/>
-          <w:color w:val="1155CC"/>
-          <w:lang w:eastAsia="es-CL"/>
-        </w:rPr>
-        <w:t>(</w:t>
-      </w:r>
-      <w:proofErr w:type="spellStart"/>
-      <w:r>
-        <w:rPr>
-          <w:rFonts w:ascii="Arial" w:eastAsia="Times New Roman" w:hAnsi="Arial" w:cs="Arial"/>
-          <w:color w:val="1155CC"/>
-          <w:lang w:eastAsia="es-CL"/>
-        </w:rPr>
-        <w:t>Y,'descend</w:t>
-      </w:r>
-      <w:proofErr w:type="spellEnd"/>
-      <w:r>
-        <w:rPr>
-          <w:rFonts w:ascii="Arial" w:eastAsia="Times New Roman" w:hAnsi="Arial" w:cs="Arial"/>
-          <w:color w:val="1155CC"/>
-          <w:lang w:eastAsia="es-CL"/>
-        </w:rPr>
-        <w:t>') % ordena el vector de mayor a menor</w:t>
-      </w:r>
-    </w:p>
-    <w:p>
-      <w:pPr>
-        <w:spacing w:after="0" w:line="240" w:lineRule="auto"/>
-        <w:rPr>
-          <w:rFonts w:ascii="Times New Roman" w:eastAsia="Times New Roman" w:hAnsi="Times New Roman" w:cs="Times New Roman"/>
-          <w:sz w:val="24"/>
-          <w:szCs w:val="24"/>
-          <w:lang w:eastAsia="es-CL"/>
-        </w:rPr>
-      </w:pPr>
-      <w:proofErr w:type="spellStart"/>
-      <w:r>
-        <w:rPr>
-          <w:rFonts w:ascii="Arial" w:eastAsia="Times New Roman" w:hAnsi="Arial" w:cs="Arial"/>
-          <w:color w:val="1155CC"/>
-          <w:lang w:eastAsia="es-CL"/>
-        </w:rPr>
-        <w:t>result</w:t>
-      </w:r>
-      <w:proofErr w:type="spellEnd"/>
-      <w:r>
-        <w:rPr>
-          <w:rFonts w:ascii="Arial" w:eastAsia="Times New Roman" w:hAnsi="Arial" w:cs="Arial"/>
-          <w:color w:val="1155CC"/>
-          <w:lang w:eastAsia="es-CL"/>
-        </w:rPr>
-        <w:t>= 0</w:t>
+        <w:t>a = sort(Y,'descend') % ordena el vector de mayor a menor</w:t>
+      </w:r>
+    </w:p>
+    <w:p>
+      <w:pPr>
+        <w:spacing w:after="0" w:line="240" w:lineRule="auto"/>
+        <w:rPr>
+          <w:rFonts w:ascii="Times New Roman" w:eastAsia="Times New Roman" w:hAnsi="Times New Roman" w:cs="Times New Roman"/>
+          <w:sz w:val="24"/>
+          <w:szCs w:val="24"/>
+          <w:lang w:eastAsia="es-CL"/>
+        </w:rPr>
+      </w:pPr>
+      <w:r>
+        <w:rPr>
+          <w:rFonts w:ascii="Arial" w:eastAsia="Times New Roman" w:hAnsi="Arial" w:cs="Arial"/>
+          <w:color w:val="1155CC"/>
+          <w:lang w:eastAsia="es-CL"/>
+        </w:rPr>
+        <w:t>result= 0</w:t>
       </w:r>
     </w:p>
     <w:p>
@@ -2031,36 +1777,46 @@
           <w:lang w:val="en-US" w:eastAsia="es-CL"/>
         </w:rPr>
         <w:tab/>
-        <w:t xml:space="preserve">if </w:t>
-      </w:r>
-      <w:proofErr w:type="spellStart"/>
-      <w:r>
-        <w:rPr>
-          <w:rFonts w:ascii="Arial" w:eastAsia="Times New Roman" w:hAnsi="Arial" w:cs="Arial"/>
-          <w:color w:val="1155CC"/>
+        <w:t>if numel(a)&gt;=3</w:t>
+      </w:r>
+    </w:p>
+    <w:p>
+      <w:pPr>
+        <w:spacing w:after="0" w:line="240" w:lineRule="auto"/>
+        <w:rPr>
+          <w:rFonts w:ascii="Times New Roman" w:eastAsia="Times New Roman" w:hAnsi="Times New Roman" w:cs="Times New Roman"/>
+          <w:sz w:val="24"/>
+          <w:szCs w:val="24"/>
           <w:lang w:val="en-US" w:eastAsia="es-CL"/>
         </w:rPr>
-        <w:t>numel</w:t>
-      </w:r>
-      <w:proofErr w:type="spellEnd"/>
+      </w:pPr>
       <w:r>
         <w:rPr>
           <w:rFonts w:ascii="Arial" w:eastAsia="Times New Roman" w:hAnsi="Arial" w:cs="Arial"/>
           <w:color w:val="1155CC"/>
           <w:lang w:val="en-US" w:eastAsia="es-CL"/>
         </w:rPr>
-        <w:t>(a)&gt;=3</w:t>
-      </w:r>
-    </w:p>
-    <w:p>
-      <w:pPr>
-        <w:spacing w:after="0" w:line="240" w:lineRule="auto"/>
-        <w:rPr>
-          <w:rFonts w:ascii="Times New Roman" w:eastAsia="Times New Roman" w:hAnsi="Times New Roman" w:cs="Times New Roman"/>
-          <w:sz w:val="24"/>
-          <w:szCs w:val="24"/>
+        <w:tab/>
+      </w:r>
+      <w:r>
+        <w:rPr>
+          <w:rFonts w:ascii="Arial" w:eastAsia="Times New Roman" w:hAnsi="Arial" w:cs="Arial"/>
+          <w:color w:val="1155CC"/>
           <w:lang w:val="en-US" w:eastAsia="es-CL"/>
         </w:rPr>
+        <w:tab/>
+        <w:t>result = sqrt(a(1)) + sqrt(a(2)) + sqrt(a(3))</w:t>
+      </w:r>
+    </w:p>
+    <w:p>
+      <w:pPr>
+        <w:spacing w:after="0" w:line="240" w:lineRule="auto"/>
+        <w:rPr>
+          <w:rFonts w:ascii="Times New Roman" w:eastAsia="Times New Roman" w:hAnsi="Times New Roman" w:cs="Times New Roman"/>
+          <w:sz w:val="24"/>
+          <w:szCs w:val="24"/>
+          <w:lang w:eastAsia="es-CL"/>
+        </w:rPr>
       </w:pPr>
       <w:r>
         <w:rPr>
@@ -2077,224 +1833,97 @@
           <w:lang w:val="en-US" w:eastAsia="es-CL"/>
         </w:rPr>
         <w:tab/>
-        <w:t xml:space="preserve">result = </w:t>
-      </w:r>
-      <w:proofErr w:type="spellStart"/>
-      <w:r>
-        <w:rPr>
-          <w:rFonts w:ascii="Arial" w:eastAsia="Times New Roman" w:hAnsi="Arial" w:cs="Arial"/>
-          <w:color w:val="1155CC"/>
+      </w:r>
+      <w:r>
+        <w:rPr>
+          <w:rFonts w:ascii="Arial" w:eastAsia="Times New Roman" w:hAnsi="Arial" w:cs="Arial"/>
+          <w:color w:val="1155CC"/>
+          <w:lang w:eastAsia="es-CL"/>
+        </w:rPr>
+        <w:t>status = 0</w:t>
+      </w:r>
+    </w:p>
+    <w:p>
+      <w:pPr>
+        <w:spacing w:after="0" w:line="240" w:lineRule="auto"/>
+        <w:rPr>
+          <w:rFonts w:ascii="Times New Roman" w:eastAsia="Times New Roman" w:hAnsi="Times New Roman" w:cs="Times New Roman"/>
+          <w:sz w:val="24"/>
+          <w:szCs w:val="24"/>
+          <w:lang w:eastAsia="es-CL"/>
+        </w:rPr>
+      </w:pPr>
+      <w:r>
+        <w:rPr>
+          <w:rFonts w:ascii="Arial" w:eastAsia="Times New Roman" w:hAnsi="Arial" w:cs="Arial"/>
+          <w:color w:val="1155CC"/>
+          <w:lang w:eastAsia="es-CL"/>
+        </w:rPr>
+        <w:tab/>
+        <w:t>else</w:t>
+      </w:r>
+    </w:p>
+    <w:p>
+      <w:pPr>
+        <w:spacing w:after="0" w:line="240" w:lineRule="auto"/>
+        <w:rPr>
+          <w:rFonts w:ascii="Times New Roman" w:eastAsia="Times New Roman" w:hAnsi="Times New Roman" w:cs="Times New Roman"/>
+          <w:sz w:val="24"/>
+          <w:szCs w:val="24"/>
+          <w:lang w:eastAsia="es-CL"/>
+        </w:rPr>
+      </w:pPr>
+      <w:r>
+        <w:rPr>
+          <w:rFonts w:ascii="Arial" w:eastAsia="Times New Roman" w:hAnsi="Arial" w:cs="Arial"/>
+          <w:color w:val="1155CC"/>
+          <w:lang w:eastAsia="es-CL"/>
+        </w:rPr>
+        <w:tab/>
+      </w:r>
+      <w:r>
+        <w:rPr>
+          <w:rFonts w:ascii="Arial" w:eastAsia="Times New Roman" w:hAnsi="Arial" w:cs="Arial"/>
+          <w:color w:val="1155CC"/>
+          <w:lang w:eastAsia="es-CL"/>
+        </w:rPr>
+        <w:tab/>
+        <w:t>Y=input('Ingrese su vector con un mínimo de 3 elementos [x1,x2,x3,...,xn]: ')</w:t>
+      </w:r>
+    </w:p>
+    <w:p>
+      <w:pPr>
+        <w:spacing w:after="0" w:line="240" w:lineRule="auto"/>
+        <w:rPr>
+          <w:rFonts w:ascii="Times New Roman" w:eastAsia="Times New Roman" w:hAnsi="Times New Roman" w:cs="Times New Roman"/>
+          <w:sz w:val="24"/>
+          <w:szCs w:val="24"/>
           <w:lang w:val="en-US" w:eastAsia="es-CL"/>
         </w:rPr>
-        <w:t>sqrt</w:t>
-      </w:r>
-      <w:proofErr w:type="spellEnd"/>
+      </w:pPr>
+      <w:r>
+        <w:rPr>
+          <w:rFonts w:ascii="Arial" w:eastAsia="Times New Roman" w:hAnsi="Arial" w:cs="Arial"/>
+          <w:color w:val="1155CC"/>
+          <w:lang w:eastAsia="es-CL"/>
+        </w:rPr>
+        <w:tab/>
+      </w:r>
+      <w:r>
+        <w:rPr>
+          <w:rFonts w:ascii="Arial" w:eastAsia="Times New Roman" w:hAnsi="Arial" w:cs="Arial"/>
+          <w:color w:val="1155CC"/>
+          <w:lang w:eastAsia="es-CL"/>
+        </w:rPr>
+        <w:tab/>
+      </w:r>
       <w:r>
         <w:rPr>
           <w:rFonts w:ascii="Arial" w:eastAsia="Times New Roman" w:hAnsi="Arial" w:cs="Arial"/>
           <w:color w:val="1155CC"/>
           <w:lang w:val="en-US" w:eastAsia="es-CL"/>
         </w:rPr>
-        <w:t xml:space="preserve">(a(1)) + </w:t>
-      </w:r>
-      <w:proofErr w:type="spellStart"/>
-      <w:r>
-        <w:rPr>
-          <w:rFonts w:ascii="Arial" w:eastAsia="Times New Roman" w:hAnsi="Arial" w:cs="Arial"/>
-          <w:color w:val="1155CC"/>
-          <w:lang w:val="en-US" w:eastAsia="es-CL"/>
-        </w:rPr>
-        <w:t>sqrt</w:t>
-      </w:r>
-      <w:proofErr w:type="spellEnd"/>
-      <w:r>
-        <w:rPr>
-          <w:rFonts w:ascii="Arial" w:eastAsia="Times New Roman" w:hAnsi="Arial" w:cs="Arial"/>
-          <w:color w:val="1155CC"/>
-          <w:lang w:val="en-US" w:eastAsia="es-CL"/>
-        </w:rPr>
-        <w:t xml:space="preserve">(a(2)) + </w:t>
-      </w:r>
-      <w:proofErr w:type="spellStart"/>
-      <w:r>
-        <w:rPr>
-          <w:rFonts w:ascii="Arial" w:eastAsia="Times New Roman" w:hAnsi="Arial" w:cs="Arial"/>
-          <w:color w:val="1155CC"/>
-          <w:lang w:val="en-US" w:eastAsia="es-CL"/>
-        </w:rPr>
-        <w:t>sqrt</w:t>
-      </w:r>
-      <w:proofErr w:type="spellEnd"/>
-      <w:r>
-        <w:rPr>
-          <w:rFonts w:ascii="Arial" w:eastAsia="Times New Roman" w:hAnsi="Arial" w:cs="Arial"/>
-          <w:color w:val="1155CC"/>
-          <w:lang w:val="en-US" w:eastAsia="es-CL"/>
-        </w:rPr>
-        <w:t>(a(3))</w:t>
-      </w:r>
-    </w:p>
-    <w:p>
-      <w:pPr>
-        <w:spacing w:after="0" w:line="240" w:lineRule="auto"/>
-        <w:rPr>
-          <w:rFonts w:ascii="Times New Roman" w:eastAsia="Times New Roman" w:hAnsi="Times New Roman" w:cs="Times New Roman"/>
-          <w:sz w:val="24"/>
-          <w:szCs w:val="24"/>
-          <w:lang w:eastAsia="es-CL"/>
-        </w:rPr>
-      </w:pPr>
-      <w:r>
-        <w:rPr>
-          <w:rFonts w:ascii="Arial" w:eastAsia="Times New Roman" w:hAnsi="Arial" w:cs="Arial"/>
-          <w:color w:val="1155CC"/>
-          <w:lang w:val="en-US" w:eastAsia="es-CL"/>
-        </w:rPr>
-        <w:tab/>
-      </w:r>
-      <w:r>
-        <w:rPr>
-          <w:rFonts w:ascii="Arial" w:eastAsia="Times New Roman" w:hAnsi="Arial" w:cs="Arial"/>
-          <w:color w:val="1155CC"/>
-          <w:lang w:val="en-US" w:eastAsia="es-CL"/>
-        </w:rPr>
-        <w:tab/>
-      </w:r>
-      <w:r>
-        <w:rPr>
-          <w:rFonts w:ascii="Arial" w:eastAsia="Times New Roman" w:hAnsi="Arial" w:cs="Arial"/>
-          <w:color w:val="1155CC"/>
-          <w:lang w:eastAsia="es-CL"/>
-        </w:rPr>
-        <w:t>status = 0</w:t>
-      </w:r>
-    </w:p>
-    <w:p>
-      <w:pPr>
-        <w:spacing w:after="0" w:line="240" w:lineRule="auto"/>
-        <w:rPr>
-          <w:rFonts w:ascii="Times New Roman" w:eastAsia="Times New Roman" w:hAnsi="Times New Roman" w:cs="Times New Roman"/>
-          <w:sz w:val="24"/>
-          <w:szCs w:val="24"/>
-          <w:lang w:eastAsia="es-CL"/>
-        </w:rPr>
-      </w:pPr>
-      <w:r>
-        <w:rPr>
-          <w:rFonts w:ascii="Arial" w:eastAsia="Times New Roman" w:hAnsi="Arial" w:cs="Arial"/>
-          <w:color w:val="1155CC"/>
-          <w:lang w:eastAsia="es-CL"/>
-        </w:rPr>
-        <w:tab/>
-      </w:r>
-      <w:proofErr w:type="spellStart"/>
-      <w:r>
-        <w:rPr>
-          <w:rFonts w:ascii="Arial" w:eastAsia="Times New Roman" w:hAnsi="Arial" w:cs="Arial"/>
-          <w:color w:val="1155CC"/>
-          <w:lang w:eastAsia="es-CL"/>
-        </w:rPr>
-        <w:t>else</w:t>
-      </w:r>
-      <w:proofErr w:type="spellEnd"/>
-    </w:p>
-    <w:p>
-      <w:pPr>
-        <w:spacing w:after="0" w:line="240" w:lineRule="auto"/>
-        <w:rPr>
-          <w:rFonts w:ascii="Times New Roman" w:eastAsia="Times New Roman" w:hAnsi="Times New Roman" w:cs="Times New Roman"/>
-          <w:sz w:val="24"/>
-          <w:szCs w:val="24"/>
-          <w:lang w:eastAsia="es-CL"/>
-        </w:rPr>
-      </w:pPr>
-      <w:r>
-        <w:rPr>
-          <w:rFonts w:ascii="Arial" w:eastAsia="Times New Roman" w:hAnsi="Arial" w:cs="Arial"/>
-          <w:color w:val="1155CC"/>
-          <w:lang w:eastAsia="es-CL"/>
-        </w:rPr>
-        <w:tab/>
-      </w:r>
-      <w:r>
-        <w:rPr>
-          <w:rFonts w:ascii="Arial" w:eastAsia="Times New Roman" w:hAnsi="Arial" w:cs="Arial"/>
-          <w:color w:val="1155CC"/>
-          <w:lang w:eastAsia="es-CL"/>
-        </w:rPr>
-        <w:tab/>
-        <w:t>Y=input('Ingrese su vector con un mínimo de 3 elementos [x1,x2,x3,...,</w:t>
-      </w:r>
-      <w:proofErr w:type="spellStart"/>
-      <w:r>
-        <w:rPr>
-          <w:rFonts w:ascii="Arial" w:eastAsia="Times New Roman" w:hAnsi="Arial" w:cs="Arial"/>
-          <w:color w:val="1155CC"/>
-          <w:lang w:eastAsia="es-CL"/>
-        </w:rPr>
-        <w:t>xn</w:t>
-      </w:r>
-      <w:proofErr w:type="spellEnd"/>
-      <w:r>
-        <w:rPr>
-          <w:rFonts w:ascii="Arial" w:eastAsia="Times New Roman" w:hAnsi="Arial" w:cs="Arial"/>
-          <w:color w:val="1155CC"/>
-          <w:lang w:eastAsia="es-CL"/>
-        </w:rPr>
-        <w:t>]: ')</w:t>
-      </w:r>
-    </w:p>
-    <w:p>
-      <w:pPr>
-        <w:spacing w:after="0" w:line="240" w:lineRule="auto"/>
-        <w:rPr>
-          <w:rFonts w:ascii="Times New Roman" w:eastAsia="Times New Roman" w:hAnsi="Times New Roman" w:cs="Times New Roman"/>
-          <w:sz w:val="24"/>
-          <w:szCs w:val="24"/>
-          <w:lang w:val="en-US" w:eastAsia="es-CL"/>
-        </w:rPr>
-      </w:pPr>
-      <w:r>
-        <w:rPr>
-          <w:rFonts w:ascii="Arial" w:eastAsia="Times New Roman" w:hAnsi="Arial" w:cs="Arial"/>
-          <w:color w:val="1155CC"/>
-          <w:lang w:eastAsia="es-CL"/>
-        </w:rPr>
-        <w:tab/>
-      </w:r>
-      <w:r>
-        <w:rPr>
-          <w:rFonts w:ascii="Arial" w:eastAsia="Times New Roman" w:hAnsi="Arial" w:cs="Arial"/>
-          <w:color w:val="1155CC"/>
-          <w:lang w:eastAsia="es-CL"/>
-        </w:rPr>
-        <w:tab/>
-      </w:r>
-      <w:r>
-        <w:rPr>
-          <w:rFonts w:ascii="Arial" w:eastAsia="Times New Roman" w:hAnsi="Arial" w:cs="Arial"/>
-          <w:color w:val="1155CC"/>
-          <w:lang w:val="en-US" w:eastAsia="es-CL"/>
-        </w:rPr>
-        <w:t>a = sort(</w:t>
-      </w:r>
-      <w:proofErr w:type="spellStart"/>
-      <w:r>
-        <w:rPr>
-          <w:rFonts w:ascii="Arial" w:eastAsia="Times New Roman" w:hAnsi="Arial" w:cs="Arial"/>
-          <w:color w:val="1155CC"/>
-          <w:lang w:val="en-US" w:eastAsia="es-CL"/>
-        </w:rPr>
-        <w:t>Y,'descend</w:t>
-      </w:r>
-      <w:proofErr w:type="spellEnd"/>
-      <w:r>
-        <w:rPr>
-          <w:rFonts w:ascii="Arial" w:eastAsia="Times New Roman" w:hAnsi="Arial" w:cs="Arial"/>
-          <w:color w:val="1155CC"/>
-          <w:lang w:val="en-US" w:eastAsia="es-CL"/>
-        </w:rPr>
-        <w:t>')</w:t>
+        <w:t>a = sort(Y,'descend')</w:t>
       </w:r>
     </w:p>
     <w:p>
@@ -2467,43 +2096,20 @@
     <w:p>
       <w:pPr>
         <w:rPr>
-          <w:rFonts w:asciiTheme="majorHAnsi" w:eastAsia="Times New Roman" w:hAnsiTheme="majorHAnsi" w:cstheme="majorBidi"/>
-          <w:b/>
-          <w:bCs/>
-          <w:color w:val="365F91" w:themeColor="accent1" w:themeShade="BF"/>
-          <w:sz w:val="28"/>
-          <w:szCs w:val="28"/>
-          <w:lang w:eastAsia="es-CL"/>
-        </w:rPr>
-      </w:pPr>
-      <w:r>
-        <w:rPr>
-          <w:rFonts w:ascii="Times New Roman" w:eastAsia="Times New Roman" w:hAnsi="Times New Roman" w:cs="Times New Roman"/>
-          <w:sz w:val="24"/>
-          <w:szCs w:val="24"/>
-          <w:lang w:eastAsia="es-CL"/>
-        </w:rPr>
-        <w:t xml:space="preserve">Redactemos nuestra </w:t>
-      </w:r>
-      <w:proofErr w:type="spellStart"/>
-      <w:r>
-        <w:rPr>
-          <w:rFonts w:ascii="Times New Roman" w:eastAsia="Times New Roman" w:hAnsi="Times New Roman" w:cs="Times New Roman"/>
-          <w:sz w:val="24"/>
-          <w:szCs w:val="24"/>
-          <w:lang w:eastAsia="es-CL"/>
-        </w:rPr>
-        <w:t>opinion</w:t>
-      </w:r>
-      <w:proofErr w:type="spellEnd"/>
-      <w:r>
-        <w:rPr>
-          <w:rFonts w:ascii="Times New Roman" w:eastAsia="Times New Roman" w:hAnsi="Times New Roman" w:cs="Times New Roman"/>
-          <w:sz w:val="24"/>
-          <w:szCs w:val="24"/>
-          <w:lang w:eastAsia="es-CL"/>
-        </w:rPr>
-        <w:t xml:space="preserve"> es una mierda</w:t>
+          <w:rFonts w:ascii="Times New Roman" w:eastAsia="Times New Roman" w:hAnsi="Times New Roman" w:cs="Times New Roman"/>
+          <w:sz w:val="24"/>
+          <w:szCs w:val="24"/>
+          <w:lang w:eastAsia="es-CL"/>
+        </w:rPr>
+      </w:pPr>
+      <w:r>
+        <w:rPr>
+          <w:rFonts w:ascii="Times New Roman" w:eastAsia="Times New Roman" w:hAnsi="Times New Roman" w:cs="Times New Roman"/>
+          <w:sz w:val="24"/>
+          <w:szCs w:val="24"/>
+          <w:lang w:eastAsia="es-CL"/>
+        </w:rPr>
+        <w:t>JAJAJAJAJA</w:t>
       </w:r>
       <w:r>
         <w:rPr>
@@ -2569,66 +2175,38 @@
           <w:color w:val="000000"/>
           <w:lang w:eastAsia="es-CL"/>
         </w:rPr>
-        <w:t xml:space="preserve"> ←  dar formato </w:t>
-      </w:r>
-      <w:proofErr w:type="spellStart"/>
+        <w:t xml:space="preserve"> ←  dar formato apa</w:t>
+      </w:r>
+    </w:p>
+    <w:p>
+      <w:pPr>
+        <w:spacing w:after="0" w:line="240" w:lineRule="auto"/>
+        <w:rPr>
+          <w:rFonts w:ascii="Times New Roman" w:eastAsia="Times New Roman" w:hAnsi="Times New Roman" w:cs="Times New Roman"/>
+          <w:sz w:val="24"/>
+          <w:szCs w:val="24"/>
+          <w:lang w:eastAsia="es-CL"/>
+        </w:rPr>
+      </w:pPr>
+    </w:p>
+    <w:p>
+      <w:pPr>
+        <w:spacing w:after="0" w:line="240" w:lineRule="auto"/>
+        <w:jc w:val="both"/>
+        <w:rPr>
+          <w:rFonts w:ascii="Times New Roman" w:eastAsia="Times New Roman" w:hAnsi="Times New Roman" w:cs="Times New Roman"/>
+          <w:sz w:val="24"/>
+          <w:szCs w:val="24"/>
+          <w:lang w:eastAsia="es-CL"/>
+        </w:rPr>
+      </w:pPr>
       <w:r>
         <w:rPr>
           <w:rFonts w:ascii="Arial" w:eastAsia="Times New Roman" w:hAnsi="Arial" w:cs="Arial"/>
           <w:color w:val="000000"/>
           <w:lang w:eastAsia="es-CL"/>
         </w:rPr>
-        <w:t>apa</w:t>
-      </w:r>
-      <w:proofErr w:type="spellEnd"/>
-    </w:p>
-    <w:p>
-      <w:pPr>
-        <w:spacing w:after="0" w:line="240" w:lineRule="auto"/>
-        <w:rPr>
-          <w:rFonts w:ascii="Times New Roman" w:eastAsia="Times New Roman" w:hAnsi="Times New Roman" w:cs="Times New Roman"/>
-          <w:sz w:val="24"/>
-          <w:szCs w:val="24"/>
-          <w:lang w:eastAsia="es-CL"/>
-        </w:rPr>
-      </w:pPr>
-    </w:p>
-    <w:p>
-      <w:pPr>
-        <w:spacing w:after="0" w:line="240" w:lineRule="auto"/>
-        <w:jc w:val="both"/>
-        <w:rPr>
-          <w:rFonts w:ascii="Times New Roman" w:eastAsia="Times New Roman" w:hAnsi="Times New Roman" w:cs="Times New Roman"/>
-          <w:sz w:val="24"/>
-          <w:szCs w:val="24"/>
-          <w:lang w:eastAsia="es-CL"/>
-        </w:rPr>
-      </w:pPr>
-      <w:r>
-        <w:rPr>
-          <w:rFonts w:ascii="Arial" w:eastAsia="Times New Roman" w:hAnsi="Arial" w:cs="Arial"/>
-          <w:color w:val="000000"/>
-          <w:lang w:eastAsia="es-CL"/>
-        </w:rPr>
-        <w:t xml:space="preserve">BAASE S., &amp; VAN GELDER A.. (2002). Algoritmos computacionales, Análisis y Diseño. México: </w:t>
-      </w:r>
-      <w:proofErr w:type="spellStart"/>
-      <w:r>
-        <w:rPr>
-          <w:rFonts w:ascii="Arial" w:eastAsia="Times New Roman" w:hAnsi="Arial" w:cs="Arial"/>
-          <w:color w:val="000000"/>
-          <w:lang w:eastAsia="es-CL"/>
-        </w:rPr>
-        <w:t>Pearson</w:t>
-      </w:r>
-      <w:proofErr w:type="spellEnd"/>
-      <w:r>
-        <w:rPr>
-          <w:rFonts w:ascii="Arial" w:eastAsia="Times New Roman" w:hAnsi="Arial" w:cs="Arial"/>
-          <w:color w:val="000000"/>
-          <w:lang w:eastAsia="es-CL"/>
-        </w:rPr>
-        <w:t xml:space="preserve"> Educación.</w:t>
+        <w:t>BAASE S., &amp; VAN GELDER A.. (2002). Algoritmos computacionales, Análisis y Diseño. México: Pearson Educación.</w:t>
       </w:r>
     </w:p>
     <w:p>

--- a/Lab_01/Informe_lab_01.docx
+++ b/Lab_01/Informe_lab_01.docx
@@ -6,10 +6,16 @@
       <w:pPr>
         <w:pStyle w:val="Sinespaciado"/>
         <w:jc w:val="center"/>
-      </w:pPr>
-      <w:r>
-        <w:rPr>
+        <w:rPr>
+          <w:rFonts w:ascii="Times New Roman" w:hAnsi="Times New Roman" w:cs="Times New Roman"/>
+          <w:sz w:val="24"/>
+        </w:rPr>
+      </w:pPr>
+      <w:r>
+        <w:rPr>
+          <w:rFonts w:ascii="Times New Roman" w:hAnsi="Times New Roman" w:cs="Times New Roman"/>
           <w:noProof/>
+          <w:sz w:val="24"/>
           <w:lang w:val="es-CL" w:eastAsia="es-CL"/>
         </w:rPr>
         <w:drawing>
@@ -67,6 +73,10 @@
         </w:drawing>
       </w:r>
       <w:r>
+        <w:rPr>
+          <w:rFonts w:ascii="Times New Roman" w:hAnsi="Times New Roman" w:cs="Times New Roman"/>
+          <w:sz w:val="24"/>
+        </w:rPr>
         <w:t>UNIVERSIDAD DE SANTIAGO DE CHILE</w:t>
       </w:r>
     </w:p>
@@ -74,8 +84,16 @@
       <w:pPr>
         <w:pStyle w:val="Sinespaciado"/>
         <w:jc w:val="center"/>
-      </w:pPr>
-      <w:r>
+        <w:rPr>
+          <w:rFonts w:ascii="Times New Roman" w:hAnsi="Times New Roman" w:cs="Times New Roman"/>
+          <w:sz w:val="24"/>
+        </w:rPr>
+      </w:pPr>
+      <w:r>
+        <w:rPr>
+          <w:rFonts w:ascii="Times New Roman" w:hAnsi="Times New Roman" w:cs="Times New Roman"/>
+          <w:sz w:val="24"/>
+        </w:rPr>
         <w:t>FACULTAD DE INGENIERIA</w:t>
       </w:r>
     </w:p>
@@ -83,8 +101,16 @@
       <w:pPr>
         <w:pStyle w:val="Sinespaciado"/>
         <w:jc w:val="center"/>
-      </w:pPr>
-      <w:r>
+        <w:rPr>
+          <w:rFonts w:ascii="Times New Roman" w:hAnsi="Times New Roman" w:cs="Times New Roman"/>
+          <w:sz w:val="24"/>
+        </w:rPr>
+      </w:pPr>
+      <w:r>
+        <w:rPr>
+          <w:rFonts w:ascii="Times New Roman" w:hAnsi="Times New Roman" w:cs="Times New Roman"/>
+          <w:sz w:val="24"/>
+        </w:rPr>
         <w:t>DEPARTAMENTO DE INGENIERIA INFORMATICA</w:t>
       </w:r>
     </w:p>
@@ -311,38 +337,60 @@
       <w:pPr>
         <w:pStyle w:val="Sinespaciado"/>
         <w:jc w:val="right"/>
-      </w:pPr>
-      <w:r>
-        <w:t xml:space="preserve">Profesor : </w:t>
-      </w:r>
-      <w:r>
-        <w:t>Gonzalo Acuña Leiva</w:t>
-      </w:r>
-    </w:p>
-    <w:p>
-      <w:pPr>
-        <w:pStyle w:val="Sinespaciado"/>
-        <w:jc w:val="right"/>
-      </w:pPr>
-      <w:r>
-        <w:t xml:space="preserve">Ayudante : </w:t>
-      </w:r>
-      <w:r>
-        <w:t>Guisselle Segovia</w:t>
-      </w:r>
-    </w:p>
-    <w:p>
-      <w:pPr>
-        <w:pStyle w:val="Sinespaciado"/>
-        <w:jc w:val="right"/>
-      </w:pPr>
-    </w:p>
-    <w:p>
-      <w:pPr>
-        <w:pStyle w:val="Sinespaciado"/>
-        <w:jc w:val="right"/>
-      </w:pPr>
-      <w:r>
+        <w:rPr>
+          <w:rFonts w:ascii="Times New Roman" w:hAnsi="Times New Roman" w:cs="Times New Roman"/>
+          <w:sz w:val="24"/>
+        </w:rPr>
+      </w:pPr>
+      <w:r>
+        <w:rPr>
+          <w:rFonts w:ascii="Times New Roman" w:hAnsi="Times New Roman" w:cs="Times New Roman"/>
+          <w:sz w:val="24"/>
+        </w:rPr>
+        <w:t>Profesor : Gonzalo Acuña Leiva</w:t>
+      </w:r>
+    </w:p>
+    <w:p>
+      <w:pPr>
+        <w:pStyle w:val="Sinespaciado"/>
+        <w:jc w:val="right"/>
+        <w:rPr>
+          <w:rFonts w:ascii="Times New Roman" w:hAnsi="Times New Roman" w:cs="Times New Roman"/>
+          <w:sz w:val="24"/>
+        </w:rPr>
+      </w:pPr>
+      <w:r>
+        <w:rPr>
+          <w:rFonts w:ascii="Times New Roman" w:hAnsi="Times New Roman" w:cs="Times New Roman"/>
+          <w:sz w:val="24"/>
+        </w:rPr>
+        <w:t>Ayudante : Guisselle Segovia</w:t>
+      </w:r>
+    </w:p>
+    <w:p>
+      <w:pPr>
+        <w:pStyle w:val="Sinespaciado"/>
+        <w:jc w:val="right"/>
+        <w:rPr>
+          <w:rFonts w:ascii="Times New Roman" w:hAnsi="Times New Roman" w:cs="Times New Roman"/>
+          <w:sz w:val="24"/>
+        </w:rPr>
+      </w:pPr>
+    </w:p>
+    <w:p>
+      <w:pPr>
+        <w:pStyle w:val="Sinespaciado"/>
+        <w:jc w:val="right"/>
+        <w:rPr>
+          <w:rFonts w:ascii="Times New Roman" w:hAnsi="Times New Roman" w:cs="Times New Roman"/>
+          <w:sz w:val="24"/>
+        </w:rPr>
+      </w:pPr>
+      <w:r>
+        <w:rPr>
+          <w:rFonts w:ascii="Times New Roman" w:hAnsi="Times New Roman" w:cs="Times New Roman"/>
+          <w:sz w:val="24"/>
+        </w:rPr>
         <w:t xml:space="preserve">Integrantes </w:t>
       </w:r>
     </w:p>
@@ -350,32 +398,33 @@
       <w:pPr>
         <w:pStyle w:val="Sinespaciado"/>
         <w:jc w:val="right"/>
-      </w:pPr>
-      <w:r>
-        <w:t xml:space="preserve">Luis Guerra - Rut: </w:t>
-      </w:r>
-      <w:r>
-        <w:t>16</w:t>
-      </w:r>
-      <w:r>
-        <w:t>.</w:t>
-      </w:r>
-      <w:r>
-        <w:t>785</w:t>
-      </w:r>
-      <w:r>
-        <w:t>.</w:t>
-      </w:r>
-      <w:r>
-        <w:t>407-9</w:t>
-      </w:r>
-    </w:p>
-    <w:p>
-      <w:pPr>
-        <w:pStyle w:val="Sinespaciado"/>
-        <w:jc w:val="right"/>
-      </w:pPr>
-      <w:r>
+        <w:rPr>
+          <w:rFonts w:ascii="Times New Roman" w:hAnsi="Times New Roman" w:cs="Times New Roman"/>
+          <w:sz w:val="24"/>
+        </w:rPr>
+      </w:pPr>
+      <w:r>
+        <w:rPr>
+          <w:rFonts w:ascii="Times New Roman" w:hAnsi="Times New Roman" w:cs="Times New Roman"/>
+          <w:sz w:val="24"/>
+        </w:rPr>
+        <w:t>Luis Guerra - Rut: 16.785.407-9</w:t>
+      </w:r>
+    </w:p>
+    <w:p>
+      <w:pPr>
+        <w:pStyle w:val="Sinespaciado"/>
+        <w:jc w:val="right"/>
+        <w:rPr>
+          <w:rFonts w:ascii="Times New Roman" w:hAnsi="Times New Roman" w:cs="Times New Roman"/>
+          <w:sz w:val="24"/>
+        </w:rPr>
+      </w:pPr>
+      <w:r>
+        <w:rPr>
+          <w:rFonts w:ascii="Times New Roman" w:hAnsi="Times New Roman" w:cs="Times New Roman"/>
+          <w:sz w:val="24"/>
+        </w:rPr>
         <w:t>Ana Villagrán - Rut : 18.094.742-6</w:t>
       </w:r>
     </w:p>
@@ -383,14 +432,26 @@
       <w:pPr>
         <w:pStyle w:val="Sinespaciado"/>
         <w:jc w:val="right"/>
-      </w:pPr>
-    </w:p>
-    <w:p>
-      <w:pPr>
-        <w:pStyle w:val="Sinespaciado"/>
-        <w:jc w:val="right"/>
-      </w:pPr>
-      <w:r>
+        <w:rPr>
+          <w:rFonts w:ascii="Times New Roman" w:hAnsi="Times New Roman" w:cs="Times New Roman"/>
+          <w:sz w:val="24"/>
+        </w:rPr>
+      </w:pPr>
+    </w:p>
+    <w:p>
+      <w:pPr>
+        <w:pStyle w:val="Sinespaciado"/>
+        <w:jc w:val="right"/>
+        <w:rPr>
+          <w:rFonts w:ascii="Times New Roman" w:hAnsi="Times New Roman" w:cs="Times New Roman"/>
+          <w:sz w:val="24"/>
+        </w:rPr>
+      </w:pPr>
+      <w:r>
+        <w:rPr>
+          <w:rFonts w:ascii="Times New Roman" w:hAnsi="Times New Roman" w:cs="Times New Roman"/>
+          <w:sz w:val="24"/>
+        </w:rPr>
         <w:t>Fecha : 16 de abril de 2016</w:t>
       </w:r>
     </w:p>
@@ -398,14 +459,26 @@
       <w:pPr>
         <w:pStyle w:val="Sinespaciado"/>
         <w:jc w:val="right"/>
+        <w:rPr>
+          <w:rFonts w:ascii="Times New Roman" w:hAnsi="Times New Roman" w:cs="Times New Roman"/>
+          <w:sz w:val="24"/>
+        </w:rPr>
       </w:pPr>
     </w:p>
     <w:p>
       <w:pPr>
         <w:pStyle w:val="Sinespaciado"/>
         <w:jc w:val="center"/>
-      </w:pPr>
-      <w:r>
+        <w:rPr>
+          <w:rFonts w:ascii="Times New Roman" w:hAnsi="Times New Roman" w:cs="Times New Roman"/>
+          <w:sz w:val="24"/>
+        </w:rPr>
+      </w:pPr>
+      <w:r>
+        <w:rPr>
+          <w:rFonts w:ascii="Times New Roman" w:hAnsi="Times New Roman" w:cs="Times New Roman"/>
+          <w:sz w:val="24"/>
+        </w:rPr>
         <w:t>Santiago, chile</w:t>
       </w:r>
     </w:p>
@@ -413,13 +486,22 @@
       <w:pPr>
         <w:pStyle w:val="Sinespaciado"/>
         <w:jc w:val="center"/>
-      </w:pPr>
-      <w:r>
+        <w:rPr>
+          <w:rFonts w:ascii="Times New Roman" w:hAnsi="Times New Roman" w:cs="Times New Roman"/>
+          <w:sz w:val="24"/>
+        </w:rPr>
+      </w:pPr>
+      <w:r>
+        <w:rPr>
+          <w:rFonts w:ascii="Times New Roman" w:hAnsi="Times New Roman" w:cs="Times New Roman"/>
+          <w:sz w:val="24"/>
+        </w:rPr>
         <w:t>2016</w:t>
       </w:r>
     </w:p>
     <w:p>
       <w:r>
+        <w:lastRenderedPageBreak/>
         <w:br w:type="page"/>
       </w:r>
     </w:p>
@@ -427,9 +509,7 @@
       <w:pPr>
         <w:pStyle w:val="Ttulo1"/>
         <w:rPr>
-          <w:rFonts w:ascii="Times New Roman" w:eastAsia="Times New Roman" w:hAnsi="Times New Roman" w:cs="Times New Roman"/>
-          <w:sz w:val="24"/>
-          <w:szCs w:val="24"/>
+          <w:rFonts w:eastAsia="Times New Roman"/>
           <w:lang w:eastAsia="es-CL"/>
         </w:rPr>
       </w:pPr>
@@ -451,18 +531,14 @@
     </w:p>
     <w:p>
       <w:pPr>
-        <w:spacing w:after="0" w:line="240" w:lineRule="auto"/>
-        <w:rPr>
-          <w:rFonts w:ascii="Times New Roman" w:eastAsia="Times New Roman" w:hAnsi="Times New Roman" w:cs="Times New Roman"/>
-          <w:sz w:val="24"/>
-          <w:szCs w:val="24"/>
-          <w:lang w:eastAsia="es-CL"/>
-        </w:rPr>
-      </w:pPr>
-    </w:p>
-    <w:p>
-      <w:pPr>
-        <w:spacing w:after="0" w:line="240" w:lineRule="auto"/>
+        <w:rPr>
+          <w:lang w:eastAsia="es-CL"/>
+        </w:rPr>
+      </w:pPr>
+    </w:p>
+    <w:p>
+      <w:pPr>
+        <w:spacing w:after="240" w:line="240" w:lineRule="auto"/>
         <w:jc w:val="both"/>
         <w:rPr>
           <w:rFonts w:ascii="Times New Roman" w:eastAsia="Times New Roman" w:hAnsi="Times New Roman" w:cs="Times New Roman"/>
@@ -473,16 +549,36 @@
       </w:pPr>
       <w:r>
         <w:rPr>
-          <w:rFonts w:ascii="Arial" w:eastAsia="Times New Roman" w:hAnsi="Arial" w:cs="Arial"/>
-          <w:color w:val="000000"/>
-          <w:lang w:eastAsia="es-CL"/>
-        </w:rPr>
-        <w:t>El presente informe aborda la experiencia número uno de la asignatura correspondiente a Control y Simulación. Corresponde a una introducción en el manejo de MATLAB como herramienta de apoyo para trabajar con modelos matemáticos.</w:t>
+          <w:rFonts w:ascii="Times New Roman" w:eastAsia="Times New Roman" w:hAnsi="Times New Roman" w:cs="Times New Roman"/>
+          <w:sz w:val="24"/>
+          <w:szCs w:val="24"/>
+          <w:lang w:eastAsia="es-CL"/>
+        </w:rPr>
+        <w:t>El presente informe aborda la experiencia número uno</w:t>
+      </w:r>
+      <w:r>
+        <w:rPr>
+          <w:rFonts w:ascii="Times New Roman" w:eastAsia="Times New Roman" w:hAnsi="Times New Roman" w:cs="Times New Roman"/>
+          <w:sz w:val="24"/>
+          <w:szCs w:val="24"/>
+          <w:lang w:eastAsia="es-CL"/>
+        </w:rPr>
+        <w:t xml:space="preserve"> del laboratorio de</w:t>
+      </w:r>
+      <w:r>
+        <w:rPr>
+          <w:rFonts w:ascii="Times New Roman" w:eastAsia="Times New Roman" w:hAnsi="Times New Roman" w:cs="Times New Roman"/>
+          <w:sz w:val="24"/>
+          <w:szCs w:val="24"/>
+          <w:lang w:eastAsia="es-CL"/>
+        </w:rPr>
+        <w:t xml:space="preserve"> Control y Simulación. Corresponde a una introducción en el manejo de MATLAB como herramienta de apoyo para trabajar con modelos matemáticos.</w:t>
       </w:r>
     </w:p>
     <w:p>
       <w:pPr>
         <w:spacing w:after="240" w:line="240" w:lineRule="auto"/>
+        <w:jc w:val="both"/>
         <w:rPr>
           <w:rFonts w:ascii="Times New Roman" w:eastAsia="Times New Roman" w:hAnsi="Times New Roman" w:cs="Times New Roman"/>
           <w:sz w:val="24"/>
@@ -524,17 +620,10 @@
       <w:pPr>
         <w:pStyle w:val="Ttulo1"/>
         <w:rPr>
-          <w:rFonts w:ascii="Times New Roman" w:eastAsia="Times New Roman" w:hAnsi="Times New Roman" w:cs="Times New Roman"/>
-          <w:sz w:val="24"/>
-          <w:szCs w:val="24"/>
-          <w:lang w:eastAsia="es-CL"/>
-        </w:rPr>
-      </w:pPr>
-      <w:r>
-        <w:rPr>
-          <w:rFonts w:eastAsia="Times New Roman"/>
-          <w:lang w:eastAsia="es-CL"/>
-        </w:rPr>
+          <w:szCs w:val="24"/>
+        </w:rPr>
+      </w:pPr>
+      <w:r>
         <w:lastRenderedPageBreak/>
         <w:t xml:space="preserve">Marco teórico. </w:t>
       </w:r>
@@ -552,7 +641,7 @@
     </w:p>
     <w:p>
       <w:pPr>
-        <w:spacing w:after="0" w:line="240" w:lineRule="auto"/>
+        <w:spacing w:after="240" w:line="240" w:lineRule="auto"/>
         <w:jc w:val="both"/>
         <w:rPr>
           <w:rFonts w:ascii="Times New Roman" w:eastAsia="Times New Roman" w:hAnsi="Times New Roman" w:cs="Times New Roman"/>
@@ -563,45 +652,17 @@
       </w:pPr>
       <w:r>
         <w:rPr>
-          <w:rFonts w:ascii="Arial" w:eastAsia="Times New Roman" w:hAnsi="Arial" w:cs="Arial"/>
-          <w:color w:val="000000"/>
-          <w:lang w:eastAsia="es-CL"/>
-        </w:rPr>
-        <w:t xml:space="preserve">En base al objetivo planteado </w:t>
-      </w:r>
-      <w:r>
-        <w:rPr>
-          <w:rFonts w:ascii="Arial" w:eastAsia="Times New Roman" w:hAnsi="Arial" w:cs="Arial"/>
-          <w:i/>
-          <w:iCs/>
-          <w:color w:val="000000"/>
-          <w:lang w:eastAsia="es-CL"/>
-        </w:rPr>
-        <w:t>“acercar al alumno al manejo de MATLAB, con una introducción a este software de aplicación.”</w:t>
-      </w:r>
-      <w:r>
-        <w:rPr>
-          <w:rFonts w:ascii="Arial" w:eastAsia="Times New Roman" w:hAnsi="Arial" w:cs="Arial"/>
-          <w:color w:val="000000"/>
-          <w:lang w:eastAsia="es-CL"/>
-        </w:rPr>
-        <w:t>, surge la necesidad de definir los conceptos necesarios para poder desarrollar el primer laboratorio de introducción.</w:t>
-      </w:r>
-    </w:p>
-    <w:p>
-      <w:pPr>
-        <w:spacing w:after="0" w:line="240" w:lineRule="auto"/>
-        <w:rPr>
-          <w:rFonts w:ascii="Times New Roman" w:eastAsia="Times New Roman" w:hAnsi="Times New Roman" w:cs="Times New Roman"/>
-          <w:sz w:val="24"/>
-          <w:szCs w:val="24"/>
-          <w:lang w:eastAsia="es-CL"/>
-        </w:rPr>
-      </w:pPr>
-    </w:p>
-    <w:p>
-      <w:pPr>
-        <w:spacing w:after="0" w:line="240" w:lineRule="auto"/>
+          <w:rFonts w:ascii="Times New Roman" w:eastAsia="Times New Roman" w:hAnsi="Times New Roman" w:cs="Times New Roman"/>
+          <w:sz w:val="24"/>
+          <w:szCs w:val="24"/>
+          <w:lang w:eastAsia="es-CL"/>
+        </w:rPr>
+        <w:t>En base al objetivo planteado “acercar al alumno al manejo de MATLAB, con una introducción a este software de aplicación.”, surge la necesidad de definir los conceptos necesarios para poder desarrollar el primer laboratorio de introducción.</w:t>
+      </w:r>
+    </w:p>
+    <w:p>
+      <w:pPr>
+        <w:spacing w:after="240" w:line="240" w:lineRule="auto"/>
         <w:jc w:val="both"/>
         <w:rPr>
           <w:rFonts w:ascii="Times New Roman" w:eastAsia="Times New Roman" w:hAnsi="Times New Roman" w:cs="Times New Roman"/>
@@ -610,19 +671,21 @@
           <w:lang w:eastAsia="es-CL"/>
         </w:rPr>
       </w:pPr>
-      <w:r>
-        <w:rPr>
-          <w:rFonts w:ascii="Arial" w:eastAsia="Times New Roman" w:hAnsi="Arial" w:cs="Arial"/>
-          <w:color w:val="000000"/>
-          <w:u w:val="single"/>
+      <w:proofErr w:type="spellStart"/>
+      <w:r>
+        <w:rPr>
+          <w:rFonts w:ascii="Times New Roman" w:eastAsia="Times New Roman" w:hAnsi="Times New Roman" w:cs="Times New Roman"/>
+          <w:sz w:val="24"/>
+          <w:szCs w:val="24"/>
           <w:lang w:eastAsia="es-CL"/>
         </w:rPr>
         <w:t>Matlab</w:t>
       </w:r>
-    </w:p>
-    <w:p>
-      <w:pPr>
-        <w:spacing w:after="0" w:line="240" w:lineRule="auto"/>
+      <w:proofErr w:type="spellEnd"/>
+    </w:p>
+    <w:p>
+      <w:pPr>
+        <w:spacing w:after="240" w:line="240" w:lineRule="auto"/>
         <w:jc w:val="both"/>
         <w:rPr>
           <w:rFonts w:ascii="Times New Roman" w:eastAsia="Times New Roman" w:hAnsi="Times New Roman" w:cs="Times New Roman"/>
@@ -633,27 +696,57 @@
       </w:pPr>
       <w:r>
         <w:rPr>
-          <w:rFonts w:ascii="Arial" w:eastAsia="Times New Roman" w:hAnsi="Arial" w:cs="Arial"/>
-          <w:color w:val="000000"/>
-          <w:lang w:eastAsia="es-CL"/>
-        </w:rPr>
-        <w:t>Abreviatura de MATrix LABoratory o laboratorio de matrices, es una herramienta de software matemático que ofrece un entorno de desarrollo integrado con un lenguaje de programación propio.</w:t>
-      </w:r>
-    </w:p>
-    <w:p>
-      <w:pPr>
-        <w:spacing w:after="0" w:line="240" w:lineRule="auto"/>
-        <w:rPr>
-          <w:rFonts w:ascii="Times New Roman" w:eastAsia="Times New Roman" w:hAnsi="Times New Roman" w:cs="Times New Roman"/>
-          <w:sz w:val="24"/>
-          <w:szCs w:val="24"/>
-          <w:lang w:eastAsia="es-CL"/>
-        </w:rPr>
-      </w:pPr>
-    </w:p>
-    <w:p>
-      <w:pPr>
-        <w:spacing w:after="0" w:line="240" w:lineRule="auto"/>
+          <w:rFonts w:ascii="Times New Roman" w:eastAsia="Times New Roman" w:hAnsi="Times New Roman" w:cs="Times New Roman"/>
+          <w:sz w:val="24"/>
+          <w:szCs w:val="24"/>
+          <w:lang w:eastAsia="es-CL"/>
+        </w:rPr>
+        <w:t xml:space="preserve">Abreviatura de </w:t>
+      </w:r>
+      <w:proofErr w:type="spellStart"/>
+      <w:r>
+        <w:rPr>
+          <w:rFonts w:ascii="Times New Roman" w:eastAsia="Times New Roman" w:hAnsi="Times New Roman" w:cs="Times New Roman"/>
+          <w:sz w:val="24"/>
+          <w:szCs w:val="24"/>
+          <w:lang w:eastAsia="es-CL"/>
+        </w:rPr>
+        <w:t>MATrix</w:t>
+      </w:r>
+      <w:proofErr w:type="spellEnd"/>
+      <w:r>
+        <w:rPr>
+          <w:rFonts w:ascii="Times New Roman" w:eastAsia="Times New Roman" w:hAnsi="Times New Roman" w:cs="Times New Roman"/>
+          <w:sz w:val="24"/>
+          <w:szCs w:val="24"/>
+          <w:lang w:eastAsia="es-CL"/>
+        </w:rPr>
+        <w:t xml:space="preserve"> </w:t>
+      </w:r>
+      <w:proofErr w:type="spellStart"/>
+      <w:r>
+        <w:rPr>
+          <w:rFonts w:ascii="Times New Roman" w:eastAsia="Times New Roman" w:hAnsi="Times New Roman" w:cs="Times New Roman"/>
+          <w:sz w:val="24"/>
+          <w:szCs w:val="24"/>
+          <w:lang w:eastAsia="es-CL"/>
+        </w:rPr>
+        <w:t>LABoratory</w:t>
+      </w:r>
+      <w:proofErr w:type="spellEnd"/>
+      <w:r>
+        <w:rPr>
+          <w:rFonts w:ascii="Times New Roman" w:eastAsia="Times New Roman" w:hAnsi="Times New Roman" w:cs="Times New Roman"/>
+          <w:sz w:val="24"/>
+          <w:szCs w:val="24"/>
+          <w:lang w:eastAsia="es-CL"/>
+        </w:rPr>
+        <w:t xml:space="preserve"> o laboratorio de matrices, es una herramienta de software matemático que ofrece un entorno de desarrollo integrado con un lenguaje de programación propio.</w:t>
+      </w:r>
+    </w:p>
+    <w:p>
+      <w:pPr>
+        <w:spacing w:after="240" w:line="240" w:lineRule="auto"/>
         <w:jc w:val="both"/>
         <w:rPr>
           <w:rFonts w:ascii="Times New Roman" w:eastAsia="Times New Roman" w:hAnsi="Times New Roman" w:cs="Times New Roman"/>
@@ -664,9 +757,9 @@
       </w:pPr>
       <w:r>
         <w:rPr>
-          <w:rFonts w:ascii="Arial" w:eastAsia="Times New Roman" w:hAnsi="Arial" w:cs="Arial"/>
-          <w:color w:val="000000"/>
-          <w:u w:val="single"/>
+          <w:rFonts w:ascii="Times New Roman" w:eastAsia="Times New Roman" w:hAnsi="Times New Roman" w:cs="Times New Roman"/>
+          <w:sz w:val="24"/>
+          <w:szCs w:val="24"/>
           <w:lang w:eastAsia="es-CL"/>
         </w:rPr>
         <w:t>Algoritmo</w:t>
@@ -674,7 +767,7 @@
     </w:p>
     <w:p>
       <w:pPr>
-        <w:spacing w:after="0" w:line="240" w:lineRule="auto"/>
+        <w:spacing w:after="240" w:line="240" w:lineRule="auto"/>
         <w:jc w:val="both"/>
         <w:rPr>
           <w:rFonts w:ascii="Times New Roman" w:eastAsia="Times New Roman" w:hAnsi="Times New Roman" w:cs="Times New Roman"/>
@@ -685,8 +778,9 @@
       </w:pPr>
       <w:r>
         <w:rPr>
-          <w:rFonts w:ascii="Arial" w:eastAsia="Times New Roman" w:hAnsi="Arial" w:cs="Arial"/>
-          <w:color w:val="000000"/>
+          <w:rFonts w:ascii="Times New Roman" w:eastAsia="Times New Roman" w:hAnsi="Times New Roman" w:cs="Times New Roman"/>
+          <w:sz w:val="24"/>
+          <w:szCs w:val="24"/>
           <w:lang w:eastAsia="es-CL"/>
         </w:rPr>
         <w:t>Conjunto claramente especificado de instrucciones sencillas y finitas a seguir para resolver un problema o calcular una función.</w:t>
@@ -695,17 +789,6 @@
     <w:p>
       <w:pPr>
         <w:spacing w:after="240" w:line="240" w:lineRule="auto"/>
-        <w:rPr>
-          <w:rFonts w:ascii="Times New Roman" w:eastAsia="Times New Roman" w:hAnsi="Times New Roman" w:cs="Times New Roman"/>
-          <w:sz w:val="24"/>
-          <w:szCs w:val="24"/>
-          <w:lang w:eastAsia="es-CL"/>
-        </w:rPr>
-      </w:pPr>
-    </w:p>
-    <w:p>
-      <w:pPr>
-        <w:spacing w:after="0" w:line="240" w:lineRule="auto"/>
         <w:jc w:val="both"/>
         <w:rPr>
           <w:rFonts w:ascii="Times New Roman" w:eastAsia="Times New Roman" w:hAnsi="Times New Roman" w:cs="Times New Roman"/>
@@ -716,17 +799,29 @@
       </w:pPr>
       <w:r>
         <w:rPr>
-          <w:rFonts w:ascii="Arial" w:eastAsia="Times New Roman" w:hAnsi="Arial" w:cs="Arial"/>
-          <w:color w:val="000000"/>
-          <w:u w:val="single"/>
-          <w:lang w:eastAsia="es-CL"/>
-        </w:rPr>
-        <w:t>Newton Rapshon</w:t>
-      </w:r>
+          <w:rFonts w:ascii="Times New Roman" w:eastAsia="Times New Roman" w:hAnsi="Times New Roman" w:cs="Times New Roman"/>
+          <w:sz w:val="24"/>
+          <w:szCs w:val="24"/>
+          <w:lang w:eastAsia="es-CL"/>
+        </w:rPr>
+        <w:t xml:space="preserve">Newton </w:t>
+      </w:r>
+      <w:proofErr w:type="spellStart"/>
+      <w:r>
+        <w:rPr>
+          <w:rFonts w:ascii="Times New Roman" w:eastAsia="Times New Roman" w:hAnsi="Times New Roman" w:cs="Times New Roman"/>
+          <w:sz w:val="24"/>
+          <w:szCs w:val="24"/>
+          <w:lang w:eastAsia="es-CL"/>
+        </w:rPr>
+        <w:t>Rapshon</w:t>
+      </w:r>
+      <w:proofErr w:type="spellEnd"/>
     </w:p>
     <w:p>
       <w:pPr>
         <w:spacing w:after="240" w:line="240" w:lineRule="auto"/>
+        <w:jc w:val="both"/>
         <w:rPr>
           <w:rFonts w:ascii="Times New Roman" w:eastAsia="Times New Roman" w:hAnsi="Times New Roman" w:cs="Times New Roman"/>
           <w:sz w:val="24"/>
@@ -743,10 +838,19 @@
         </w:rPr>
         <w:br/>
       </w:r>
-    </w:p>
-    <w:p>
-      <w:pPr>
-        <w:spacing w:after="0" w:line="240" w:lineRule="auto"/>
+      <w:r>
+        <w:rPr>
+          <w:rFonts w:ascii="Times New Roman" w:eastAsia="Times New Roman" w:hAnsi="Times New Roman" w:cs="Times New Roman"/>
+          <w:sz w:val="24"/>
+          <w:szCs w:val="24"/>
+          <w:lang w:eastAsia="es-CL"/>
+        </w:rPr>
+        <w:t>Polinomio</w:t>
+      </w:r>
+    </w:p>
+    <w:p>
+      <w:pPr>
+        <w:spacing w:after="240" w:line="240" w:lineRule="auto"/>
         <w:jc w:val="both"/>
         <w:rPr>
           <w:rFonts w:ascii="Times New Roman" w:eastAsia="Times New Roman" w:hAnsi="Times New Roman" w:cs="Times New Roman"/>
@@ -755,30 +859,10 @@
           <w:lang w:eastAsia="es-CL"/>
         </w:rPr>
       </w:pPr>
-      <w:r>
-        <w:rPr>
-          <w:rFonts w:ascii="Arial" w:eastAsia="Times New Roman" w:hAnsi="Arial" w:cs="Arial"/>
-          <w:color w:val="000000"/>
-          <w:u w:val="single"/>
-          <w:lang w:eastAsia="es-CL"/>
-        </w:rPr>
-        <w:t>Polinomio</w:t>
-      </w:r>
-    </w:p>
-    <w:p>
-      <w:pPr>
-        <w:spacing w:after="0" w:line="240" w:lineRule="auto"/>
-        <w:rPr>
-          <w:rFonts w:ascii="Times New Roman" w:eastAsia="Times New Roman" w:hAnsi="Times New Roman" w:cs="Times New Roman"/>
-          <w:sz w:val="24"/>
-          <w:szCs w:val="24"/>
-          <w:lang w:eastAsia="es-CL"/>
-        </w:rPr>
-      </w:pPr>
-    </w:p>
-    <w:p>
-      <w:pPr>
-        <w:spacing w:after="0" w:line="240" w:lineRule="auto"/>
+    </w:p>
+    <w:p>
+      <w:pPr>
+        <w:spacing w:after="240" w:line="240" w:lineRule="auto"/>
         <w:jc w:val="both"/>
         <w:rPr>
           <w:rFonts w:ascii="Times New Roman" w:eastAsia="Times New Roman" w:hAnsi="Times New Roman" w:cs="Times New Roman"/>
@@ -789,17 +873,27 @@
       </w:pPr>
       <w:r>
         <w:rPr>
-          <w:rFonts w:ascii="Arial" w:eastAsia="Times New Roman" w:hAnsi="Arial" w:cs="Arial"/>
-          <w:color w:val="000000"/>
-          <w:u w:val="single"/>
-          <w:lang w:eastAsia="es-CL"/>
-        </w:rPr>
-        <w:t>Función</w:t>
+          <w:rFonts w:ascii="Times New Roman" w:eastAsia="Times New Roman" w:hAnsi="Times New Roman" w:cs="Times New Roman"/>
+          <w:sz w:val="24"/>
+          <w:szCs w:val="24"/>
+          <w:lang w:eastAsia="es-CL"/>
+        </w:rPr>
+        <w:t>F</w:t>
+      </w:r>
+      <w:r>
+        <w:rPr>
+          <w:rFonts w:ascii="Times New Roman" w:eastAsia="Times New Roman" w:hAnsi="Times New Roman" w:cs="Times New Roman"/>
+          <w:sz w:val="24"/>
+          <w:szCs w:val="24"/>
+          <w:lang w:eastAsia="es-CL"/>
+        </w:rPr>
+        <w:t>unción</w:t>
       </w:r>
     </w:p>
     <w:p>
       <w:pPr>
         <w:spacing w:after="240" w:line="240" w:lineRule="auto"/>
+        <w:jc w:val="both"/>
         <w:rPr>
           <w:rFonts w:ascii="Times New Roman" w:eastAsia="Times New Roman" w:hAnsi="Times New Roman" w:cs="Times New Roman"/>
           <w:sz w:val="24"/>
@@ -815,6 +909,15 @@
           <w:lang w:eastAsia="es-CL"/>
         </w:rPr>
         <w:br/>
+      </w:r>
+      <w:r>
+        <w:rPr>
+          <w:rFonts w:ascii="Times New Roman" w:eastAsia="Times New Roman" w:hAnsi="Times New Roman" w:cs="Times New Roman"/>
+          <w:sz w:val="24"/>
+          <w:szCs w:val="24"/>
+          <w:lang w:eastAsia="es-CL"/>
+        </w:rPr>
+        <w:t>Para poder desarrollar y replicar el trabajo contenido en este informe se debe instalar MATLAB 2016. Una vez completada la instalación, pueden ejecutarse sin mayores problemas los script contenidos en los ejercicios propuestos.</w:t>
       </w:r>
     </w:p>
     <w:p>
@@ -884,7 +987,25 @@
           <w:color w:val="000000"/>
           <w:lang w:eastAsia="es-CL"/>
         </w:rPr>
-        <w:t>En la primera parte del experimento se busca comprender el funcionamiento de matlab con problemas matemáticos sencillos.</w:t>
+        <w:t xml:space="preserve">En la primera parte del experimento se busca comprender el funcionamiento de </w:t>
+      </w:r>
+      <w:proofErr w:type="spellStart"/>
+      <w:r>
+        <w:rPr>
+          <w:rFonts w:ascii="Arial" w:eastAsia="Times New Roman" w:hAnsi="Arial" w:cs="Arial"/>
+          <w:color w:val="000000"/>
+          <w:lang w:eastAsia="es-CL"/>
+        </w:rPr>
+        <w:t>matlab</w:t>
+      </w:r>
+      <w:proofErr w:type="spellEnd"/>
+      <w:r>
+        <w:rPr>
+          <w:rFonts w:ascii="Arial" w:eastAsia="Times New Roman" w:hAnsi="Arial" w:cs="Arial"/>
+          <w:color w:val="000000"/>
+          <w:lang w:eastAsia="es-CL"/>
+        </w:rPr>
+        <w:t xml:space="preserve"> con problemas matemáticos sencillos.</w:t>
       </w:r>
     </w:p>
     <w:p>
@@ -1185,89 +1306,157 @@
           <w:lang w:eastAsia="es-CL"/>
         </w:rPr>
       </w:pPr>
-      <w:r>
-        <w:rPr>
-          <w:rFonts w:ascii="Arial" w:eastAsia="Times New Roman" w:hAnsi="Arial" w:cs="Arial"/>
-          <w:color w:val="1155CC"/>
-          <w:lang w:eastAsia="es-CL"/>
-        </w:rPr>
-        <w:t>plot(a,'b*') % generar gráfico de la función ingresada con un formato de línea * color azul</w:t>
-      </w:r>
-    </w:p>
-    <w:p>
-      <w:pPr>
-        <w:spacing w:after="0" w:line="240" w:lineRule="auto"/>
-        <w:rPr>
-          <w:rFonts w:ascii="Times New Roman" w:eastAsia="Times New Roman" w:hAnsi="Times New Roman" w:cs="Times New Roman"/>
-          <w:sz w:val="24"/>
-          <w:szCs w:val="24"/>
-          <w:lang w:eastAsia="es-CL"/>
-        </w:rPr>
-      </w:pPr>
-      <w:r>
-        <w:rPr>
-          <w:rFonts w:ascii="Arial" w:eastAsia="Times New Roman" w:hAnsi="Arial" w:cs="Arial"/>
-          <w:color w:val="1155CC"/>
-          <w:lang w:eastAsia="es-CL"/>
-        </w:rPr>
-        <w:t>title (' Gráfico estrella') % título de gráfico</w:t>
-      </w:r>
-    </w:p>
-    <w:p>
-      <w:pPr>
-        <w:spacing w:after="0" w:line="240" w:lineRule="auto"/>
-        <w:rPr>
-          <w:rFonts w:ascii="Times New Roman" w:eastAsia="Times New Roman" w:hAnsi="Times New Roman" w:cs="Times New Roman"/>
-          <w:sz w:val="24"/>
-          <w:szCs w:val="24"/>
-          <w:lang w:eastAsia="es-CL"/>
-        </w:rPr>
-      </w:pPr>
-      <w:r>
-        <w:rPr>
-          <w:rFonts w:ascii="Arial" w:eastAsia="Times New Roman" w:hAnsi="Arial" w:cs="Arial"/>
-          <w:color w:val="1155CC"/>
-          <w:lang w:eastAsia="es-CL"/>
-        </w:rPr>
-        <w:t>ylabel ('Eje de las Y') % nombre eje Y</w:t>
-      </w:r>
-    </w:p>
-    <w:p>
-      <w:pPr>
-        <w:spacing w:after="0" w:line="240" w:lineRule="auto"/>
-        <w:rPr>
-          <w:rFonts w:ascii="Times New Roman" w:eastAsia="Times New Roman" w:hAnsi="Times New Roman" w:cs="Times New Roman"/>
-          <w:sz w:val="24"/>
-          <w:szCs w:val="24"/>
-          <w:lang w:eastAsia="es-CL"/>
-        </w:rPr>
-      </w:pPr>
-      <w:r>
-        <w:rPr>
-          <w:rFonts w:ascii="Arial" w:eastAsia="Times New Roman" w:hAnsi="Arial" w:cs="Arial"/>
-          <w:color w:val="1155CC"/>
-          <w:lang w:eastAsia="es-CL"/>
-        </w:rPr>
-        <w:t>xlabel ('Eje de las X') % nombre eje X</w:t>
-      </w:r>
-    </w:p>
-    <w:p>
-      <w:pPr>
-        <w:spacing w:after="0" w:line="240" w:lineRule="auto"/>
-        <w:rPr>
-          <w:rFonts w:ascii="Times New Roman" w:eastAsia="Times New Roman" w:hAnsi="Times New Roman" w:cs="Times New Roman"/>
-          <w:sz w:val="24"/>
-          <w:szCs w:val="24"/>
-          <w:lang w:eastAsia="es-CL"/>
-        </w:rPr>
-      </w:pPr>
-      <w:r>
-        <w:rPr>
-          <w:rFonts w:ascii="Arial" w:eastAsia="Times New Roman" w:hAnsi="Arial" w:cs="Arial"/>
-          <w:color w:val="1155CC"/>
-          <w:lang w:eastAsia="es-CL"/>
-        </w:rPr>
-        <w:t>gtext ('Función a = 7*(log(2*x+3)/log(5))') % elemento de texto en área del gráfico</w:t>
+      <w:proofErr w:type="spellStart"/>
+      <w:r>
+        <w:rPr>
+          <w:rFonts w:ascii="Arial" w:eastAsia="Times New Roman" w:hAnsi="Arial" w:cs="Arial"/>
+          <w:color w:val="1155CC"/>
+          <w:lang w:eastAsia="es-CL"/>
+        </w:rPr>
+        <w:t>plot</w:t>
+      </w:r>
+      <w:proofErr w:type="spellEnd"/>
+      <w:r>
+        <w:rPr>
+          <w:rFonts w:ascii="Arial" w:eastAsia="Times New Roman" w:hAnsi="Arial" w:cs="Arial"/>
+          <w:color w:val="1155CC"/>
+          <w:lang w:eastAsia="es-CL"/>
+        </w:rPr>
+        <w:t>(</w:t>
+      </w:r>
+      <w:proofErr w:type="spellStart"/>
+      <w:r>
+        <w:rPr>
+          <w:rFonts w:ascii="Arial" w:eastAsia="Times New Roman" w:hAnsi="Arial" w:cs="Arial"/>
+          <w:color w:val="1155CC"/>
+          <w:lang w:eastAsia="es-CL"/>
+        </w:rPr>
+        <w:t>a,'b</w:t>
+      </w:r>
+      <w:proofErr w:type="spellEnd"/>
+      <w:r>
+        <w:rPr>
+          <w:rFonts w:ascii="Arial" w:eastAsia="Times New Roman" w:hAnsi="Arial" w:cs="Arial"/>
+          <w:color w:val="1155CC"/>
+          <w:lang w:eastAsia="es-CL"/>
+        </w:rPr>
+        <w:t>*') % generar gráfico de la función ingresada con un formato de línea * color azul</w:t>
+      </w:r>
+    </w:p>
+    <w:p>
+      <w:pPr>
+        <w:spacing w:after="0" w:line="240" w:lineRule="auto"/>
+        <w:rPr>
+          <w:rFonts w:ascii="Times New Roman" w:eastAsia="Times New Roman" w:hAnsi="Times New Roman" w:cs="Times New Roman"/>
+          <w:sz w:val="24"/>
+          <w:szCs w:val="24"/>
+          <w:lang w:eastAsia="es-CL"/>
+        </w:rPr>
+      </w:pPr>
+      <w:proofErr w:type="spellStart"/>
+      <w:r>
+        <w:rPr>
+          <w:rFonts w:ascii="Arial" w:eastAsia="Times New Roman" w:hAnsi="Arial" w:cs="Arial"/>
+          <w:color w:val="1155CC"/>
+          <w:lang w:eastAsia="es-CL"/>
+        </w:rPr>
+        <w:t>title</w:t>
+      </w:r>
+      <w:proofErr w:type="spellEnd"/>
+      <w:r>
+        <w:rPr>
+          <w:rFonts w:ascii="Arial" w:eastAsia="Times New Roman" w:hAnsi="Arial" w:cs="Arial"/>
+          <w:color w:val="1155CC"/>
+          <w:lang w:eastAsia="es-CL"/>
+        </w:rPr>
+        <w:t xml:space="preserve"> (' Gráfico estrella') % título de gráfico</w:t>
+      </w:r>
+    </w:p>
+    <w:p>
+      <w:pPr>
+        <w:spacing w:after="0" w:line="240" w:lineRule="auto"/>
+        <w:rPr>
+          <w:rFonts w:ascii="Times New Roman" w:eastAsia="Times New Roman" w:hAnsi="Times New Roman" w:cs="Times New Roman"/>
+          <w:sz w:val="24"/>
+          <w:szCs w:val="24"/>
+          <w:lang w:eastAsia="es-CL"/>
+        </w:rPr>
+      </w:pPr>
+      <w:proofErr w:type="spellStart"/>
+      <w:r>
+        <w:rPr>
+          <w:rFonts w:ascii="Arial" w:eastAsia="Times New Roman" w:hAnsi="Arial" w:cs="Arial"/>
+          <w:color w:val="1155CC"/>
+          <w:lang w:eastAsia="es-CL"/>
+        </w:rPr>
+        <w:t>ylabel</w:t>
+      </w:r>
+      <w:proofErr w:type="spellEnd"/>
+      <w:r>
+        <w:rPr>
+          <w:rFonts w:ascii="Arial" w:eastAsia="Times New Roman" w:hAnsi="Arial" w:cs="Arial"/>
+          <w:color w:val="1155CC"/>
+          <w:lang w:eastAsia="es-CL"/>
+        </w:rPr>
+        <w:t xml:space="preserve"> ('Eje de las Y') % nombre eje Y</w:t>
+      </w:r>
+    </w:p>
+    <w:p>
+      <w:pPr>
+        <w:spacing w:after="0" w:line="240" w:lineRule="auto"/>
+        <w:rPr>
+          <w:rFonts w:ascii="Times New Roman" w:eastAsia="Times New Roman" w:hAnsi="Times New Roman" w:cs="Times New Roman"/>
+          <w:sz w:val="24"/>
+          <w:szCs w:val="24"/>
+          <w:lang w:eastAsia="es-CL"/>
+        </w:rPr>
+      </w:pPr>
+      <w:proofErr w:type="spellStart"/>
+      <w:r>
+        <w:rPr>
+          <w:rFonts w:ascii="Arial" w:eastAsia="Times New Roman" w:hAnsi="Arial" w:cs="Arial"/>
+          <w:color w:val="1155CC"/>
+          <w:lang w:eastAsia="es-CL"/>
+        </w:rPr>
+        <w:t>xlabel</w:t>
+      </w:r>
+      <w:proofErr w:type="spellEnd"/>
+      <w:r>
+        <w:rPr>
+          <w:rFonts w:ascii="Arial" w:eastAsia="Times New Roman" w:hAnsi="Arial" w:cs="Arial"/>
+          <w:color w:val="1155CC"/>
+          <w:lang w:eastAsia="es-CL"/>
+        </w:rPr>
+        <w:t xml:space="preserve"> ('Eje de las X') % nombre eje X</w:t>
+      </w:r>
+    </w:p>
+    <w:p>
+      <w:pPr>
+        <w:spacing w:after="0" w:line="240" w:lineRule="auto"/>
+        <w:rPr>
+          <w:rFonts w:ascii="Times New Roman" w:eastAsia="Times New Roman" w:hAnsi="Times New Roman" w:cs="Times New Roman"/>
+          <w:sz w:val="24"/>
+          <w:szCs w:val="24"/>
+          <w:lang w:eastAsia="es-CL"/>
+        </w:rPr>
+      </w:pPr>
+      <w:proofErr w:type="spellStart"/>
+      <w:r>
+        <w:rPr>
+          <w:rFonts w:ascii="Arial" w:eastAsia="Times New Roman" w:hAnsi="Arial" w:cs="Arial"/>
+          <w:color w:val="1155CC"/>
+          <w:lang w:eastAsia="es-CL"/>
+        </w:rPr>
+        <w:t>gtext</w:t>
+      </w:r>
+      <w:proofErr w:type="spellEnd"/>
+      <w:r>
+        <w:rPr>
+          <w:rFonts w:ascii="Arial" w:eastAsia="Times New Roman" w:hAnsi="Arial" w:cs="Arial"/>
+          <w:color w:val="1155CC"/>
+          <w:lang w:eastAsia="es-CL"/>
+        </w:rPr>
+        <w:t xml:space="preserve"> ('Función a = 7*(log(2*x+3)/log(5))') % elemento de texto en área del gráfico</w:t>
       </w:r>
     </w:p>
     <w:p>
@@ -1381,6 +1570,7 @@
           <w:lang w:eastAsia="es-CL"/>
         </w:rPr>
       </w:pPr>
+      <w:proofErr w:type="spellStart"/>
       <w:r>
         <w:rPr>
           <w:rFonts w:ascii="Arial" w:eastAsia="Times New Roman" w:hAnsi="Arial" w:cs="Arial"/>
@@ -1388,83 +1578,150 @@
           <w:lang w:eastAsia="es-CL"/>
         </w:rPr>
         <w:lastRenderedPageBreak/>
-        <w:t>plot(z,'rx') % generar gráfico de la función ingresada con un formato de línea x color rojo</w:t>
-      </w:r>
-    </w:p>
-    <w:p>
-      <w:pPr>
-        <w:spacing w:after="0" w:line="240" w:lineRule="auto"/>
-        <w:rPr>
-          <w:rFonts w:ascii="Times New Roman" w:eastAsia="Times New Roman" w:hAnsi="Times New Roman" w:cs="Times New Roman"/>
-          <w:sz w:val="24"/>
-          <w:szCs w:val="24"/>
-          <w:lang w:eastAsia="es-CL"/>
-        </w:rPr>
-      </w:pPr>
-      <w:r>
-        <w:rPr>
-          <w:rFonts w:ascii="Arial" w:eastAsia="Times New Roman" w:hAnsi="Arial" w:cs="Arial"/>
-          <w:color w:val="1155CC"/>
-          <w:lang w:eastAsia="es-CL"/>
-        </w:rPr>
-        <w:t>title (' Gráfico X') % título de gráfico</w:t>
-      </w:r>
-    </w:p>
-    <w:p>
-      <w:pPr>
-        <w:spacing w:after="0" w:line="240" w:lineRule="auto"/>
-        <w:rPr>
-          <w:rFonts w:ascii="Times New Roman" w:eastAsia="Times New Roman" w:hAnsi="Times New Roman" w:cs="Times New Roman"/>
-          <w:sz w:val="24"/>
-          <w:szCs w:val="24"/>
-          <w:lang w:eastAsia="es-CL"/>
-        </w:rPr>
-      </w:pPr>
-      <w:r>
-        <w:rPr>
-          <w:rFonts w:ascii="Arial" w:eastAsia="Times New Roman" w:hAnsi="Arial" w:cs="Arial"/>
-          <w:color w:val="1155CC"/>
-          <w:lang w:eastAsia="es-CL"/>
-        </w:rPr>
-        <w:t>ylabel ('Eje de las Y') % nombre eje y</w:t>
-      </w:r>
-    </w:p>
-    <w:p>
-      <w:pPr>
-        <w:spacing w:after="0" w:line="240" w:lineRule="auto"/>
-        <w:rPr>
-          <w:rFonts w:ascii="Times New Roman" w:eastAsia="Times New Roman" w:hAnsi="Times New Roman" w:cs="Times New Roman"/>
-          <w:sz w:val="24"/>
-          <w:szCs w:val="24"/>
-          <w:lang w:eastAsia="es-CL"/>
-        </w:rPr>
-      </w:pPr>
-      <w:r>
-        <w:rPr>
-          <w:rFonts w:ascii="Arial" w:eastAsia="Times New Roman" w:hAnsi="Arial" w:cs="Arial"/>
-          <w:color w:val="1155CC"/>
-          <w:lang w:eastAsia="es-CL"/>
-        </w:rPr>
-        <w:t>xlabel ('Eje de las X') % nombre eje x</w:t>
-      </w:r>
-    </w:p>
-    <w:p>
-      <w:pPr>
-        <w:spacing w:after="0" w:line="240" w:lineRule="auto"/>
-        <w:rPr>
-          <w:rFonts w:ascii="Times New Roman" w:eastAsia="Times New Roman" w:hAnsi="Times New Roman" w:cs="Times New Roman"/>
-          <w:sz w:val="24"/>
-          <w:szCs w:val="24"/>
-          <w:lang w:eastAsia="es-CL"/>
-        </w:rPr>
-      </w:pPr>
-      <w:r>
-        <w:rPr>
-          <w:rFonts w:ascii="Arial" w:eastAsia="Times New Roman" w:hAnsi="Arial" w:cs="Arial"/>
-          <w:color w:val="1155CC"/>
-          <w:lang w:eastAsia="es-CL"/>
-        </w:rPr>
-        <w:t>gtext ('Función b=sin(13*(log(x+2)/log(7)))') % elemento de texto en área del gráfico</w:t>
+        <w:t>plot</w:t>
+      </w:r>
+      <w:proofErr w:type="spellEnd"/>
+      <w:r>
+        <w:rPr>
+          <w:rFonts w:ascii="Arial" w:eastAsia="Times New Roman" w:hAnsi="Arial" w:cs="Arial"/>
+          <w:color w:val="1155CC"/>
+          <w:lang w:eastAsia="es-CL"/>
+        </w:rPr>
+        <w:t>(</w:t>
+      </w:r>
+      <w:proofErr w:type="spellStart"/>
+      <w:r>
+        <w:rPr>
+          <w:rFonts w:ascii="Arial" w:eastAsia="Times New Roman" w:hAnsi="Arial" w:cs="Arial"/>
+          <w:color w:val="1155CC"/>
+          <w:lang w:eastAsia="es-CL"/>
+        </w:rPr>
+        <w:t>z,'rx</w:t>
+      </w:r>
+      <w:proofErr w:type="spellEnd"/>
+      <w:r>
+        <w:rPr>
+          <w:rFonts w:ascii="Arial" w:eastAsia="Times New Roman" w:hAnsi="Arial" w:cs="Arial"/>
+          <w:color w:val="1155CC"/>
+          <w:lang w:eastAsia="es-CL"/>
+        </w:rPr>
+        <w:t>') % generar gráfico de la función ingresada con un formato de línea x color rojo</w:t>
+      </w:r>
+    </w:p>
+    <w:p>
+      <w:pPr>
+        <w:spacing w:after="0" w:line="240" w:lineRule="auto"/>
+        <w:rPr>
+          <w:rFonts w:ascii="Times New Roman" w:eastAsia="Times New Roman" w:hAnsi="Times New Roman" w:cs="Times New Roman"/>
+          <w:sz w:val="24"/>
+          <w:szCs w:val="24"/>
+          <w:lang w:eastAsia="es-CL"/>
+        </w:rPr>
+      </w:pPr>
+      <w:proofErr w:type="spellStart"/>
+      <w:r>
+        <w:rPr>
+          <w:rFonts w:ascii="Arial" w:eastAsia="Times New Roman" w:hAnsi="Arial" w:cs="Arial"/>
+          <w:color w:val="1155CC"/>
+          <w:lang w:eastAsia="es-CL"/>
+        </w:rPr>
+        <w:t>title</w:t>
+      </w:r>
+      <w:proofErr w:type="spellEnd"/>
+      <w:r>
+        <w:rPr>
+          <w:rFonts w:ascii="Arial" w:eastAsia="Times New Roman" w:hAnsi="Arial" w:cs="Arial"/>
+          <w:color w:val="1155CC"/>
+          <w:lang w:eastAsia="es-CL"/>
+        </w:rPr>
+        <w:t xml:space="preserve"> (' Gráfico X') % título de gráfico</w:t>
+      </w:r>
+    </w:p>
+    <w:p>
+      <w:pPr>
+        <w:spacing w:after="0" w:line="240" w:lineRule="auto"/>
+        <w:rPr>
+          <w:rFonts w:ascii="Times New Roman" w:eastAsia="Times New Roman" w:hAnsi="Times New Roman" w:cs="Times New Roman"/>
+          <w:sz w:val="24"/>
+          <w:szCs w:val="24"/>
+          <w:lang w:eastAsia="es-CL"/>
+        </w:rPr>
+      </w:pPr>
+      <w:proofErr w:type="spellStart"/>
+      <w:r>
+        <w:rPr>
+          <w:rFonts w:ascii="Arial" w:eastAsia="Times New Roman" w:hAnsi="Arial" w:cs="Arial"/>
+          <w:color w:val="1155CC"/>
+          <w:lang w:eastAsia="es-CL"/>
+        </w:rPr>
+        <w:t>ylabel</w:t>
+      </w:r>
+      <w:proofErr w:type="spellEnd"/>
+      <w:r>
+        <w:rPr>
+          <w:rFonts w:ascii="Arial" w:eastAsia="Times New Roman" w:hAnsi="Arial" w:cs="Arial"/>
+          <w:color w:val="1155CC"/>
+          <w:lang w:eastAsia="es-CL"/>
+        </w:rPr>
+        <w:t xml:space="preserve"> ('Eje de las Y') % nombre eje y</w:t>
+      </w:r>
+    </w:p>
+    <w:p>
+      <w:pPr>
+        <w:spacing w:after="0" w:line="240" w:lineRule="auto"/>
+        <w:rPr>
+          <w:rFonts w:ascii="Times New Roman" w:eastAsia="Times New Roman" w:hAnsi="Times New Roman" w:cs="Times New Roman"/>
+          <w:sz w:val="24"/>
+          <w:szCs w:val="24"/>
+          <w:lang w:eastAsia="es-CL"/>
+        </w:rPr>
+      </w:pPr>
+      <w:proofErr w:type="spellStart"/>
+      <w:r>
+        <w:rPr>
+          <w:rFonts w:ascii="Arial" w:eastAsia="Times New Roman" w:hAnsi="Arial" w:cs="Arial"/>
+          <w:color w:val="1155CC"/>
+          <w:lang w:eastAsia="es-CL"/>
+        </w:rPr>
+        <w:t>xlabel</w:t>
+      </w:r>
+      <w:proofErr w:type="spellEnd"/>
+      <w:r>
+        <w:rPr>
+          <w:rFonts w:ascii="Arial" w:eastAsia="Times New Roman" w:hAnsi="Arial" w:cs="Arial"/>
+          <w:color w:val="1155CC"/>
+          <w:lang w:eastAsia="es-CL"/>
+        </w:rPr>
+        <w:t xml:space="preserve"> ('Eje de las X') % nombre eje x</w:t>
+      </w:r>
+    </w:p>
+    <w:p>
+      <w:pPr>
+        <w:spacing w:after="0" w:line="240" w:lineRule="auto"/>
+        <w:rPr>
+          <w:rFonts w:ascii="Times New Roman" w:eastAsia="Times New Roman" w:hAnsi="Times New Roman" w:cs="Times New Roman"/>
+          <w:sz w:val="24"/>
+          <w:szCs w:val="24"/>
+          <w:lang w:eastAsia="es-CL"/>
+        </w:rPr>
+      </w:pPr>
+      <w:proofErr w:type="spellStart"/>
+      <w:r>
+        <w:rPr>
+          <w:rFonts w:ascii="Arial" w:eastAsia="Times New Roman" w:hAnsi="Arial" w:cs="Arial"/>
+          <w:color w:val="1155CC"/>
+          <w:lang w:eastAsia="es-CL"/>
+        </w:rPr>
+        <w:t>gtext</w:t>
+      </w:r>
+      <w:proofErr w:type="spellEnd"/>
+      <w:r>
+        <w:rPr>
+          <w:rFonts w:ascii="Arial" w:eastAsia="Times New Roman" w:hAnsi="Arial" w:cs="Arial"/>
+          <w:color w:val="1155CC"/>
+          <w:lang w:eastAsia="es-CL"/>
+        </w:rPr>
+        <w:t xml:space="preserve"> ('Función b=sin(13*(log(x+2)/log(7)))') % elemento de texto en área del gráfico</w:t>
       </w:r>
     </w:p>
     <w:p>
@@ -1601,18 +1858,62 @@
         <w:spacing w:after="0" w:line="240" w:lineRule="auto"/>
         <w:jc w:val="both"/>
         <w:rPr>
-          <w:rFonts w:ascii="Times New Roman" w:eastAsia="Times New Roman" w:hAnsi="Times New Roman" w:cs="Times New Roman"/>
-          <w:sz w:val="24"/>
-          <w:szCs w:val="24"/>
-          <w:lang w:eastAsia="es-CL"/>
-        </w:rPr>
-      </w:pPr>
-      <w:r>
-        <w:rPr>
           <w:rFonts w:ascii="Arial" w:eastAsia="Times New Roman" w:hAnsi="Arial" w:cs="Arial"/>
           <w:color w:val="000000"/>
           <w:lang w:eastAsia="es-CL"/>
         </w:rPr>
+      </w:pPr>
+    </w:p>
+    <w:p>
+      <w:pPr>
+        <w:spacing w:after="0" w:line="240" w:lineRule="auto"/>
+        <w:jc w:val="both"/>
+        <w:rPr>
+          <w:rFonts w:ascii="Arial" w:eastAsia="Times New Roman" w:hAnsi="Arial" w:cs="Arial"/>
+          <w:color w:val="000000"/>
+          <w:lang w:eastAsia="es-CL"/>
+        </w:rPr>
+      </w:pPr>
+    </w:p>
+    <w:p>
+      <w:pPr>
+        <w:spacing w:after="0" w:line="240" w:lineRule="auto"/>
+        <w:jc w:val="both"/>
+        <w:rPr>
+          <w:rFonts w:ascii="Arial" w:eastAsia="Times New Roman" w:hAnsi="Arial" w:cs="Arial"/>
+          <w:color w:val="000000"/>
+          <w:lang w:eastAsia="es-CL"/>
+        </w:rPr>
+      </w:pPr>
+    </w:p>
+    <w:p>
+      <w:pPr>
+        <w:spacing w:after="0" w:line="240" w:lineRule="auto"/>
+        <w:jc w:val="both"/>
+        <w:rPr>
+          <w:rFonts w:ascii="Arial" w:eastAsia="Times New Roman" w:hAnsi="Arial" w:cs="Arial"/>
+          <w:color w:val="000000"/>
+          <w:lang w:eastAsia="es-CL"/>
+        </w:rPr>
+      </w:pPr>
+    </w:p>
+    <w:p>
+      <w:pPr>
+        <w:spacing w:after="0" w:line="240" w:lineRule="auto"/>
+        <w:jc w:val="both"/>
+        <w:rPr>
+          <w:rFonts w:ascii="Times New Roman" w:eastAsia="Times New Roman" w:hAnsi="Times New Roman" w:cs="Times New Roman"/>
+          <w:sz w:val="24"/>
+          <w:szCs w:val="24"/>
+          <w:lang w:eastAsia="es-CL"/>
+        </w:rPr>
+      </w:pPr>
+      <w:r>
+        <w:rPr>
+          <w:rFonts w:ascii="Arial" w:eastAsia="Times New Roman" w:hAnsi="Arial" w:cs="Arial"/>
+          <w:color w:val="000000"/>
+          <w:lang w:eastAsia="es-CL"/>
+        </w:rPr>
         <w:t>La parte B solicita entrada implementar un método que recibe un vector y despliega por pantalla el resultado de la suma de la raíz cuadrada de los 3 elementos de mayor valor.</w:t>
       </w:r>
     </w:p>
@@ -1662,26 +1963,72 @@
           <w:color w:val="1155CC"/>
           <w:lang w:eastAsia="es-CL"/>
         </w:rPr>
-        <w:t>a = sort(Y,'descend') % ordena el vector de mayor a menor</w:t>
-      </w:r>
-    </w:p>
-    <w:p>
-      <w:pPr>
-        <w:spacing w:after="0" w:line="240" w:lineRule="auto"/>
-        <w:rPr>
-          <w:rFonts w:ascii="Times New Roman" w:eastAsia="Times New Roman" w:hAnsi="Times New Roman" w:cs="Times New Roman"/>
-          <w:sz w:val="24"/>
-          <w:szCs w:val="24"/>
-          <w:lang w:eastAsia="es-CL"/>
-        </w:rPr>
-      </w:pPr>
-      <w:r>
-        <w:rPr>
-          <w:rFonts w:ascii="Arial" w:eastAsia="Times New Roman" w:hAnsi="Arial" w:cs="Arial"/>
-          <w:color w:val="1155CC"/>
-          <w:lang w:eastAsia="es-CL"/>
-        </w:rPr>
-        <w:t>result= 0</w:t>
+        <w:t xml:space="preserve">a = </w:t>
+      </w:r>
+      <w:proofErr w:type="spellStart"/>
+      <w:r>
+        <w:rPr>
+          <w:rFonts w:ascii="Arial" w:eastAsia="Times New Roman" w:hAnsi="Arial" w:cs="Arial"/>
+          <w:color w:val="1155CC"/>
+          <w:lang w:eastAsia="es-CL"/>
+        </w:rPr>
+        <w:t>sort</w:t>
+      </w:r>
+      <w:proofErr w:type="spellEnd"/>
+      <w:r>
+        <w:rPr>
+          <w:rFonts w:ascii="Arial" w:eastAsia="Times New Roman" w:hAnsi="Arial" w:cs="Arial"/>
+          <w:color w:val="1155CC"/>
+          <w:lang w:eastAsia="es-CL"/>
+        </w:rPr>
+        <w:t>(</w:t>
+      </w:r>
+      <w:proofErr w:type="spellStart"/>
+      <w:r>
+        <w:rPr>
+          <w:rFonts w:ascii="Arial" w:eastAsia="Times New Roman" w:hAnsi="Arial" w:cs="Arial"/>
+          <w:color w:val="1155CC"/>
+          <w:lang w:eastAsia="es-CL"/>
+        </w:rPr>
+        <w:t>Y,'descend</w:t>
+      </w:r>
+      <w:proofErr w:type="spellEnd"/>
+      <w:r>
+        <w:rPr>
+          <w:rFonts w:ascii="Arial" w:eastAsia="Times New Roman" w:hAnsi="Arial" w:cs="Arial"/>
+          <w:color w:val="1155CC"/>
+          <w:lang w:eastAsia="es-CL"/>
+        </w:rPr>
+        <w:t>') % ordena el vector de mayor a menor</w:t>
+      </w:r>
+    </w:p>
+    <w:p>
+      <w:pPr>
+        <w:spacing w:after="0" w:line="240" w:lineRule="auto"/>
+        <w:rPr>
+          <w:rFonts w:ascii="Times New Roman" w:eastAsia="Times New Roman" w:hAnsi="Times New Roman" w:cs="Times New Roman"/>
+          <w:sz w:val="24"/>
+          <w:szCs w:val="24"/>
+          <w:lang w:eastAsia="es-CL"/>
+        </w:rPr>
+      </w:pPr>
+      <w:proofErr w:type="spellStart"/>
+      <w:r>
+        <w:rPr>
+          <w:rFonts w:ascii="Arial" w:eastAsia="Times New Roman" w:hAnsi="Arial" w:cs="Arial"/>
+          <w:color w:val="1155CC"/>
+          <w:lang w:eastAsia="es-CL"/>
+        </w:rPr>
+        <w:t>result</w:t>
+      </w:r>
+      <w:proofErr w:type="spellEnd"/>
+      <w:r>
+        <w:rPr>
+          <w:rFonts w:ascii="Arial" w:eastAsia="Times New Roman" w:hAnsi="Arial" w:cs="Arial"/>
+          <w:color w:val="1155CC"/>
+          <w:lang w:eastAsia="es-CL"/>
+        </w:rPr>
+        <w:t>= 0</w:t>
       </w:r>
     </w:p>
     <w:p>
@@ -1777,25 +2124,43 @@
           <w:lang w:val="en-US" w:eastAsia="es-CL"/>
         </w:rPr>
         <w:tab/>
-        <w:t>if numel(a)&gt;=3</w:t>
-      </w:r>
-    </w:p>
-    <w:p>
-      <w:pPr>
-        <w:spacing w:after="0" w:line="240" w:lineRule="auto"/>
-        <w:rPr>
-          <w:rFonts w:ascii="Times New Roman" w:eastAsia="Times New Roman" w:hAnsi="Times New Roman" w:cs="Times New Roman"/>
-          <w:sz w:val="24"/>
-          <w:szCs w:val="24"/>
+        <w:t xml:space="preserve">if </w:t>
+      </w:r>
+      <w:proofErr w:type="spellStart"/>
+      <w:r>
+        <w:rPr>
+          <w:rFonts w:ascii="Arial" w:eastAsia="Times New Roman" w:hAnsi="Arial" w:cs="Arial"/>
+          <w:color w:val="1155CC"/>
           <w:lang w:val="en-US" w:eastAsia="es-CL"/>
         </w:rPr>
-      </w:pPr>
+        <w:t>numel</w:t>
+      </w:r>
+      <w:proofErr w:type="spellEnd"/>
       <w:r>
         <w:rPr>
           <w:rFonts w:ascii="Arial" w:eastAsia="Times New Roman" w:hAnsi="Arial" w:cs="Arial"/>
           <w:color w:val="1155CC"/>
           <w:lang w:val="en-US" w:eastAsia="es-CL"/>
         </w:rPr>
+        <w:t>(a)&gt;=3</w:t>
+      </w:r>
+    </w:p>
+    <w:p>
+      <w:pPr>
+        <w:spacing w:after="0" w:line="240" w:lineRule="auto"/>
+        <w:rPr>
+          <w:rFonts w:ascii="Times New Roman" w:eastAsia="Times New Roman" w:hAnsi="Times New Roman" w:cs="Times New Roman"/>
+          <w:sz w:val="24"/>
+          <w:szCs w:val="24"/>
+          <w:lang w:val="en-US" w:eastAsia="es-CL"/>
+        </w:rPr>
+      </w:pPr>
+      <w:r>
+        <w:rPr>
+          <w:rFonts w:ascii="Arial" w:eastAsia="Times New Roman" w:hAnsi="Arial" w:cs="Arial"/>
+          <w:color w:val="1155CC"/>
+          <w:lang w:val="en-US" w:eastAsia="es-CL"/>
+        </w:rPr>
         <w:tab/>
       </w:r>
       <w:r>
@@ -1805,25 +2170,79 @@
           <w:lang w:val="en-US" w:eastAsia="es-CL"/>
         </w:rPr>
         <w:tab/>
-        <w:t>result = sqrt(a(1)) + sqrt(a(2)) + sqrt(a(3))</w:t>
-      </w:r>
-    </w:p>
-    <w:p>
-      <w:pPr>
-        <w:spacing w:after="0" w:line="240" w:lineRule="auto"/>
-        <w:rPr>
-          <w:rFonts w:ascii="Times New Roman" w:eastAsia="Times New Roman" w:hAnsi="Times New Roman" w:cs="Times New Roman"/>
-          <w:sz w:val="24"/>
-          <w:szCs w:val="24"/>
-          <w:lang w:eastAsia="es-CL"/>
-        </w:rPr>
-      </w:pPr>
+        <w:t xml:space="preserve">result = </w:t>
+      </w:r>
+      <w:proofErr w:type="spellStart"/>
       <w:r>
         <w:rPr>
           <w:rFonts w:ascii="Arial" w:eastAsia="Times New Roman" w:hAnsi="Arial" w:cs="Arial"/>
           <w:color w:val="1155CC"/>
           <w:lang w:val="en-US" w:eastAsia="es-CL"/>
         </w:rPr>
+        <w:t>sqrt</w:t>
+      </w:r>
+      <w:proofErr w:type="spellEnd"/>
+      <w:r>
+        <w:rPr>
+          <w:rFonts w:ascii="Arial" w:eastAsia="Times New Roman" w:hAnsi="Arial" w:cs="Arial"/>
+          <w:color w:val="1155CC"/>
+          <w:lang w:val="en-US" w:eastAsia="es-CL"/>
+        </w:rPr>
+        <w:t xml:space="preserve">(a(1)) + </w:t>
+      </w:r>
+      <w:proofErr w:type="spellStart"/>
+      <w:r>
+        <w:rPr>
+          <w:rFonts w:ascii="Arial" w:eastAsia="Times New Roman" w:hAnsi="Arial" w:cs="Arial"/>
+          <w:color w:val="1155CC"/>
+          <w:lang w:val="en-US" w:eastAsia="es-CL"/>
+        </w:rPr>
+        <w:t>sqrt</w:t>
+      </w:r>
+      <w:proofErr w:type="spellEnd"/>
+      <w:r>
+        <w:rPr>
+          <w:rFonts w:ascii="Arial" w:eastAsia="Times New Roman" w:hAnsi="Arial" w:cs="Arial"/>
+          <w:color w:val="1155CC"/>
+          <w:lang w:val="en-US" w:eastAsia="es-CL"/>
+        </w:rPr>
+        <w:t xml:space="preserve">(a(2)) + </w:t>
+      </w:r>
+      <w:proofErr w:type="spellStart"/>
+      <w:r>
+        <w:rPr>
+          <w:rFonts w:ascii="Arial" w:eastAsia="Times New Roman" w:hAnsi="Arial" w:cs="Arial"/>
+          <w:color w:val="1155CC"/>
+          <w:lang w:val="en-US" w:eastAsia="es-CL"/>
+        </w:rPr>
+        <w:t>sqrt</w:t>
+      </w:r>
+      <w:proofErr w:type="spellEnd"/>
+      <w:r>
+        <w:rPr>
+          <w:rFonts w:ascii="Arial" w:eastAsia="Times New Roman" w:hAnsi="Arial" w:cs="Arial"/>
+          <w:color w:val="1155CC"/>
+          <w:lang w:val="en-US" w:eastAsia="es-CL"/>
+        </w:rPr>
+        <w:t>(a(3))</w:t>
+      </w:r>
+    </w:p>
+    <w:p>
+      <w:pPr>
+        <w:spacing w:after="0" w:line="240" w:lineRule="auto"/>
+        <w:rPr>
+          <w:rFonts w:ascii="Times New Roman" w:eastAsia="Times New Roman" w:hAnsi="Times New Roman" w:cs="Times New Roman"/>
+          <w:sz w:val="24"/>
+          <w:szCs w:val="24"/>
+          <w:lang w:eastAsia="es-CL"/>
+        </w:rPr>
+      </w:pPr>
+      <w:r>
+        <w:rPr>
+          <w:rFonts w:ascii="Arial" w:eastAsia="Times New Roman" w:hAnsi="Arial" w:cs="Arial"/>
+          <w:color w:val="1155CC"/>
+          <w:lang w:val="en-US" w:eastAsia="es-CL"/>
+        </w:rPr>
         <w:tab/>
       </w:r>
       <w:r>
@@ -1860,8 +2279,17 @@
           <w:lang w:eastAsia="es-CL"/>
         </w:rPr>
         <w:tab/>
+      </w:r>
+      <w:proofErr w:type="spellStart"/>
+      <w:r>
+        <w:rPr>
+          <w:rFonts w:ascii="Arial" w:eastAsia="Times New Roman" w:hAnsi="Arial" w:cs="Arial"/>
+          <w:color w:val="1155CC"/>
+          <w:lang w:eastAsia="es-CL"/>
+        </w:rPr>
         <w:t>else</w:t>
       </w:r>
+      <w:proofErr w:type="spellEnd"/>
     </w:p>
     <w:p>
       <w:pPr>
@@ -1888,7 +2316,25 @@
           <w:lang w:eastAsia="es-CL"/>
         </w:rPr>
         <w:tab/>
-        <w:t>Y=input('Ingrese su vector con un mínimo de 3 elementos [x1,x2,x3,...,xn]: ')</w:t>
+        <w:t>Y=input('Ingrese su vector con un mínimo de 3 elementos [x1,x2,x3,...,</w:t>
+      </w:r>
+      <w:proofErr w:type="spellStart"/>
+      <w:r>
+        <w:rPr>
+          <w:rFonts w:ascii="Arial" w:eastAsia="Times New Roman" w:hAnsi="Arial" w:cs="Arial"/>
+          <w:color w:val="1155CC"/>
+          <w:lang w:eastAsia="es-CL"/>
+        </w:rPr>
+        <w:t>xn</w:t>
+      </w:r>
+      <w:proofErr w:type="spellEnd"/>
+      <w:r>
+        <w:rPr>
+          <w:rFonts w:ascii="Arial" w:eastAsia="Times New Roman" w:hAnsi="Arial" w:cs="Arial"/>
+          <w:color w:val="1155CC"/>
+          <w:lang w:eastAsia="es-CL"/>
+        </w:rPr>
+        <w:t>]: ')</w:t>
       </w:r>
     </w:p>
     <w:p>
@@ -1923,7 +2369,25 @@
           <w:color w:val="1155CC"/>
           <w:lang w:val="en-US" w:eastAsia="es-CL"/>
         </w:rPr>
-        <w:t>a = sort(Y,'descend')</w:t>
+        <w:t>a = sort(</w:t>
+      </w:r>
+      <w:proofErr w:type="spellStart"/>
+      <w:r>
+        <w:rPr>
+          <w:rFonts w:ascii="Arial" w:eastAsia="Times New Roman" w:hAnsi="Arial" w:cs="Arial"/>
+          <w:color w:val="1155CC"/>
+          <w:lang w:val="en-US" w:eastAsia="es-CL"/>
+        </w:rPr>
+        <w:t>Y,'descend</w:t>
+      </w:r>
+      <w:proofErr w:type="spellEnd"/>
+      <w:r>
+        <w:rPr>
+          <w:rFonts w:ascii="Arial" w:eastAsia="Times New Roman" w:hAnsi="Arial" w:cs="Arial"/>
+          <w:color w:val="1155CC"/>
+          <w:lang w:val="en-US" w:eastAsia="es-CL"/>
+        </w:rPr>
+        <w:t>')</w:t>
       </w:r>
     </w:p>
     <w:p>
@@ -2175,8 +2639,18 @@
           <w:color w:val="000000"/>
           <w:lang w:eastAsia="es-CL"/>
         </w:rPr>
-        <w:t xml:space="preserve"> ←  dar formato apa</w:t>
-      </w:r>
+        <w:t xml:space="preserve"> ←  dar formato </w:t>
+      </w:r>
+      <w:proofErr w:type="spellStart"/>
+      <w:r>
+        <w:rPr>
+          <w:rFonts w:ascii="Arial" w:eastAsia="Times New Roman" w:hAnsi="Arial" w:cs="Arial"/>
+          <w:color w:val="000000"/>
+          <w:lang w:eastAsia="es-CL"/>
+        </w:rPr>
+        <w:t>apa</w:t>
+      </w:r>
+      <w:proofErr w:type="spellEnd"/>
     </w:p>
     <w:p>
       <w:pPr>
@@ -2206,7 +2680,25 @@
           <w:color w:val="000000"/>
           <w:lang w:eastAsia="es-CL"/>
         </w:rPr>
-        <w:t>BAASE S., &amp; VAN GELDER A.. (2002). Algoritmos computacionales, Análisis y Diseño. México: Pearson Educación.</w:t>
+        <w:t xml:space="preserve">BAASE S., &amp; VAN GELDER A.. (2002). Algoritmos computacionales, Análisis y Diseño. México: </w:t>
+      </w:r>
+      <w:proofErr w:type="spellStart"/>
+      <w:r>
+        <w:rPr>
+          <w:rFonts w:ascii="Arial" w:eastAsia="Times New Roman" w:hAnsi="Arial" w:cs="Arial"/>
+          <w:color w:val="000000"/>
+          <w:lang w:eastAsia="es-CL"/>
+        </w:rPr>
+        <w:t>Pearson</w:t>
+      </w:r>
+      <w:proofErr w:type="spellEnd"/>
+      <w:r>
+        <w:rPr>
+          <w:rFonts w:ascii="Arial" w:eastAsia="Times New Roman" w:hAnsi="Arial" w:cs="Arial"/>
+          <w:color w:val="000000"/>
+          <w:lang w:eastAsia="es-CL"/>
+        </w:rPr>
+        <w:t xml:space="preserve"> Educación.</w:t>
       </w:r>
     </w:p>
     <w:p>
